--- a/tamu/1semester/312/lab1/Answers.docx
+++ b/tamu/1semester/312/lab1/Answers.docx
@@ -910,14 +910,7 @@
       <w:pPr>
         <w:pStyle w:val="PreformattedText"/>
         <w:spacing w:lineRule="auto" w:line="240"/>
-        <w:rPr>
-          <w:rFonts w:ascii="Arial" w:hAnsi="Arial"/>
-          <w:i/>
-          <w:i/>
-          <w:iCs/>
-          <w:sz w:val="18"/>
-          <w:szCs w:val="18"/>
-        </w:rPr>
+        <w:rPr/>
       </w:pPr>
       <w:r>
         <w:rPr>
@@ -945,9 +938,7 @@
       <w:pPr>
         <w:pStyle w:val="PreformattedText"/>
         <w:spacing w:lineRule="auto" w:line="240"/>
-        <w:rPr>
-          <w:rFonts w:ascii="Arial" w:hAnsi="Arial"/>
-        </w:rPr>
+        <w:rPr/>
       </w:pPr>
       <w:r>
         <w:rPr>
@@ -982,40 +973,49 @@
         <w:spacing w:before="0" w:after="160"/>
         <w:ind w:right="0" w:hanging="0"/>
         <w:contextualSpacing/>
-        <w:rPr>
-          <w:rFonts w:ascii="Arial" w:hAnsi="Arial"/>
-          <w:b/>
+        <w:rPr/>
+      </w:pPr>
+      <w:r>
+        <w:rPr>
+          <w:rFonts w:ascii="Arial" w:hAnsi="Arial"/>
           <w:b/>
           <w:bCs/>
           <w:sz w:val="24"/>
           <w:szCs w:val="24"/>
         </w:rPr>
-      </w:pPr>
-      <w:r>
-        <w:rPr>
-          <w:rFonts w:ascii="Arial" w:hAnsi="Arial"/>
-          <w:b/>
-          <w:bCs/>
-          <w:sz w:val="24"/>
-          <w:szCs w:val="24"/>
-        </w:rPr>
         <w:t>Problem 2</w:t>
       </w:r>
     </w:p>
     <w:p>
       <w:pPr>
         <w:pStyle w:val="ListParagraph"/>
-        <w:spacing w:before="0" w:after="160"/>
-        <w:ind w:right="0" w:hanging="0"/>
-        <w:contextualSpacing/>
-        <w:rPr>
-          <w:rFonts w:ascii="Arial" w:hAnsi="Arial"/>
-        </w:rPr>
-      </w:pPr>
-      <w:r>
-        <w:rPr>
-          <w:rFonts w:ascii="Arial" w:hAnsi="Arial"/>
-        </w:rPr>
+        <w:numPr>
+          <w:ilvl w:val="0"/>
+          <w:numId w:val="2"/>
+        </w:numPr>
+        <w:spacing w:before="0" w:after="160"/>
+        <w:contextualSpacing/>
+        <w:rPr/>
+      </w:pPr>
+      <w:r>
+        <w:rPr/>
+        <w:t>The type long is actually “long int”, otherwise long is a prefix for other types that creates a new type, which is not necessarily bigger than the prefixed type.</w:t>
+      </w:r>
+    </w:p>
+    <w:p>
+      <w:pPr>
+        <w:pStyle w:val="ListParagraph"/>
+        <w:numPr>
+          <w:ilvl w:val="0"/>
+          <w:numId w:val="2"/>
+        </w:numPr>
+        <w:spacing w:before="0" w:after="160"/>
+        <w:contextualSpacing/>
+        <w:rPr/>
+      </w:pPr>
+      <w:r>
+        <w:rPr/>
+        <w:t>The type “long long” has the same size as “long”. Since “long long” can store larger number than “long” there are probably gaps between the integers that  “long long” can store.</w:t>
       </w:r>
     </w:p>
     <w:sectPr>
@@ -1119,6 +1119,143 @@
   <w:abstractNum w:abstractNumId="2">
     <w:lvl w:ilvl="0">
       <w:start w:val="1"/>
+      <w:numFmt w:val="bullet"/>
+      <w:lvlText w:val=""/>
+      <w:lvlJc w:val="left"/>
+      <w:pPr>
+        <w:tabs>
+          <w:tab w:val="num" w:pos="720"/>
+        </w:tabs>
+        <w:ind w:left="720" w:hanging="360"/>
+      </w:pPr>
+      <w:rPr>
+        <w:rFonts w:ascii="Symbol" w:hAnsi="Symbol" w:cs="Symbol" w:hint="default"/>
+      </w:rPr>
+    </w:lvl>
+    <w:lvl w:ilvl="1">
+      <w:start w:val="1"/>
+      <w:numFmt w:val="bullet"/>
+      <w:lvlText w:val="◦"/>
+      <w:lvlJc w:val="left"/>
+      <w:pPr>
+        <w:tabs>
+          <w:tab w:val="num" w:pos="1080"/>
+        </w:tabs>
+        <w:ind w:left="1080" w:hanging="360"/>
+      </w:pPr>
+      <w:rPr>
+        <w:rFonts w:ascii="OpenSymbol" w:hAnsi="OpenSymbol" w:cs="OpenSymbol" w:hint="default"/>
+      </w:rPr>
+    </w:lvl>
+    <w:lvl w:ilvl="2">
+      <w:start w:val="1"/>
+      <w:numFmt w:val="bullet"/>
+      <w:lvlText w:val="▪"/>
+      <w:lvlJc w:val="left"/>
+      <w:pPr>
+        <w:tabs>
+          <w:tab w:val="num" w:pos="1440"/>
+        </w:tabs>
+        <w:ind w:left="1440" w:hanging="360"/>
+      </w:pPr>
+      <w:rPr>
+        <w:rFonts w:ascii="OpenSymbol" w:hAnsi="OpenSymbol" w:cs="OpenSymbol" w:hint="default"/>
+      </w:rPr>
+    </w:lvl>
+    <w:lvl w:ilvl="3">
+      <w:start w:val="1"/>
+      <w:numFmt w:val="bullet"/>
+      <w:lvlText w:val=""/>
+      <w:lvlJc w:val="left"/>
+      <w:pPr>
+        <w:tabs>
+          <w:tab w:val="num" w:pos="1800"/>
+        </w:tabs>
+        <w:ind w:left="1800" w:hanging="360"/>
+      </w:pPr>
+      <w:rPr>
+        <w:rFonts w:ascii="Symbol" w:hAnsi="Symbol" w:cs="Symbol" w:hint="default"/>
+      </w:rPr>
+    </w:lvl>
+    <w:lvl w:ilvl="4">
+      <w:start w:val="1"/>
+      <w:numFmt w:val="bullet"/>
+      <w:lvlText w:val="◦"/>
+      <w:lvlJc w:val="left"/>
+      <w:pPr>
+        <w:tabs>
+          <w:tab w:val="num" w:pos="2160"/>
+        </w:tabs>
+        <w:ind w:left="2160" w:hanging="360"/>
+      </w:pPr>
+      <w:rPr>
+        <w:rFonts w:ascii="OpenSymbol" w:hAnsi="OpenSymbol" w:cs="OpenSymbol" w:hint="default"/>
+      </w:rPr>
+    </w:lvl>
+    <w:lvl w:ilvl="5">
+      <w:start w:val="1"/>
+      <w:numFmt w:val="bullet"/>
+      <w:lvlText w:val="▪"/>
+      <w:lvlJc w:val="left"/>
+      <w:pPr>
+        <w:tabs>
+          <w:tab w:val="num" w:pos="2520"/>
+        </w:tabs>
+        <w:ind w:left="2520" w:hanging="360"/>
+      </w:pPr>
+      <w:rPr>
+        <w:rFonts w:ascii="OpenSymbol" w:hAnsi="OpenSymbol" w:cs="OpenSymbol" w:hint="default"/>
+      </w:rPr>
+    </w:lvl>
+    <w:lvl w:ilvl="6">
+      <w:start w:val="1"/>
+      <w:numFmt w:val="bullet"/>
+      <w:lvlText w:val=""/>
+      <w:lvlJc w:val="left"/>
+      <w:pPr>
+        <w:tabs>
+          <w:tab w:val="num" w:pos="2880"/>
+        </w:tabs>
+        <w:ind w:left="2880" w:hanging="360"/>
+      </w:pPr>
+      <w:rPr>
+        <w:rFonts w:ascii="Symbol" w:hAnsi="Symbol" w:cs="Symbol" w:hint="default"/>
+      </w:rPr>
+    </w:lvl>
+    <w:lvl w:ilvl="7">
+      <w:start w:val="1"/>
+      <w:numFmt w:val="bullet"/>
+      <w:lvlText w:val="◦"/>
+      <w:lvlJc w:val="left"/>
+      <w:pPr>
+        <w:tabs>
+          <w:tab w:val="num" w:pos="3240"/>
+        </w:tabs>
+        <w:ind w:left="3240" w:hanging="360"/>
+      </w:pPr>
+      <w:rPr>
+        <w:rFonts w:ascii="OpenSymbol" w:hAnsi="OpenSymbol" w:cs="OpenSymbol" w:hint="default"/>
+      </w:rPr>
+    </w:lvl>
+    <w:lvl w:ilvl="8">
+      <w:start w:val="1"/>
+      <w:numFmt w:val="bullet"/>
+      <w:lvlText w:val="▪"/>
+      <w:lvlJc w:val="left"/>
+      <w:pPr>
+        <w:tabs>
+          <w:tab w:val="num" w:pos="3600"/>
+        </w:tabs>
+        <w:ind w:left="3600" w:hanging="360"/>
+      </w:pPr>
+      <w:rPr>
+        <w:rFonts w:ascii="OpenSymbol" w:hAnsi="OpenSymbol" w:cs="OpenSymbol" w:hint="default"/>
+      </w:rPr>
+    </w:lvl>
+  </w:abstractNum>
+  <w:abstractNum w:abstractNumId="3">
+    <w:lvl w:ilvl="0">
+      <w:start w:val="1"/>
       <w:numFmt w:val="decimal"/>
       <w:suff w:val="nothing"/>
       <w:lvlText w:val=""/>
@@ -1240,6 +1377,9 @@
   </w:num>
   <w:num w:numId="2">
     <w:abstractNumId w:val="2"/>
+  </w:num>
+  <w:num w:numId="3">
+    <w:abstractNumId w:val="3"/>
   </w:num>
 </w:numbering>
 </file>
@@ -1267,7 +1407,7 @@
     <w:pPr>
       <w:widowControl/>
       <w:suppressAutoHyphens w:val="true"/>
-      <w:overflowPunct w:val="true"/>
+      <w:overflowPunct w:val="false"/>
       <w:bidi w:val="0"/>
       <w:spacing w:lineRule="auto" w:line="259" w:before="0" w:after="160"/>
       <w:jc w:val="left"/>
@@ -1284,6 +1424,13 @@
     <w:name w:val="Default Paragraph Font"/>
     <w:qFormat/>
     <w:rPr/>
+  </w:style>
+  <w:style w:type="character" w:styleId="Bullets">
+    <w:name w:val="Bullets"/>
+    <w:qFormat/>
+    <w:rPr>
+      <w:rFonts w:ascii="OpenSymbol" w:hAnsi="OpenSymbol" w:eastAsia="OpenSymbol" w:cs="OpenSymbol"/>
+    </w:rPr>
   </w:style>
   <w:style w:type="paragraph" w:styleId="Heading">
     <w:name w:val="Heading"/>

--- a/tamu/1semester/312/lab1/Answers.docx
+++ b/tamu/1semester/312/lab1/Answers.docx
@@ -1015,7 +1015,7 @@
       </w:pPr>
       <w:r>
         <w:rPr/>
-        <w:t>The type “long long” has the same size as “long”. Since “long long” can store larger number than “long” there are probably gaps between the integers that  “long long” can store.</w:t>
+        <w:t>The size of a type “long” and “long long” depends on the machine. On my local machine “long” and “long long” had the same size and it didn't happen when I run the program on the sun server.</w:t>
       </w:r>
     </w:p>
     <w:sectPr>

--- a/tamu/1semester/312/lab1/Answers.docx
+++ b/tamu/1semester/312/lab1/Answers.docx
@@ -1,10 +1,9 @@
 
 <file path=word/document.xml><?xml version="1.0" encoding="utf-8"?>
-<w:document xmlns:o="urn:schemas-microsoft-com:office:office" xmlns:r="http://schemas.openxmlformats.org/officeDocument/2006/relationships" xmlns:v="urn:schemas-microsoft-com:vml" xmlns:w="http://schemas.openxmlformats.org/wordprocessingml/2006/main" xmlns:w10="urn:schemas-microsoft-com:office:word" xmlns:wp="http://schemas.openxmlformats.org/drawingml/2006/wordprocessingDrawing" xmlns:wps="http://schemas.microsoft.com/office/word/2010/wordprocessingShape" xmlns:wpg="http://schemas.microsoft.com/office/word/2010/wordprocessingGroup" xmlns:mc="http://schemas.openxmlformats.org/markup-compatibility/2006" xmlns:wp14="http://schemas.microsoft.com/office/word/2010/wordprocessingDrawing" xmlns:w14="http://schemas.microsoft.com/office/word/2010/wordml" mc:Ignorable="w14 wp14">
+<w:document xmlns:wpc="http://schemas.microsoft.com/office/word/2010/wordprocessingCanvas" xmlns:mc="http://schemas.openxmlformats.org/markup-compatibility/2006" xmlns:o="urn:schemas-microsoft-com:office:office" xmlns:r="http://schemas.openxmlformats.org/officeDocument/2006/relationships" xmlns:m="http://schemas.openxmlformats.org/officeDocument/2006/math" xmlns:v="urn:schemas-microsoft-com:vml" xmlns:wp14="http://schemas.microsoft.com/office/word/2010/wordprocessingDrawing" xmlns:wp="http://schemas.openxmlformats.org/drawingml/2006/wordprocessingDrawing" xmlns:w10="urn:schemas-microsoft-com:office:word" xmlns:w="http://schemas.openxmlformats.org/wordprocessingml/2006/main" xmlns:w14="http://schemas.microsoft.com/office/word/2010/wordml" xmlns:w15="http://schemas.microsoft.com/office/word/2012/wordml" xmlns:wpg="http://schemas.microsoft.com/office/word/2010/wordprocessingGroup" xmlns:wpi="http://schemas.microsoft.com/office/word/2010/wordprocessingInk" xmlns:wne="http://schemas.microsoft.com/office/word/2006/wordml" xmlns:wps="http://schemas.microsoft.com/office/word/2010/wordprocessingShape" mc:Ignorable="w14 w15 wp14">
   <w:body>
     <w:p>
       <w:pPr>
-        <w:pStyle w:val="Normal"/>
         <w:pBdr>
           <w:bottom w:val="single" w:sz="12" w:space="1" w:color="00000A"/>
         </w:pBdr>
@@ -12,38 +11,56 @@
         <w:rPr>
           <w:rFonts w:ascii="Arial" w:hAnsi="Arial" w:cs="Arial"/>
           <w:b/>
+          <w:sz w:val="28"/>
+        </w:rPr>
+      </w:pPr>
+      <w:r>
+        <w:rPr>
+          <w:rFonts w:ascii="Arial" w:hAnsi="Arial" w:cs="Arial"/>
           <w:b/>
           <w:sz w:val="28"/>
         </w:rPr>
-      </w:pPr>
-      <w:r>
-        <w:rPr>
-          <w:rFonts w:cs="Arial" w:ascii="Arial" w:hAnsi="Arial"/>
+        <w:t>Gustavo Estrela de Matos</w:t>
+      </w:r>
+      <w:r>
+        <w:rPr>
+          <w:rFonts w:ascii="Arial" w:hAnsi="Arial" w:cs="Arial"/>
           <w:b/>
           <w:sz w:val="28"/>
         </w:rPr>
-        <w:t>Gustavo Estrela de Matos</w:t>
         <w:tab/>
         <w:t>CSCE312</w:t>
+      </w:r>
+      <w:r>
+        <w:rPr>
+          <w:rFonts w:ascii="Arial" w:hAnsi="Arial" w:cs="Arial"/>
+          <w:b/>
+          <w:sz w:val="28"/>
+        </w:rPr>
         <w:tab/>
         <w:t>LAB1</w:t>
+      </w:r>
+      <w:r>
+        <w:rPr>
+          <w:rFonts w:ascii="Arial" w:hAnsi="Arial" w:cs="Arial"/>
+          <w:b/>
+          <w:sz w:val="28"/>
+        </w:rPr>
         <w:tab/>
         <w:t>7 September 2015</w:t>
       </w:r>
     </w:p>
     <w:p>
       <w:pPr>
-        <w:pStyle w:val="Normal"/>
         <w:rPr>
           <w:rFonts w:ascii="Arial" w:hAnsi="Arial" w:cs="Arial"/>
           <w:b/>
-          <w:b/>
           <w:sz w:val="24"/>
         </w:rPr>
       </w:pPr>
       <w:r>
         <w:rPr>
-          <w:rFonts w:cs="Arial" w:ascii="Arial" w:hAnsi="Arial"/>
+          <w:rFonts w:ascii="Arial" w:hAnsi="Arial" w:cs="Arial"/>
           <w:b/>
           <w:sz w:val="24"/>
         </w:rPr>
@@ -64,26 +81,52 @@
       </w:pPr>
       <w:r>
         <w:rPr>
-          <w:rFonts w:cs="Arial" w:ascii="Arial" w:hAnsi="Arial"/>
-          <w:sz w:val="24"/>
-        </w:rPr>
-        <w:t>The statement in “Tag1” creates an integer variable named “int_var” and the statement in “Tag2” prints the size of “int_var”, in other  words how many bits the variable occupies in the memory</w:t>
-      </w:r>
-    </w:p>
-    <w:p>
-      <w:pPr>
-        <w:pStyle w:val="ListParagraph"/>
-        <w:rPr>
           <w:rFonts w:ascii="Arial" w:hAnsi="Arial" w:cs="Arial"/>
           <w:sz w:val="24"/>
         </w:rPr>
-      </w:pPr>
-      <w:r>
-        <w:rPr>
-          <w:rFonts w:cs="Arial" w:ascii="Arial" w:hAnsi="Arial"/>
+        <w:t>The statement in “Tag1” creates an integer variable named “</w:t>
+      </w:r>
+      <w:proofErr w:type="spellStart"/>
+      <w:r>
+        <w:rPr>
+          <w:rFonts w:ascii="Arial" w:hAnsi="Arial" w:cs="Arial"/>
           <w:sz w:val="24"/>
         </w:rPr>
-      </w:r>
+        <w:t>int_var</w:t>
+      </w:r>
+      <w:proofErr w:type="spellEnd"/>
+      <w:r>
+        <w:rPr>
+          <w:rFonts w:ascii="Arial" w:hAnsi="Arial" w:cs="Arial"/>
+          <w:sz w:val="24"/>
+        </w:rPr>
+        <w:t>” and the statement in “Tag2” prints the size of “</w:t>
+      </w:r>
+      <w:proofErr w:type="spellStart"/>
+      <w:r>
+        <w:rPr>
+          <w:rFonts w:ascii="Arial" w:hAnsi="Arial" w:cs="Arial"/>
+          <w:sz w:val="24"/>
+        </w:rPr>
+        <w:t>int_var</w:t>
+      </w:r>
+      <w:proofErr w:type="spellEnd"/>
+      <w:r>
+        <w:rPr>
+          <w:rFonts w:ascii="Arial" w:hAnsi="Arial" w:cs="Arial"/>
+          <w:sz w:val="24"/>
+        </w:rPr>
+        <w:t>”, in other  words how many bits the variable occupies in the memory</w:t>
+      </w:r>
+    </w:p>
+    <w:p>
+      <w:pPr>
+        <w:pStyle w:val="ListParagraph"/>
+        <w:rPr>
+          <w:rFonts w:ascii="Arial" w:hAnsi="Arial" w:cs="Arial"/>
+          <w:sz w:val="24"/>
+        </w:rPr>
+      </w:pPr>
     </w:p>
     <w:p>
       <w:pPr>
@@ -99,26 +142,52 @@
       </w:pPr>
       <w:r>
         <w:rPr>
-          <w:rFonts w:cs="Arial" w:ascii="Arial" w:hAnsi="Arial"/>
-          <w:sz w:val="24"/>
-        </w:rPr>
-        <w:t>The sizeof() function receives as parameters an identifier name or a datatype and give as output the size of the datatype or the size of the datatype of the variable associated to the identifier. This is a standard library, I recompiled the program without including sys libraries and the sizeof function still worked</w:t>
-      </w:r>
-    </w:p>
-    <w:p>
-      <w:pPr>
-        <w:pStyle w:val="ListParagraph"/>
-        <w:rPr>
           <w:rFonts w:ascii="Arial" w:hAnsi="Arial" w:cs="Arial"/>
           <w:sz w:val="24"/>
         </w:rPr>
-      </w:pPr>
-      <w:r>
-        <w:rPr>
-          <w:rFonts w:cs="Arial" w:ascii="Arial" w:hAnsi="Arial"/>
+        <w:t xml:space="preserve">The </w:t>
+      </w:r>
+      <w:proofErr w:type="spellStart"/>
+      <w:r>
+        <w:rPr>
+          <w:rFonts w:ascii="Arial" w:hAnsi="Arial" w:cs="Arial"/>
           <w:sz w:val="24"/>
         </w:rPr>
-      </w:r>
+        <w:t>sizeof</w:t>
+      </w:r>
+      <w:proofErr w:type="spellEnd"/>
+      <w:r>
+        <w:rPr>
+          <w:rFonts w:ascii="Arial" w:hAnsi="Arial" w:cs="Arial"/>
+          <w:sz w:val="24"/>
+        </w:rPr>
+        <w:t xml:space="preserve">() function receives as parameters an identifier name or a datatype and give as output the size of the datatype or the size of the datatype of the variable associated to the identifier. This is a standard library, I recompiled the program without including sys libraries and the </w:t>
+      </w:r>
+      <w:proofErr w:type="spellStart"/>
+      <w:r>
+        <w:rPr>
+          <w:rFonts w:ascii="Arial" w:hAnsi="Arial" w:cs="Arial"/>
+          <w:sz w:val="24"/>
+        </w:rPr>
+        <w:t>sizeof</w:t>
+      </w:r>
+      <w:proofErr w:type="spellEnd"/>
+      <w:r>
+        <w:rPr>
+          <w:rFonts w:ascii="Arial" w:hAnsi="Arial" w:cs="Arial"/>
+          <w:sz w:val="24"/>
+        </w:rPr>
+        <w:t xml:space="preserve"> function still worked</w:t>
+      </w:r>
+    </w:p>
+    <w:p>
+      <w:pPr>
+        <w:pStyle w:val="ListParagraph"/>
+        <w:rPr>
+          <w:rFonts w:ascii="Arial" w:hAnsi="Arial" w:cs="Arial"/>
+          <w:sz w:val="24"/>
+        </w:rPr>
+      </w:pPr>
     </w:p>
     <w:p>
       <w:pPr>
@@ -133,19 +202,22 @@
         </w:rPr>
       </w:pPr>
       <w:r>
+        <w:rPr>
+          <w:noProof/>
+        </w:rPr>
         <w:drawing>
-          <wp:anchor behindDoc="0" distT="0" distB="0" distL="114300" distR="114300" simplePos="0" locked="0" layoutInCell="1" allowOverlap="1" relativeHeight="2">
+          <wp:anchor distT="0" distB="0" distL="114300" distR="114300" simplePos="0" relativeHeight="251658240" behindDoc="0" locked="0" layoutInCell="1" allowOverlap="1" wp14:anchorId="07977EB1" wp14:editId="59E3F463">
             <wp:simplePos x="0" y="0"/>
             <wp:positionH relativeFrom="column">
-              <wp:posOffset>476250</wp:posOffset>
+              <wp:posOffset>419100</wp:posOffset>
             </wp:positionH>
             <wp:positionV relativeFrom="paragraph">
-              <wp:posOffset>231775</wp:posOffset>
+              <wp:posOffset>336550</wp:posOffset>
             </wp:positionV>
             <wp:extent cx="5943600" cy="752475"/>
             <wp:effectExtent l="0" t="0" r="0" b="0"/>
             <wp:wrapTopAndBottom/>
-            <wp:docPr id="1" name="Picture 1" descr=""/>
+            <wp:docPr id="1" name="Picture 1"/>
             <wp:cNvGraphicFramePr>
               <a:graphicFrameLocks xmlns:a="http://schemas.openxmlformats.org/drawingml/2006/main" noChangeAspect="1"/>
             </wp:cNvGraphicFramePr>
@@ -153,14 +225,14 @@
               <a:graphicData uri="http://schemas.openxmlformats.org/drawingml/2006/picture">
                 <pic:pic xmlns:pic="http://schemas.openxmlformats.org/drawingml/2006/picture">
                   <pic:nvPicPr>
-                    <pic:cNvPr id="1" name="Picture 1" descr=""/>
+                    <pic:cNvPr id="1" name="Picture 1"/>
                     <pic:cNvPicPr>
                       <a:picLocks noChangeAspect="1" noChangeArrowheads="1"/>
                     </pic:cNvPicPr>
                   </pic:nvPicPr>
                   <pic:blipFill>
-                    <a:blip r:embed="rId2"/>
-                    <a:srcRect l="0" t="0" r="0" b="72949"/>
+                    <a:blip r:embed="rId5"/>
+                    <a:srcRect b="72949"/>
                     <a:stretch>
                       <a:fillRect/>
                     </a:stretch>
@@ -189,33 +261,19 @@
       </w:r>
       <w:r>
         <w:rPr>
-          <w:rFonts w:cs="Arial" w:ascii="Arial" w:hAnsi="Arial"/>
-          <w:sz w:val="24"/>
-        </w:rPr>
-        <w:t>P</w:t>
-      </w:r>
-      <w:r>
-        <w:rPr>
-          <w:rFonts w:cs="Arial" w:ascii="Arial" w:hAnsi="Arial"/>
-          <w:sz w:val="24"/>
-        </w:rPr>
-        <w:t>rint:</w:t>
-      </w:r>
-    </w:p>
-    <w:p>
-      <w:pPr>
-        <w:pStyle w:val="Normal"/>
-        <w:rPr>
           <w:rFonts w:ascii="Arial" w:hAnsi="Arial" w:cs="Arial"/>
           <w:sz w:val="24"/>
         </w:rPr>
-      </w:pPr>
-      <w:r>
-        <w:rPr>
-          <w:rFonts w:cs="Arial" w:ascii="Arial" w:hAnsi="Arial"/>
+        <w:t>Print:</w:t>
+      </w:r>
+    </w:p>
+    <w:p>
+      <w:pPr>
+        <w:rPr>
+          <w:rFonts w:ascii="Arial" w:hAnsi="Arial" w:cs="Arial"/>
           <w:sz w:val="24"/>
         </w:rPr>
-      </w:r>
+      </w:pPr>
     </w:p>
     <w:p>
       <w:pPr>
@@ -230,8 +288,11 @@
         </w:rPr>
       </w:pPr>
       <w:r>
+        <w:rPr>
+          <w:noProof/>
+        </w:rPr>
         <w:drawing>
-          <wp:anchor behindDoc="0" distT="0" distB="0" distL="114300" distR="114300" simplePos="0" locked="0" layoutInCell="1" allowOverlap="1" relativeHeight="3">
+          <wp:anchor distT="0" distB="0" distL="114300" distR="114300" simplePos="0" relativeHeight="3" behindDoc="0" locked="0" layoutInCell="1" allowOverlap="1">
             <wp:simplePos x="0" y="0"/>
             <wp:positionH relativeFrom="column">
               <wp:posOffset>419100</wp:posOffset>
@@ -242,7 +303,7 @@
             <wp:extent cx="5943600" cy="971550"/>
             <wp:effectExtent l="0" t="0" r="0" b="0"/>
             <wp:wrapTopAndBottom/>
-            <wp:docPr id="2" name="Picture 2" descr=""/>
+            <wp:docPr id="2" name="Picture 2"/>
             <wp:cNvGraphicFramePr>
               <a:graphicFrameLocks xmlns:a="http://schemas.openxmlformats.org/drawingml/2006/main" noChangeAspect="1"/>
             </wp:cNvGraphicFramePr>
@@ -250,14 +311,14 @@
               <a:graphicData uri="http://schemas.openxmlformats.org/drawingml/2006/picture">
                 <pic:pic xmlns:pic="http://schemas.openxmlformats.org/drawingml/2006/picture">
                   <pic:nvPicPr>
-                    <pic:cNvPr id="2" name="Picture 2" descr=""/>
+                    <pic:cNvPr id="2" name="Picture 2"/>
                     <pic:cNvPicPr>
                       <a:picLocks noChangeAspect="1" noChangeArrowheads="1"/>
                     </pic:cNvPicPr>
                   </pic:nvPicPr>
                   <pic:blipFill>
-                    <a:blip r:embed="rId3"/>
-                    <a:srcRect l="0" t="0" r="0" b="38809"/>
+                    <a:blip r:embed="rId6"/>
+                    <a:srcRect b="38809"/>
                     <a:stretch>
                       <a:fillRect/>
                     </a:stretch>
@@ -286,33 +347,20 @@
       </w:r>
       <w:r>
         <w:rPr>
-          <w:rFonts w:cs="Arial" w:ascii="Arial" w:hAnsi="Arial"/>
-          <w:sz w:val="24"/>
-        </w:rPr>
-        <w:t>P</w:t>
-      </w:r>
-      <w:r>
-        <w:rPr>
-          <w:rFonts w:cs="Arial" w:ascii="Arial" w:hAnsi="Arial"/>
-          <w:sz w:val="24"/>
-        </w:rPr>
-        <w:t>rint:</w:t>
-      </w:r>
-    </w:p>
-    <w:p>
-      <w:pPr>
-        <w:pStyle w:val="ListParagraph"/>
-        <w:rPr>
           <w:rFonts w:ascii="Arial" w:hAnsi="Arial" w:cs="Arial"/>
           <w:sz w:val="24"/>
         </w:rPr>
-      </w:pPr>
-      <w:r>
-        <w:rPr>
-          <w:rFonts w:cs="Arial" w:ascii="Arial" w:hAnsi="Arial"/>
+        <w:t>Print:</w:t>
+      </w:r>
+    </w:p>
+    <w:p>
+      <w:pPr>
+        <w:pStyle w:val="ListParagraph"/>
+        <w:rPr>
+          <w:rFonts w:ascii="Arial" w:hAnsi="Arial" w:cs="Arial"/>
           <w:sz w:val="24"/>
         </w:rPr>
-      </w:r>
+      </w:pPr>
     </w:p>
     <w:p>
       <w:pPr>
@@ -321,37 +369,76 @@
           <w:ilvl w:val="0"/>
           <w:numId w:val="1"/>
         </w:numPr>
-        <w:spacing w:before="0" w:after="160"/>
-        <w:contextualSpacing/>
         <w:rPr>
           <w:rFonts w:ascii="Arial" w:hAnsi="Arial"/>
         </w:rPr>
       </w:pPr>
       <w:r>
         <w:rPr>
-          <w:rFonts w:cs="Arial" w:ascii="Arial" w:hAnsi="Arial"/>
+          <w:rFonts w:ascii="Arial" w:hAnsi="Arial" w:cs="Arial"/>
           <w:sz w:val="24"/>
         </w:rPr>
-        <w:t>The value was negative because we used double variable and tried to print it as an integer, but integer and double variables have different representations in memory. A possible fix for that is using a casting “(int)” before the variable, which will put the double value in a temporary place using the int data representation. The problem is that, this fix wont work for numbers bigger then the biggest positive number an int can represent (2^31 – 1). We can also try using “unsigned” and “long”, but the type double would still be able to represent numbers bigger then the biggest integer.</w:t>
-      </w:r>
-    </w:p>
-    <w:p>
-      <w:pPr>
-        <w:pStyle w:val="ListParagraph"/>
-        <w:numPr>
-          <w:ilvl w:val="0"/>
-          <w:numId w:val="0"/>
-        </w:numPr>
-        <w:spacing w:before="0" w:after="160"/>
-        <w:ind w:left="720" w:right="0" w:hanging="0"/>
-        <w:contextualSpacing/>
+        <w:t>The value was negative because we used double variable and tried to print it as an integer, but integer and double variables have different representations in memory. A possible fix for that is using a casting “(</w:t>
+      </w:r>
+      <w:proofErr w:type="spellStart"/>
+      <w:r>
+        <w:rPr>
+          <w:rFonts w:ascii="Arial" w:hAnsi="Arial" w:cs="Arial"/>
+          <w:sz w:val="24"/>
+        </w:rPr>
+        <w:t>int</w:t>
+      </w:r>
+      <w:proofErr w:type="spellEnd"/>
+      <w:r>
+        <w:rPr>
+          <w:rFonts w:ascii="Arial" w:hAnsi="Arial" w:cs="Arial"/>
+          <w:sz w:val="24"/>
+        </w:rPr>
+        <w:t xml:space="preserve">)” before the variable, which will put the double value in a temporary place using the </w:t>
+      </w:r>
+      <w:proofErr w:type="spellStart"/>
+      <w:r>
+        <w:rPr>
+          <w:rFonts w:ascii="Arial" w:hAnsi="Arial" w:cs="Arial"/>
+          <w:sz w:val="24"/>
+        </w:rPr>
+        <w:t>int</w:t>
+      </w:r>
+      <w:proofErr w:type="spellEnd"/>
+      <w:r>
+        <w:rPr>
+          <w:rFonts w:ascii="Arial" w:hAnsi="Arial" w:cs="Arial"/>
+          <w:sz w:val="24"/>
+        </w:rPr>
+        <w:t xml:space="preserve"> data representation. The problem is that, this fix won’t work for numbers bigger then the biggest positive number an </w:t>
+      </w:r>
+      <w:proofErr w:type="spellStart"/>
+      <w:r>
+        <w:rPr>
+          <w:rFonts w:ascii="Arial" w:hAnsi="Arial" w:cs="Arial"/>
+          <w:sz w:val="24"/>
+        </w:rPr>
+        <w:t>int</w:t>
+      </w:r>
+      <w:proofErr w:type="spellEnd"/>
+      <w:r>
+        <w:rPr>
+          <w:rFonts w:ascii="Arial" w:hAnsi="Arial" w:cs="Arial"/>
+          <w:sz w:val="24"/>
+        </w:rPr>
+        <w:t xml:space="preserve"> can represent (2^31 – 1). We can also try using “unsigned” and “long”, but the type double would still be able to represent numbers bigger then the biggest integer.</w:t>
+      </w:r>
+    </w:p>
+    <w:p>
+      <w:pPr>
+        <w:pStyle w:val="ListParagraph"/>
         <w:rPr>
           <w:rFonts w:ascii="Arial" w:hAnsi="Arial"/>
         </w:rPr>
       </w:pPr>
       <w:r>
         <w:rPr>
-          <w:rFonts w:cs="Arial" w:ascii="Arial" w:hAnsi="Arial"/>
+          <w:rFonts w:ascii="Arial" w:hAnsi="Arial" w:cs="Arial"/>
           <w:sz w:val="24"/>
         </w:rPr>
         <w:t>Using only casting we get the result:</w:t>
@@ -360,9 +447,6 @@
     <w:p>
       <w:pPr>
         <w:pStyle w:val="ListParagraph"/>
-        <w:spacing w:before="0" w:after="160"/>
-        <w:ind w:left="720" w:right="0" w:hanging="0"/>
-        <w:contextualSpacing/>
         <w:rPr>
           <w:rFonts w:ascii="Arial" w:hAnsi="Arial"/>
         </w:rPr>
@@ -370,9 +454,11 @@
       <w:r>
         <w:rPr>
           <w:rFonts w:ascii="Arial" w:hAnsi="Arial"/>
-        </w:rPr>
+          <w:noProof/>
+        </w:rPr>
+        <w:lastRenderedPageBreak/>
         <w:drawing>
-          <wp:anchor behindDoc="0" distT="0" distB="0" distL="0" distR="0" simplePos="0" locked="0" layoutInCell="1" allowOverlap="1" relativeHeight="4">
+          <wp:anchor distT="0" distB="0" distL="0" distR="0" simplePos="0" relativeHeight="4" behindDoc="0" locked="0" layoutInCell="1" allowOverlap="1">
             <wp:simplePos x="0" y="0"/>
             <wp:positionH relativeFrom="column">
               <wp:posOffset>437515</wp:posOffset>
@@ -383,7 +469,7 @@
             <wp:extent cx="5715000" cy="1534160"/>
             <wp:effectExtent l="0" t="0" r="0" b="0"/>
             <wp:wrapSquare wrapText="largest"/>
-            <wp:docPr id="3" name="Image1" descr=""/>
+            <wp:docPr id="3" name="Image1"/>
             <wp:cNvGraphicFramePr>
               <a:graphicFrameLocks xmlns:a="http://schemas.openxmlformats.org/drawingml/2006/main" noChangeAspect="1"/>
             </wp:cNvGraphicFramePr>
@@ -391,13 +477,13 @@
               <a:graphicData uri="http://schemas.openxmlformats.org/drawingml/2006/picture">
                 <pic:pic xmlns:pic="http://schemas.openxmlformats.org/drawingml/2006/picture">
                   <pic:nvPicPr>
-                    <pic:cNvPr id="3" name="Image1" descr=""/>
+                    <pic:cNvPr id="3" name="Image1"/>
                     <pic:cNvPicPr>
                       <a:picLocks noChangeAspect="1" noChangeArrowheads="1"/>
                     </pic:cNvPicPr>
                   </pic:nvPicPr>
                   <pic:blipFill>
-                    <a:blip r:embed="rId4"/>
+                    <a:blip r:embed="rId7"/>
                     <a:stretch>
                       <a:fillRect/>
                     </a:stretch>
@@ -428,164 +514,83 @@
     <w:p>
       <w:pPr>
         <w:pStyle w:val="ListParagraph"/>
-        <w:spacing w:before="0" w:after="160"/>
-        <w:ind w:left="720" w:right="0" w:hanging="0"/>
-        <w:contextualSpacing/>
         <w:rPr>
           <w:rFonts w:ascii="Arial" w:hAnsi="Arial"/>
         </w:rPr>
       </w:pPr>
-      <w:r>
+    </w:p>
+    <w:p>
+      <w:pPr>
+        <w:pStyle w:val="ListParagraph"/>
         <w:rPr>
           <w:rFonts w:ascii="Arial" w:hAnsi="Arial"/>
         </w:rPr>
-      </w:r>
-    </w:p>
-    <w:p>
-      <w:pPr>
-        <w:pStyle w:val="ListParagraph"/>
-        <w:spacing w:before="0" w:after="160"/>
-        <w:ind w:left="720" w:right="0" w:hanging="0"/>
-        <w:contextualSpacing/>
+      </w:pPr>
+    </w:p>
+    <w:p>
+      <w:pPr>
+        <w:pStyle w:val="ListParagraph"/>
         <w:rPr>
           <w:rFonts w:ascii="Arial" w:hAnsi="Arial"/>
         </w:rPr>
       </w:pPr>
-      <w:r>
+    </w:p>
+    <w:p>
+      <w:pPr>
+        <w:pStyle w:val="ListParagraph"/>
         <w:rPr>
           <w:rFonts w:ascii="Arial" w:hAnsi="Arial"/>
         </w:rPr>
-      </w:r>
-    </w:p>
-    <w:p>
-      <w:pPr>
-        <w:pStyle w:val="ListParagraph"/>
-        <w:spacing w:before="0" w:after="160"/>
-        <w:ind w:left="720" w:right="0" w:hanging="0"/>
-        <w:contextualSpacing/>
+      </w:pPr>
+    </w:p>
+    <w:p>
+      <w:pPr>
+        <w:pStyle w:val="ListParagraph"/>
         <w:rPr>
           <w:rFonts w:ascii="Arial" w:hAnsi="Arial"/>
         </w:rPr>
       </w:pPr>
-      <w:r>
+    </w:p>
+    <w:p>
+      <w:pPr>
+        <w:pStyle w:val="ListParagraph"/>
         <w:rPr>
           <w:rFonts w:ascii="Arial" w:hAnsi="Arial"/>
         </w:rPr>
-      </w:r>
-    </w:p>
-    <w:p>
-      <w:pPr>
-        <w:pStyle w:val="ListParagraph"/>
-        <w:spacing w:before="0" w:after="160"/>
-        <w:ind w:left="720" w:right="0" w:hanging="0"/>
-        <w:contextualSpacing/>
+      </w:pPr>
+    </w:p>
+    <w:p>
+      <w:pPr>
+        <w:pStyle w:val="ListParagraph"/>
         <w:rPr>
           <w:rFonts w:ascii="Arial" w:hAnsi="Arial"/>
         </w:rPr>
       </w:pPr>
-      <w:r>
+    </w:p>
+    <w:p>
+      <w:pPr>
+        <w:pStyle w:val="ListParagraph"/>
         <w:rPr>
           <w:rFonts w:ascii="Arial" w:hAnsi="Arial"/>
         </w:rPr>
-      </w:r>
-    </w:p>
-    <w:p>
-      <w:pPr>
-        <w:pStyle w:val="ListParagraph"/>
-        <w:spacing w:before="0" w:after="160"/>
-        <w:ind w:left="720" w:right="0" w:hanging="0"/>
-        <w:contextualSpacing/>
+      </w:pPr>
+    </w:p>
+    <w:p>
+      <w:pPr>
+        <w:pStyle w:val="ListParagraph"/>
         <w:rPr>
           <w:rFonts w:ascii="Arial" w:hAnsi="Arial"/>
         </w:rPr>
       </w:pPr>
-      <w:r>
-        <w:rPr>
-          <w:rFonts w:ascii="Arial" w:hAnsi="Arial"/>
-        </w:rPr>
-      </w:r>
-    </w:p>
-    <w:p>
-      <w:pPr>
-        <w:pStyle w:val="ListParagraph"/>
-        <w:spacing w:before="0" w:after="160"/>
-        <w:ind w:left="720" w:right="0" w:hanging="0"/>
-        <w:contextualSpacing/>
-        <w:rPr>
-          <w:rFonts w:ascii="Arial" w:hAnsi="Arial"/>
-        </w:rPr>
-      </w:pPr>
-      <w:r>
-        <w:rPr>
-          <w:rFonts w:ascii="Arial" w:hAnsi="Arial"/>
-        </w:rPr>
-      </w:r>
-    </w:p>
-    <w:p>
-      <w:pPr>
-        <w:pStyle w:val="ListParagraph"/>
-        <w:spacing w:before="0" w:after="160"/>
-        <w:ind w:left="720" w:right="0" w:hanging="0"/>
-        <w:contextualSpacing/>
-        <w:rPr>
-          <w:rFonts w:ascii="Arial" w:hAnsi="Arial"/>
-        </w:rPr>
-      </w:pPr>
-      <w:r>
-        <w:rPr>
-          <w:rFonts w:ascii="Arial" w:hAnsi="Arial"/>
-        </w:rPr>
-      </w:r>
-    </w:p>
-    <w:p>
-      <w:pPr>
-        <w:pStyle w:val="ListParagraph"/>
-        <w:spacing w:before="0" w:after="160"/>
-        <w:ind w:left="720" w:right="0" w:hanging="0"/>
-        <w:contextualSpacing/>
-        <w:rPr>
-          <w:rFonts w:ascii="Arial" w:hAnsi="Arial"/>
-        </w:rPr>
-      </w:pPr>
-      <w:r>
-        <w:rPr>
-          <w:rFonts w:ascii="Arial" w:hAnsi="Arial"/>
-        </w:rPr>
-      </w:r>
-    </w:p>
-    <w:p>
-      <w:pPr>
-        <w:pStyle w:val="ListParagraph"/>
-        <w:spacing w:before="0" w:after="160"/>
-        <w:ind w:left="720" w:right="0" w:hanging="0"/>
-        <w:contextualSpacing/>
-        <w:rPr>
-          <w:rFonts w:ascii="Arial" w:hAnsi="Arial"/>
-        </w:rPr>
-      </w:pPr>
-      <w:r>
-        <w:rPr>
-          <w:rFonts w:ascii="Arial" w:hAnsi="Arial"/>
-        </w:rPr>
-      </w:r>
-    </w:p>
-    <w:p>
-      <w:pPr>
-        <w:pStyle w:val="ListParagraph"/>
-        <w:spacing w:before="0" w:after="160"/>
-        <w:ind w:left="720" w:right="0" w:hanging="0"/>
-        <w:contextualSpacing/>
+    </w:p>
+    <w:p>
+      <w:pPr>
+        <w:pStyle w:val="ListParagraph"/>
         <w:rPr>
           <w:rFonts w:ascii="Arial" w:hAnsi="Arial" w:cs="Arial"/>
           <w:sz w:val="24"/>
         </w:rPr>
       </w:pPr>
-      <w:r>
-        <w:rPr>
-          <w:rFonts w:cs="Arial" w:ascii="Arial" w:hAnsi="Arial"/>
-          <w:sz w:val="24"/>
-        </w:rPr>
-      </w:r>
     </w:p>
     <w:p>
       <w:pPr>
@@ -594,8 +599,6 @@
           <w:ilvl w:val="0"/>
           <w:numId w:val="1"/>
         </w:numPr>
-        <w:spacing w:before="0" w:after="160"/>
-        <w:contextualSpacing/>
         <w:rPr>
           <w:rFonts w:ascii="Arial" w:hAnsi="Arial"/>
         </w:rPr>
@@ -605,6 +608,11 @@
           <w:rFonts w:ascii="Arial" w:hAnsi="Arial"/>
         </w:rPr>
         <w:t>The values are consistent with the one observed i</w:t>
+      </w:r>
+      <w:r>
+        <w:rPr>
+          <w:rFonts w:ascii="Arial" w:hAnsi="Arial"/>
+        </w:rPr>
         <w:softHyphen/>
         <w:t>n the fixed version of the algorithm seen on question e).</w:t>
       </w:r>
@@ -612,9 +620,6 @@
     <w:p>
       <w:pPr>
         <w:pStyle w:val="ListParagraph"/>
-        <w:spacing w:before="0" w:after="160"/>
-        <w:ind w:left="720" w:right="0" w:hanging="0"/>
-        <w:contextualSpacing/>
         <w:rPr>
           <w:rFonts w:ascii="Arial" w:hAnsi="Arial"/>
         </w:rPr>
@@ -622,9 +627,10 @@
       <w:r>
         <w:rPr>
           <w:rFonts w:ascii="Arial" w:hAnsi="Arial"/>
+          <w:noProof/>
         </w:rPr>
         <w:drawing>
-          <wp:anchor behindDoc="0" distT="0" distB="0" distL="0" distR="0" simplePos="0" locked="0" layoutInCell="1" allowOverlap="1" relativeHeight="5">
+          <wp:anchor distT="0" distB="0" distL="0" distR="0" simplePos="0" relativeHeight="5" behindDoc="0" locked="0" layoutInCell="1" allowOverlap="1">
             <wp:simplePos x="0" y="0"/>
             <wp:positionH relativeFrom="column">
               <wp:posOffset>-547370</wp:posOffset>
@@ -635,7 +641,7 @@
             <wp:extent cx="7258050" cy="1437640"/>
             <wp:effectExtent l="0" t="0" r="0" b="0"/>
             <wp:wrapSquare wrapText="largest"/>
-            <wp:docPr id="4" name="Image2" descr=""/>
+            <wp:docPr id="4" name="Image2"/>
             <wp:cNvGraphicFramePr>
               <a:graphicFrameLocks xmlns:a="http://schemas.openxmlformats.org/drawingml/2006/main" noChangeAspect="1"/>
             </wp:cNvGraphicFramePr>
@@ -643,13 +649,13 @@
               <a:graphicData uri="http://schemas.openxmlformats.org/drawingml/2006/picture">
                 <pic:pic xmlns:pic="http://schemas.openxmlformats.org/drawingml/2006/picture">
                   <pic:nvPicPr>
-                    <pic:cNvPr id="4" name="Image2" descr=""/>
+                    <pic:cNvPr id="4" name="Image2"/>
                     <pic:cNvPicPr>
                       <a:picLocks noChangeAspect="1" noChangeArrowheads="1"/>
                     </pic:cNvPicPr>
                   </pic:nvPicPr>
                   <pic:blipFill>
-                    <a:blip r:embed="rId5"/>
+                    <a:blip r:embed="rId8"/>
                     <a:stretch>
                       <a:fillRect/>
                     </a:stretch>
@@ -680,17 +686,10 @@
     <w:p>
       <w:pPr>
         <w:pStyle w:val="ListParagraph"/>
-        <w:spacing w:before="0" w:after="160"/>
-        <w:contextualSpacing/>
         <w:rPr>
           <w:rFonts w:ascii="Arial" w:hAnsi="Arial"/>
         </w:rPr>
       </w:pPr>
-      <w:r>
-        <w:rPr>
-          <w:rFonts w:ascii="Arial" w:hAnsi="Arial"/>
-        </w:rPr>
-      </w:r>
     </w:p>
     <w:p>
       <w:pPr>
@@ -699,8 +698,6 @@
           <w:ilvl w:val="0"/>
           <w:numId w:val="1"/>
         </w:numPr>
-        <w:spacing w:before="0" w:after="160"/>
-        <w:contextualSpacing/>
         <w:rPr>
           <w:rFonts w:ascii="Arial" w:hAnsi="Arial"/>
         </w:rPr>
@@ -709,17 +706,16 @@
         <w:rPr>
           <w:rFonts w:ascii="Arial" w:hAnsi="Arial"/>
         </w:rPr>
-        <w:t>The timeval structure may have different implementations or different plataforms. On windows, timeval is defined as:</w:t>
+        <w:t>The timeval structure may have different implementations or different platforms. On windows, timeval is defined as:</w:t>
       </w:r>
     </w:p>
     <w:p>
       <w:pPr>
         <w:pStyle w:val="PreformattedText"/>
-        <w:spacing w:lineRule="auto" w:line="240"/>
+        <w:spacing w:line="240" w:lineRule="auto"/>
         <w:rPr>
           <w:rFonts w:ascii="Arial" w:hAnsi="Arial"/>
           <w:i/>
-          <w:i/>
           <w:iCs/>
           <w:sz w:val="18"/>
           <w:szCs w:val="18"/>
@@ -734,17 +730,59 @@
           <w:szCs w:val="18"/>
         </w:rPr>
         <w:tab/>
-        <w:t>typedef struct timeval {</w:t>
+      </w:r>
+      <w:proofErr w:type="gramStart"/>
+      <w:r>
+        <w:rPr>
+          <w:rFonts w:ascii="Arial" w:hAnsi="Arial"/>
+          <w:i/>
+          <w:iCs/>
+          <w:sz w:val="18"/>
+          <w:szCs w:val="18"/>
+        </w:rPr>
+        <w:t>typedef</w:t>
+      </w:r>
+      <w:proofErr w:type="gramEnd"/>
+      <w:r>
+        <w:rPr>
+          <w:rFonts w:ascii="Arial" w:hAnsi="Arial"/>
+          <w:i/>
+          <w:iCs/>
+          <w:sz w:val="18"/>
+          <w:szCs w:val="18"/>
+        </w:rPr>
+        <w:t xml:space="preserve"> </w:t>
+      </w:r>
+      <w:proofErr w:type="spellStart"/>
+      <w:r>
+        <w:rPr>
+          <w:rFonts w:ascii="Arial" w:hAnsi="Arial"/>
+          <w:i/>
+          <w:iCs/>
+          <w:sz w:val="18"/>
+          <w:szCs w:val="18"/>
+        </w:rPr>
+        <w:t>struct</w:t>
+      </w:r>
+      <w:proofErr w:type="spellEnd"/>
+      <w:r>
+        <w:rPr>
+          <w:rFonts w:ascii="Arial" w:hAnsi="Arial"/>
+          <w:i/>
+          <w:iCs/>
+          <w:sz w:val="18"/>
+          <w:szCs w:val="18"/>
+        </w:rPr>
+        <w:t xml:space="preserve"> timeval {</w:t>
       </w:r>
     </w:p>
     <w:p>
       <w:pPr>
         <w:pStyle w:val="PreformattedText"/>
-        <w:spacing w:lineRule="auto" w:line="240"/>
+        <w:spacing w:line="240" w:lineRule="auto"/>
         <w:rPr>
           <w:rFonts w:ascii="Arial" w:hAnsi="Arial"/>
           <w:i/>
-          <w:i/>
           <w:iCs/>
           <w:sz w:val="18"/>
           <w:szCs w:val="18"/>
@@ -759,17 +797,60 @@
           <w:szCs w:val="18"/>
         </w:rPr>
         <w:tab/>
-        <w:t xml:space="preserve">  long tv_sec;</w:t>
+        <w:t xml:space="preserve">  </w:t>
+      </w:r>
+      <w:proofErr w:type="gramStart"/>
+      <w:r>
+        <w:rPr>
+          <w:rFonts w:ascii="Arial" w:hAnsi="Arial"/>
+          <w:i/>
+          <w:iCs/>
+          <w:sz w:val="18"/>
+          <w:szCs w:val="18"/>
+        </w:rPr>
+        <w:t>long</w:t>
+      </w:r>
+      <w:proofErr w:type="gramEnd"/>
+      <w:r>
+        <w:rPr>
+          <w:rFonts w:ascii="Arial" w:hAnsi="Arial"/>
+          <w:i/>
+          <w:iCs/>
+          <w:sz w:val="18"/>
+          <w:szCs w:val="18"/>
+        </w:rPr>
+        <w:t xml:space="preserve"> </w:t>
+      </w:r>
+      <w:proofErr w:type="spellStart"/>
+      <w:r>
+        <w:rPr>
+          <w:rFonts w:ascii="Arial" w:hAnsi="Arial"/>
+          <w:i/>
+          <w:iCs/>
+          <w:sz w:val="18"/>
+          <w:szCs w:val="18"/>
+        </w:rPr>
+        <w:t>tv_sec</w:t>
+      </w:r>
+      <w:proofErr w:type="spellEnd"/>
+      <w:r>
+        <w:rPr>
+          <w:rFonts w:ascii="Arial" w:hAnsi="Arial"/>
+          <w:i/>
+          <w:iCs/>
+          <w:sz w:val="18"/>
+          <w:szCs w:val="18"/>
+        </w:rPr>
+        <w:t>;</w:t>
       </w:r>
     </w:p>
     <w:p>
       <w:pPr>
         <w:pStyle w:val="PreformattedText"/>
-        <w:spacing w:lineRule="auto" w:line="240"/>
+        <w:spacing w:line="240" w:lineRule="auto"/>
         <w:rPr>
           <w:rFonts w:ascii="Arial" w:hAnsi="Arial"/>
           <w:i/>
-          <w:i/>
           <w:iCs/>
           <w:sz w:val="18"/>
           <w:szCs w:val="18"/>
@@ -784,16 +865,59 @@
           <w:szCs w:val="18"/>
         </w:rPr>
         <w:tab/>
-        <w:t xml:space="preserve">  long tv_usec;</w:t>
+        <w:t xml:space="preserve">  </w:t>
+      </w:r>
+      <w:proofErr w:type="gramStart"/>
+      <w:r>
+        <w:rPr>
+          <w:rFonts w:ascii="Arial" w:hAnsi="Arial"/>
+          <w:i/>
+          <w:iCs/>
+          <w:sz w:val="18"/>
+          <w:szCs w:val="18"/>
+        </w:rPr>
+        <w:t>long</w:t>
+      </w:r>
+      <w:proofErr w:type="gramEnd"/>
+      <w:r>
+        <w:rPr>
+          <w:rFonts w:ascii="Arial" w:hAnsi="Arial"/>
+          <w:i/>
+          <w:iCs/>
+          <w:sz w:val="18"/>
+          <w:szCs w:val="18"/>
+        </w:rPr>
+        <w:t xml:space="preserve"> </w:t>
+      </w:r>
+      <w:proofErr w:type="spellStart"/>
+      <w:r>
+        <w:rPr>
+          <w:rFonts w:ascii="Arial" w:hAnsi="Arial"/>
+          <w:i/>
+          <w:iCs/>
+          <w:sz w:val="18"/>
+          <w:szCs w:val="18"/>
+        </w:rPr>
+        <w:t>tv_usec</w:t>
+      </w:r>
+      <w:proofErr w:type="spellEnd"/>
+      <w:r>
+        <w:rPr>
+          <w:rFonts w:ascii="Arial" w:hAnsi="Arial"/>
+          <w:i/>
+          <w:iCs/>
+          <w:sz w:val="18"/>
+          <w:szCs w:val="18"/>
+        </w:rPr>
+        <w:t>;</w:t>
       </w:r>
     </w:p>
     <w:p>
       <w:pPr>
         <w:pStyle w:val="PreformattedText"/>
-        <w:spacing w:lineRule="auto" w:line="240"/>
+        <w:spacing w:line="240" w:lineRule="auto"/>
         <w:rPr>
           <w:rFonts w:ascii="Arial" w:hAnsi="Arial"/>
-          <w:i/>
           <w:i/>
           <w:iCs/>
           <w:sz w:val="18"/>
@@ -815,11 +939,10 @@
     <w:p>
       <w:pPr>
         <w:pStyle w:val="PreformattedText"/>
-        <w:spacing w:lineRule="auto" w:line="240"/>
+        <w:spacing w:line="240" w:lineRule="auto"/>
         <w:rPr>
           <w:rFonts w:ascii="Arial" w:hAnsi="Arial"/>
           <w:i/>
-          <w:i/>
           <w:iCs/>
           <w:sz w:val="18"/>
           <w:szCs w:val="18"/>
@@ -838,22 +961,37 @@
       <w:r>
         <w:rPr>
           <w:rFonts w:ascii="Arial" w:hAnsi="Arial"/>
-          <w:i w:val="false"/>
-          <w:iCs w:val="false"/>
           <w:sz w:val="18"/>
           <w:szCs w:val="18"/>
         </w:rPr>
-        <w:t>While in linux:</w:t>
+        <w:t xml:space="preserve">While in </w:t>
+      </w:r>
+      <w:proofErr w:type="spellStart"/>
+      <w:r>
+        <w:rPr>
+          <w:rFonts w:ascii="Arial" w:hAnsi="Arial"/>
+          <w:sz w:val="18"/>
+          <w:szCs w:val="18"/>
+        </w:rPr>
+        <w:t>linux</w:t>
+      </w:r>
+      <w:proofErr w:type="spellEnd"/>
+      <w:r>
+        <w:rPr>
+          <w:rFonts w:ascii="Arial" w:hAnsi="Arial"/>
+          <w:sz w:val="18"/>
+          <w:szCs w:val="18"/>
+        </w:rPr>
+        <w:t>:</w:t>
       </w:r>
     </w:p>
     <w:p>
       <w:pPr>
         <w:pStyle w:val="PreformattedText"/>
-        <w:spacing w:lineRule="auto" w:line="240"/>
+        <w:spacing w:line="240" w:lineRule="auto"/>
         <w:rPr>
           <w:rFonts w:ascii="Arial" w:hAnsi="Arial"/>
           <w:i/>
-          <w:i/>
           <w:iCs/>
           <w:sz w:val="18"/>
           <w:szCs w:val="18"/>
@@ -868,17 +1006,39 @@
           <w:szCs w:val="18"/>
         </w:rPr>
         <w:tab/>
-        <w:t>struct timeval {</w:t>
+      </w:r>
+      <w:proofErr w:type="spellStart"/>
+      <w:proofErr w:type="gramStart"/>
+      <w:r>
+        <w:rPr>
+          <w:rFonts w:ascii="Arial" w:hAnsi="Arial"/>
+          <w:i/>
+          <w:iCs/>
+          <w:sz w:val="18"/>
+          <w:szCs w:val="18"/>
+        </w:rPr>
+        <w:t>struct</w:t>
+      </w:r>
+      <w:proofErr w:type="spellEnd"/>
+      <w:proofErr w:type="gramEnd"/>
+      <w:r>
+        <w:rPr>
+          <w:rFonts w:ascii="Arial" w:hAnsi="Arial"/>
+          <w:i/>
+          <w:iCs/>
+          <w:sz w:val="18"/>
+          <w:szCs w:val="18"/>
+        </w:rPr>
+        <w:t xml:space="preserve"> timeval {</w:t>
       </w:r>
     </w:p>
     <w:p>
       <w:pPr>
         <w:pStyle w:val="PreformattedText"/>
-        <w:spacing w:lineRule="auto" w:line="240"/>
+        <w:spacing w:line="240" w:lineRule="auto"/>
         <w:rPr>
           <w:rFonts w:ascii="Arial" w:hAnsi="Arial"/>
           <w:i/>
-          <w:i/>
           <w:iCs/>
           <w:sz w:val="18"/>
           <w:szCs w:val="18"/>
@@ -903,14 +1063,57 @@
           <w:szCs w:val="18"/>
         </w:rPr>
         <w:tab/>
-        <w:t xml:space="preserve"> time_t      tv_sec;  </w:t>
+        <w:t xml:space="preserve"> </w:t>
+      </w:r>
+      <w:proofErr w:type="spellStart"/>
+      <w:r>
+        <w:rPr>
+          <w:rFonts w:ascii="Arial" w:hAnsi="Arial"/>
+          <w:i/>
+          <w:iCs/>
+          <w:sz w:val="18"/>
+          <w:szCs w:val="18"/>
+        </w:rPr>
+        <w:t>time_t</w:t>
+      </w:r>
+      <w:proofErr w:type="spellEnd"/>
+      <w:r>
+        <w:rPr>
+          <w:rFonts w:ascii="Arial" w:hAnsi="Arial"/>
+          <w:i/>
+          <w:iCs/>
+          <w:sz w:val="18"/>
+          <w:szCs w:val="18"/>
+        </w:rPr>
+        <w:t xml:space="preserve">      </w:t>
+      </w:r>
+      <w:proofErr w:type="spellStart"/>
+      <w:r>
+        <w:rPr>
+          <w:rFonts w:ascii="Arial" w:hAnsi="Arial"/>
+          <w:i/>
+          <w:iCs/>
+          <w:sz w:val="18"/>
+          <w:szCs w:val="18"/>
+        </w:rPr>
+        <w:t>tv_sec</w:t>
+      </w:r>
+      <w:proofErr w:type="spellEnd"/>
+      <w:r>
+        <w:rPr>
+          <w:rFonts w:ascii="Arial" w:hAnsi="Arial"/>
+          <w:i/>
+          <w:iCs/>
+          <w:sz w:val="18"/>
+          <w:szCs w:val="18"/>
+        </w:rPr>
+        <w:t xml:space="preserve">;  </w:t>
       </w:r>
     </w:p>
     <w:p>
       <w:pPr>
         <w:pStyle w:val="PreformattedText"/>
-        <w:spacing w:lineRule="auto" w:line="240"/>
-        <w:rPr/>
+        <w:spacing w:line="240" w:lineRule="auto"/>
       </w:pPr>
       <w:r>
         <w:rPr>
@@ -931,14 +1134,57 @@
           <w:szCs w:val="18"/>
         </w:rPr>
         <w:tab/>
-        <w:t xml:space="preserve"> suseconds_t tv_usec; </w:t>
+        <w:t xml:space="preserve"> </w:t>
+      </w:r>
+      <w:proofErr w:type="spellStart"/>
+      <w:r>
+        <w:rPr>
+          <w:rFonts w:ascii="Arial" w:hAnsi="Arial"/>
+          <w:i/>
+          <w:iCs/>
+          <w:sz w:val="18"/>
+          <w:szCs w:val="18"/>
+        </w:rPr>
+        <w:t>suseconds_t</w:t>
+      </w:r>
+      <w:proofErr w:type="spellEnd"/>
+      <w:r>
+        <w:rPr>
+          <w:rFonts w:ascii="Arial" w:hAnsi="Arial"/>
+          <w:i/>
+          <w:iCs/>
+          <w:sz w:val="18"/>
+          <w:szCs w:val="18"/>
+        </w:rPr>
+        <w:t xml:space="preserve"> </w:t>
+      </w:r>
+      <w:proofErr w:type="spellStart"/>
+      <w:r>
+        <w:rPr>
+          <w:rFonts w:ascii="Arial" w:hAnsi="Arial"/>
+          <w:i/>
+          <w:iCs/>
+          <w:sz w:val="18"/>
+          <w:szCs w:val="18"/>
+        </w:rPr>
+        <w:t>tv_usec</w:t>
+      </w:r>
+      <w:proofErr w:type="spellEnd"/>
+      <w:r>
+        <w:rPr>
+          <w:rFonts w:ascii="Arial" w:hAnsi="Arial"/>
+          <w:i/>
+          <w:iCs/>
+          <w:sz w:val="18"/>
+          <w:szCs w:val="18"/>
+        </w:rPr>
+        <w:t xml:space="preserve">; </w:t>
       </w:r>
     </w:p>
     <w:p>
       <w:pPr>
         <w:pStyle w:val="PreformattedText"/>
-        <w:spacing w:lineRule="auto" w:line="240"/>
-        <w:rPr/>
+        <w:spacing w:line="240" w:lineRule="auto"/>
       </w:pPr>
       <w:r>
         <w:rPr>
@@ -955,26 +1201,12 @@
     <w:p>
       <w:pPr>
         <w:pStyle w:val="ListParagraph"/>
-        <w:spacing w:before="0" w:after="160"/>
-        <w:contextualSpacing/>
         <w:rPr>
           <w:rFonts w:ascii="Arial" w:hAnsi="Arial"/>
         </w:rPr>
       </w:pPr>
-      <w:r>
-        <w:rPr>
-          <w:rFonts w:ascii="Arial" w:hAnsi="Arial"/>
-        </w:rPr>
-      </w:r>
-    </w:p>
-    <w:p>
-      <w:pPr>
-        <w:pStyle w:val="ListParagraph"/>
-        <w:spacing w:before="0" w:after="160"/>
-        <w:ind w:right="0" w:hanging="0"/>
-        <w:contextualSpacing/>
-        <w:rPr/>
-      </w:pPr>
+    </w:p>
+    <w:p>
       <w:r>
         <w:rPr>
           <w:rFonts w:ascii="Arial" w:hAnsi="Arial"/>
@@ -993,13 +1225,17 @@
           <w:ilvl w:val="0"/>
           <w:numId w:val="2"/>
         </w:numPr>
-        <w:spacing w:before="0" w:after="160"/>
-        <w:contextualSpacing/>
-        <w:rPr/>
-      </w:pPr>
-      <w:r>
-        <w:rPr/>
-        <w:t>The type long is actually “long int”, otherwise long is a prefix for other types that creates a new type, which is not necessarily bigger than the prefixed type.</w:t>
+      </w:pPr>
+      <w:r>
+        <w:t xml:space="preserve">The type long is actually “long </w:t>
+      </w:r>
+      <w:proofErr w:type="spellStart"/>
+      <w:r>
+        <w:t>int</w:t>
+      </w:r>
+      <w:proofErr w:type="spellEnd"/>
+      <w:r>
+        <w:t>”, otherwise long is a prefix for other types that creates a new type, which is not necessarily bigger than the prefixed type.</w:t>
       </w:r>
     </w:p>
     <w:p>
@@ -1009,114 +1245,4638 @@
           <w:ilvl w:val="0"/>
           <w:numId w:val="2"/>
         </w:numPr>
-        <w:spacing w:before="0" w:after="160"/>
-        <w:contextualSpacing/>
-        <w:rPr/>
-      </w:pPr>
-      <w:r>
-        <w:rPr/>
-        <w:t>The size of a type “long” and “long long” depends on the machine. On my local machine “long” and “long long” had the same size and it didn't happen when I run the program on the sun server.</w:t>
-      </w:r>
+      </w:pPr>
+      <w:r>
+        <w:t xml:space="preserve">The type “long </w:t>
+      </w:r>
+      <w:proofErr w:type="spellStart"/>
+      <w:r>
+        <w:t>long</w:t>
+      </w:r>
+      <w:proofErr w:type="spellEnd"/>
+      <w:r>
+        <w:t xml:space="preserve">” has the same size as “long”. Since “long </w:t>
+      </w:r>
+      <w:proofErr w:type="spellStart"/>
+      <w:r>
+        <w:t>long</w:t>
+      </w:r>
+      <w:proofErr w:type="spellEnd"/>
+      <w:r>
+        <w:t xml:space="preserve">” can store larger number than “long” there are probably gaps between the integers that “long </w:t>
+      </w:r>
+      <w:proofErr w:type="spellStart"/>
+      <w:r>
+        <w:t>long</w:t>
+      </w:r>
+      <w:proofErr w:type="spellEnd"/>
+      <w:r>
+        <w:t>” can store.</w:t>
+      </w:r>
+    </w:p>
+    <w:p>
+      <w:pPr>
+        <w:pStyle w:val="ListParagraph"/>
+        <w:numPr>
+          <w:ilvl w:val="0"/>
+          <w:numId w:val="2"/>
+        </w:numPr>
+      </w:pPr>
+      <w:r>
+        <w:t xml:space="preserve">Since the “long” and “long </w:t>
+      </w:r>
+      <w:proofErr w:type="spellStart"/>
+      <w:r>
+        <w:t>long</w:t>
+      </w:r>
+      <w:proofErr w:type="spellEnd"/>
+      <w:r>
+        <w:t>”</w:t>
+      </w:r>
+      <w:r>
+        <w:t xml:space="preserve"> types have the same size, either two option could </w:t>
+      </w:r>
+      <w:proofErr w:type="spellStart"/>
+      <w:r>
+        <w:t>occour</w:t>
+      </w:r>
+      <w:proofErr w:type="spellEnd"/>
+      <w:r>
+        <w:t xml:space="preserve">: there could be gaps between integers that can be representable in “long </w:t>
+      </w:r>
+      <w:proofErr w:type="spellStart"/>
+      <w:r>
+        <w:t>long</w:t>
+      </w:r>
+      <w:proofErr w:type="spellEnd"/>
+      <w:r>
+        <w:t xml:space="preserve">“ or “long </w:t>
+      </w:r>
+      <w:proofErr w:type="spellStart"/>
+      <w:r>
+        <w:t>long</w:t>
+      </w:r>
+      <w:proofErr w:type="spellEnd"/>
+      <w:r>
+        <w:t xml:space="preserve">“ and “long“ could represent the same range of numbers. As saw in </w:t>
+      </w:r>
+      <w:proofErr w:type="spellStart"/>
+      <w:r>
+        <w:t>limits.h</w:t>
+      </w:r>
+      <w:proofErr w:type="spellEnd"/>
+      <w:r>
+        <w:t xml:space="preserve">, the “long </w:t>
+      </w:r>
+      <w:proofErr w:type="spellStart"/>
+      <w:r>
+        <w:t>long</w:t>
+      </w:r>
+      <w:proofErr w:type="spellEnd"/>
+      <w:r>
+        <w:t>“  and “long” represent the same range of number in this case.</w:t>
+      </w:r>
+    </w:p>
+    <w:p>
+      <w:pPr>
+        <w:pStyle w:val="ListParagraph"/>
+      </w:pPr>
+      <w:r>
+        <w:t xml:space="preserve"> </w:t>
+      </w:r>
+    </w:p>
+    <w:p>
+      <w:pPr>
+        <w:pStyle w:val="ListParagraph"/>
+        <w:rPr>
+          <w:i/>
+          <w:sz w:val="18"/>
+        </w:rPr>
+      </w:pPr>
+      <w:r>
+        <w:rPr>
+          <w:i/>
+          <w:sz w:val="18"/>
+        </w:rPr>
+        <w:t xml:space="preserve">/* Minimum and maximum values a `signed long </w:t>
+      </w:r>
+      <w:proofErr w:type="spellStart"/>
+      <w:r>
+        <w:rPr>
+          <w:i/>
+          <w:sz w:val="18"/>
+        </w:rPr>
+        <w:t>int</w:t>
+      </w:r>
+      <w:proofErr w:type="spellEnd"/>
+      <w:r>
+        <w:rPr>
+          <w:i/>
+          <w:sz w:val="18"/>
+        </w:rPr>
+        <w:t>' can hold.  */</w:t>
+      </w:r>
+    </w:p>
+    <w:p>
+      <w:pPr>
+        <w:pStyle w:val="ListParagraph"/>
+        <w:rPr>
+          <w:i/>
+          <w:sz w:val="18"/>
+        </w:rPr>
+      </w:pPr>
+      <w:proofErr w:type="gramStart"/>
+      <w:r>
+        <w:rPr>
+          <w:i/>
+          <w:sz w:val="18"/>
+        </w:rPr>
+        <w:t>#  if</w:t>
+      </w:r>
+      <w:proofErr w:type="gramEnd"/>
+      <w:r>
+        <w:rPr>
+          <w:i/>
+          <w:sz w:val="18"/>
+        </w:rPr>
+        <w:t xml:space="preserve"> __WORDSIZE == 64</w:t>
+      </w:r>
+    </w:p>
+    <w:p>
+      <w:pPr>
+        <w:pStyle w:val="ListParagraph"/>
+        <w:rPr>
+          <w:i/>
+          <w:sz w:val="18"/>
+        </w:rPr>
+      </w:pPr>
+      <w:r>
+        <w:rPr>
+          <w:i/>
+          <w:sz w:val="18"/>
+        </w:rPr>
+        <w:t xml:space="preserve">#   define LONG_MAX     </w:t>
+      </w:r>
+      <w:r>
+        <w:rPr>
+          <w:b/>
+          <w:i/>
+          <w:sz w:val="18"/>
+          <w:highlight w:val="yellow"/>
+        </w:rPr>
+        <w:t>9223372036854775807L</w:t>
+      </w:r>
+    </w:p>
+    <w:p>
+      <w:pPr>
+        <w:pStyle w:val="ListParagraph"/>
+        <w:rPr>
+          <w:i/>
+          <w:sz w:val="18"/>
+        </w:rPr>
+      </w:pPr>
+      <w:proofErr w:type="gramStart"/>
+      <w:r>
+        <w:rPr>
+          <w:i/>
+          <w:sz w:val="18"/>
+        </w:rPr>
+        <w:t>#  else</w:t>
+      </w:r>
+      <w:proofErr w:type="gramEnd"/>
+    </w:p>
+    <w:p>
+      <w:pPr>
+        <w:pStyle w:val="ListParagraph"/>
+        <w:rPr>
+          <w:i/>
+          <w:sz w:val="18"/>
+        </w:rPr>
+      </w:pPr>
+      <w:r>
+        <w:rPr>
+          <w:i/>
+          <w:sz w:val="18"/>
+        </w:rPr>
+        <w:t>#   define LONG_MAX     2147483647L</w:t>
+      </w:r>
+    </w:p>
+    <w:p>
+      <w:pPr>
+        <w:pStyle w:val="ListParagraph"/>
+        <w:rPr>
+          <w:i/>
+          <w:sz w:val="18"/>
+        </w:rPr>
+      </w:pPr>
+      <w:proofErr w:type="gramStart"/>
+      <w:r>
+        <w:rPr>
+          <w:i/>
+          <w:sz w:val="18"/>
+        </w:rPr>
+        <w:t xml:space="preserve">#  </w:t>
+      </w:r>
+      <w:proofErr w:type="spellStart"/>
+      <w:r>
+        <w:rPr>
+          <w:i/>
+          <w:sz w:val="18"/>
+        </w:rPr>
+        <w:t>endif</w:t>
+      </w:r>
+      <w:proofErr w:type="spellEnd"/>
+      <w:proofErr w:type="gramEnd"/>
+    </w:p>
+    <w:p>
+      <w:pPr>
+        <w:pStyle w:val="ListParagraph"/>
+        <w:rPr>
+          <w:i/>
+          <w:sz w:val="18"/>
+        </w:rPr>
+      </w:pPr>
+      <w:proofErr w:type="gramStart"/>
+      <w:r>
+        <w:rPr>
+          <w:i/>
+          <w:sz w:val="18"/>
+        </w:rPr>
+        <w:t>#  define</w:t>
+      </w:r>
+      <w:proofErr w:type="gramEnd"/>
+      <w:r>
+        <w:rPr>
+          <w:i/>
+          <w:sz w:val="18"/>
+        </w:rPr>
+        <w:t xml:space="preserve"> LONG_MIN      (-LONG_MAX - 1L)</w:t>
+      </w:r>
+    </w:p>
+    <w:p>
+      <w:pPr>
+        <w:pStyle w:val="ListParagraph"/>
+        <w:rPr>
+          <w:i/>
+          <w:sz w:val="18"/>
+        </w:rPr>
+      </w:pPr>
+    </w:p>
+    <w:p>
+      <w:pPr>
+        <w:pStyle w:val="ListParagraph"/>
+        <w:rPr>
+          <w:i/>
+          <w:sz w:val="18"/>
+        </w:rPr>
+      </w:pPr>
+      <w:r>
+        <w:rPr>
+          <w:i/>
+          <w:sz w:val="18"/>
+        </w:rPr>
+        <w:t xml:space="preserve">/* Maximum value an `unsigned long </w:t>
+      </w:r>
+      <w:proofErr w:type="spellStart"/>
+      <w:r>
+        <w:rPr>
+          <w:i/>
+          <w:sz w:val="18"/>
+        </w:rPr>
+        <w:t>int</w:t>
+      </w:r>
+      <w:proofErr w:type="spellEnd"/>
+      <w:r>
+        <w:rPr>
+          <w:i/>
+          <w:sz w:val="18"/>
+        </w:rPr>
+        <w:t>' can hold.  (Minimum is 0.)  */</w:t>
+      </w:r>
+    </w:p>
+    <w:p>
+      <w:pPr>
+        <w:pStyle w:val="ListParagraph"/>
+        <w:rPr>
+          <w:i/>
+          <w:sz w:val="18"/>
+        </w:rPr>
+      </w:pPr>
+      <w:proofErr w:type="gramStart"/>
+      <w:r>
+        <w:rPr>
+          <w:i/>
+          <w:sz w:val="18"/>
+        </w:rPr>
+        <w:t>#  if</w:t>
+      </w:r>
+      <w:proofErr w:type="gramEnd"/>
+      <w:r>
+        <w:rPr>
+          <w:i/>
+          <w:sz w:val="18"/>
+        </w:rPr>
+        <w:t xml:space="preserve"> __WORDSIZE == 64</w:t>
+      </w:r>
+    </w:p>
+    <w:p>
+      <w:pPr>
+        <w:pStyle w:val="ListParagraph"/>
+        <w:rPr>
+          <w:i/>
+          <w:sz w:val="18"/>
+        </w:rPr>
+      </w:pPr>
+      <w:r>
+        <w:rPr>
+          <w:i/>
+          <w:sz w:val="18"/>
+        </w:rPr>
+        <w:t>#   define ULONG_MAX    18446744073709551615UL</w:t>
+      </w:r>
+    </w:p>
+    <w:p>
+      <w:pPr>
+        <w:pStyle w:val="ListParagraph"/>
+        <w:rPr>
+          <w:i/>
+          <w:sz w:val="18"/>
+        </w:rPr>
+      </w:pPr>
+      <w:proofErr w:type="gramStart"/>
+      <w:r>
+        <w:rPr>
+          <w:i/>
+          <w:sz w:val="18"/>
+        </w:rPr>
+        <w:t>#  else</w:t>
+      </w:r>
+      <w:proofErr w:type="gramEnd"/>
+    </w:p>
+    <w:p>
+      <w:pPr>
+        <w:pStyle w:val="ListParagraph"/>
+        <w:rPr>
+          <w:i/>
+          <w:sz w:val="18"/>
+        </w:rPr>
+      </w:pPr>
+      <w:r>
+        <w:rPr>
+          <w:i/>
+          <w:sz w:val="18"/>
+        </w:rPr>
+        <w:t>#   define ULONG_MAX    4294967295UL</w:t>
+      </w:r>
+    </w:p>
+    <w:p>
+      <w:pPr>
+        <w:pStyle w:val="ListParagraph"/>
+        <w:rPr>
+          <w:i/>
+          <w:sz w:val="18"/>
+        </w:rPr>
+      </w:pPr>
+      <w:proofErr w:type="gramStart"/>
+      <w:r>
+        <w:rPr>
+          <w:i/>
+          <w:sz w:val="18"/>
+        </w:rPr>
+        <w:t xml:space="preserve">#  </w:t>
+      </w:r>
+      <w:proofErr w:type="spellStart"/>
+      <w:r>
+        <w:rPr>
+          <w:i/>
+          <w:sz w:val="18"/>
+        </w:rPr>
+        <w:t>endif</w:t>
+      </w:r>
+      <w:proofErr w:type="spellEnd"/>
+      <w:proofErr w:type="gramEnd"/>
+    </w:p>
+    <w:p>
+      <w:pPr>
+        <w:pStyle w:val="ListParagraph"/>
+        <w:rPr>
+          <w:i/>
+          <w:sz w:val="18"/>
+        </w:rPr>
+      </w:pPr>
+    </w:p>
+    <w:p>
+      <w:pPr>
+        <w:pStyle w:val="ListParagraph"/>
+        <w:rPr>
+          <w:i/>
+          <w:sz w:val="18"/>
+        </w:rPr>
+      </w:pPr>
+      <w:proofErr w:type="gramStart"/>
+      <w:r>
+        <w:rPr>
+          <w:i/>
+          <w:sz w:val="18"/>
+        </w:rPr>
+        <w:t xml:space="preserve">#  </w:t>
+      </w:r>
+      <w:proofErr w:type="spellStart"/>
+      <w:r>
+        <w:rPr>
+          <w:i/>
+          <w:sz w:val="18"/>
+        </w:rPr>
+        <w:t>ifdef</w:t>
+      </w:r>
+      <w:proofErr w:type="spellEnd"/>
+      <w:proofErr w:type="gramEnd"/>
+      <w:r>
+        <w:rPr>
+          <w:i/>
+          <w:sz w:val="18"/>
+        </w:rPr>
+        <w:t xml:space="preserve"> __USE_ISOC99</w:t>
+      </w:r>
+    </w:p>
+    <w:p>
+      <w:pPr>
+        <w:pStyle w:val="ListParagraph"/>
+        <w:rPr>
+          <w:i/>
+          <w:sz w:val="18"/>
+        </w:rPr>
+      </w:pPr>
+    </w:p>
+    <w:p>
+      <w:pPr>
+        <w:pStyle w:val="ListParagraph"/>
+        <w:rPr>
+          <w:i/>
+          <w:sz w:val="18"/>
+        </w:rPr>
+      </w:pPr>
+      <w:r>
+        <w:rPr>
+          <w:i/>
+          <w:sz w:val="18"/>
+        </w:rPr>
+        <w:t xml:space="preserve">/* Minimum and maximum values a `signed long </w:t>
+      </w:r>
+      <w:proofErr w:type="spellStart"/>
+      <w:r>
+        <w:rPr>
+          <w:i/>
+          <w:sz w:val="18"/>
+        </w:rPr>
+        <w:t>long</w:t>
+      </w:r>
+      <w:proofErr w:type="spellEnd"/>
+      <w:r>
+        <w:rPr>
+          <w:i/>
+          <w:sz w:val="18"/>
+        </w:rPr>
+        <w:t xml:space="preserve"> </w:t>
+      </w:r>
+      <w:proofErr w:type="spellStart"/>
+      <w:r>
+        <w:rPr>
+          <w:i/>
+          <w:sz w:val="18"/>
+        </w:rPr>
+        <w:t>int</w:t>
+      </w:r>
+      <w:proofErr w:type="spellEnd"/>
+      <w:r>
+        <w:rPr>
+          <w:i/>
+          <w:sz w:val="18"/>
+        </w:rPr>
+        <w:t>' can hold.  */</w:t>
+      </w:r>
+    </w:p>
+    <w:p>
+      <w:pPr>
+        <w:pStyle w:val="ListParagraph"/>
+        <w:rPr>
+          <w:b/>
+          <w:i/>
+          <w:sz w:val="18"/>
+        </w:rPr>
+      </w:pPr>
+      <w:r>
+        <w:rPr>
+          <w:i/>
+          <w:sz w:val="18"/>
+        </w:rPr>
+        <w:t xml:space="preserve">#   define LLONG_MAX    </w:t>
+      </w:r>
+      <w:r>
+        <w:rPr>
+          <w:b/>
+          <w:i/>
+          <w:sz w:val="18"/>
+          <w:highlight w:val="yellow"/>
+        </w:rPr>
+        <w:t>9223372036854775807LL</w:t>
+      </w:r>
+    </w:p>
+    <w:p>
+      <w:pPr>
+        <w:pStyle w:val="ListParagraph"/>
+        <w:rPr>
+          <w:i/>
+          <w:sz w:val="18"/>
+        </w:rPr>
+      </w:pPr>
+      <w:r>
+        <w:rPr>
+          <w:i/>
+          <w:sz w:val="18"/>
+        </w:rPr>
+        <w:t>#   define LLONG_MIN    (-LLONG_MAX - 1LL)</w:t>
+      </w:r>
+    </w:p>
+    <w:p>
+      <w:pPr>
+        <w:pStyle w:val="ListParagraph"/>
+        <w:rPr>
+          <w:i/>
+          <w:sz w:val="18"/>
+        </w:rPr>
+      </w:pPr>
+    </w:p>
+    <w:p>
+      <w:pPr>
+        <w:pStyle w:val="ListParagraph"/>
+        <w:rPr>
+          <w:i/>
+          <w:sz w:val="18"/>
+        </w:rPr>
+      </w:pPr>
+      <w:r>
+        <w:rPr>
+          <w:i/>
+          <w:sz w:val="18"/>
+        </w:rPr>
+        <w:t xml:space="preserve">/* Maximum value an `unsigned long </w:t>
+      </w:r>
+      <w:proofErr w:type="spellStart"/>
+      <w:r>
+        <w:rPr>
+          <w:i/>
+          <w:sz w:val="18"/>
+        </w:rPr>
+        <w:t>long</w:t>
+      </w:r>
+      <w:proofErr w:type="spellEnd"/>
+      <w:r>
+        <w:rPr>
+          <w:i/>
+          <w:sz w:val="18"/>
+        </w:rPr>
+        <w:t xml:space="preserve"> </w:t>
+      </w:r>
+      <w:proofErr w:type="spellStart"/>
+      <w:r>
+        <w:rPr>
+          <w:i/>
+          <w:sz w:val="18"/>
+        </w:rPr>
+        <w:t>int</w:t>
+      </w:r>
+      <w:proofErr w:type="spellEnd"/>
+      <w:r>
+        <w:rPr>
+          <w:i/>
+          <w:sz w:val="18"/>
+        </w:rPr>
+        <w:t>' can hold.  (Minimum is 0.)  */</w:t>
+      </w:r>
+    </w:p>
+    <w:p>
+      <w:pPr>
+        <w:pStyle w:val="ListParagraph"/>
+        <w:rPr>
+          <w:i/>
+          <w:sz w:val="18"/>
+        </w:rPr>
+      </w:pPr>
+      <w:r>
+        <w:rPr>
+          <w:i/>
+          <w:sz w:val="18"/>
+        </w:rPr>
+        <w:t>#   define ULLONG_MAX   18446744073709551615ULL</w:t>
+      </w:r>
+    </w:p>
+    <w:p>
+      <w:pPr>
+        <w:pStyle w:val="ListParagraph"/>
+      </w:pPr>
+    </w:p>
+    <w:p>
+      <w:pPr>
+        <w:rPr>
+          <w:b/>
+          <w:sz w:val="28"/>
+        </w:rPr>
+      </w:pPr>
+      <w:r>
+        <w:rPr>
+          <w:b/>
+          <w:sz w:val="28"/>
+        </w:rPr>
+        <w:t>Problem 3</w:t>
+      </w:r>
+    </w:p>
+    <w:p>
+      <w:pPr>
+        <w:pStyle w:val="ListParagraph"/>
+        <w:numPr>
+          <w:ilvl w:val="0"/>
+          <w:numId w:val="4"/>
+        </w:numPr>
+      </w:pPr>
+      <w:r>
+        <w:t>Boolean functions for actuators</w:t>
+      </w:r>
+    </w:p>
+    <w:p>
+      <w:pPr>
+        <w:pStyle w:val="ListParagraph"/>
+        <w:numPr>
+          <w:ilvl w:val="1"/>
+          <w:numId w:val="4"/>
+        </w:numPr>
+      </w:pPr>
+      <w:r>
+        <w:t>BELL = ER * (DSBF)’</w:t>
+      </w:r>
+    </w:p>
+    <w:p>
+      <w:pPr>
+        <w:pStyle w:val="ListParagraph"/>
+        <w:numPr>
+          <w:ilvl w:val="1"/>
+          <w:numId w:val="4"/>
+        </w:numPr>
+      </w:pPr>
+      <w:r>
+        <w:t>BELL = ER * (DC)’</w:t>
+      </w:r>
+    </w:p>
+    <w:p>
+      <w:pPr>
+        <w:pStyle w:val="ListParagraph"/>
+        <w:numPr>
+          <w:ilvl w:val="1"/>
+          <w:numId w:val="4"/>
+        </w:numPr>
+      </w:pPr>
+      <w:r>
+        <w:t>BELL = ER * ((DSBF)’ + (DC)’)</w:t>
+      </w:r>
+    </w:p>
+    <w:p>
+      <w:pPr>
+        <w:pStyle w:val="ListParagraph"/>
+        <w:numPr>
+          <w:ilvl w:val="1"/>
+          <w:numId w:val="4"/>
+        </w:numPr>
+      </w:pPr>
+      <w:r>
+        <w:t>DLA  = ((DOS)’ * (KIC))’ = (KIC)’</w:t>
+      </w:r>
+      <w:r>
+        <w:t xml:space="preserve"> + DOS</w:t>
+      </w:r>
+    </w:p>
+    <w:p>
+      <w:pPr>
+        <w:pStyle w:val="ListParagraph"/>
+        <w:numPr>
+          <w:ilvl w:val="1"/>
+          <w:numId w:val="4"/>
+        </w:numPr>
+      </w:pPr>
+      <w:r>
+        <w:t>BA = BP * CM</w:t>
+      </w:r>
+    </w:p>
+    <w:p>
+      <w:pPr>
+        <w:pStyle w:val="ListParagraph"/>
+        <w:ind w:left="1440"/>
+      </w:pPr>
+    </w:p>
+    <w:p>
+      <w:pPr>
+        <w:pStyle w:val="ListParagraph"/>
+        <w:ind w:left="1440"/>
+      </w:pPr>
+    </w:p>
+    <w:p>
+      <w:pPr>
+        <w:pStyle w:val="ListParagraph"/>
+        <w:ind w:left="1440"/>
+      </w:pPr>
+    </w:p>
+    <w:p>
+      <w:pPr>
+        <w:pStyle w:val="ListParagraph"/>
+        <w:ind w:left="1440"/>
+      </w:pPr>
+    </w:p>
+    <w:p>
+      <w:pPr>
+        <w:pStyle w:val="ListParagraph"/>
+        <w:ind w:left="1440"/>
+      </w:pPr>
+    </w:p>
+    <w:p>
+      <w:pPr>
+        <w:pStyle w:val="ListParagraph"/>
+        <w:ind w:left="1440"/>
+      </w:pPr>
+    </w:p>
+    <w:p>
+      <w:pPr>
+        <w:pStyle w:val="ListParagraph"/>
+        <w:ind w:left="1440"/>
+      </w:pPr>
+    </w:p>
+    <w:p>
+      <w:pPr>
+        <w:pStyle w:val="ListParagraph"/>
+        <w:ind w:left="1440"/>
+      </w:pPr>
+    </w:p>
+    <w:p>
+      <w:pPr>
+        <w:pStyle w:val="ListParagraph"/>
+        <w:ind w:left="1440"/>
+      </w:pPr>
+    </w:p>
+    <w:p>
+      <w:pPr>
+        <w:pStyle w:val="ListParagraph"/>
+        <w:ind w:left="1440"/>
+      </w:pPr>
+    </w:p>
+    <w:p>
+      <w:pPr>
+        <w:pStyle w:val="ListParagraph"/>
+        <w:ind w:left="1440"/>
+      </w:pPr>
+    </w:p>
+    <w:tbl>
+      <w:tblPr>
+        <w:tblpPr w:leftFromText="180" w:rightFromText="180" w:vertAnchor="text" w:horzAnchor="page" w:tblpX="1873" w:tblpY="692"/>
+        <w:tblW w:w="9600" w:type="dxa"/>
+        <w:tblLook w:val="04A0" w:firstRow="1" w:lastRow="0" w:firstColumn="1" w:lastColumn="0" w:noHBand="0" w:noVBand="1"/>
+      </w:tblPr>
+      <w:tblGrid>
+        <w:gridCol w:w="960"/>
+        <w:gridCol w:w="960"/>
+        <w:gridCol w:w="960"/>
+        <w:gridCol w:w="960"/>
+        <w:gridCol w:w="960"/>
+        <w:gridCol w:w="960"/>
+        <w:gridCol w:w="960"/>
+        <w:gridCol w:w="960"/>
+        <w:gridCol w:w="960"/>
+        <w:gridCol w:w="960"/>
+      </w:tblGrid>
+      <w:tr>
+        <w:trPr>
+          <w:trHeight w:val="300"/>
+        </w:trPr>
+        <w:tc>
+          <w:tcPr>
+            <w:tcW w:w="960" w:type="dxa"/>
+            <w:tcBorders>
+              <w:top w:val="single" w:sz="4" w:space="0" w:color="auto"/>
+              <w:left w:val="single" w:sz="4" w:space="0" w:color="auto"/>
+              <w:bottom w:val="single" w:sz="4" w:space="0" w:color="auto"/>
+              <w:right w:val="single" w:sz="4" w:space="0" w:color="auto"/>
+            </w:tcBorders>
+            <w:shd w:val="clear" w:color="000000" w:fill="D0CECE"/>
+            <w:noWrap/>
+            <w:vAlign w:val="bottom"/>
+            <w:hideMark/>
+          </w:tcPr>
+          <w:p>
+            <w:pPr>
+              <w:suppressAutoHyphens w:val="0"/>
+              <w:overflowPunct/>
+              <w:spacing w:after="0" w:line="240" w:lineRule="auto"/>
+              <w:rPr>
+                <w:rFonts w:eastAsia="Times New Roman" w:cs="Times New Roman"/>
+                <w:color w:val="000000"/>
+              </w:rPr>
+            </w:pPr>
+            <w:r>
+              <w:rPr>
+                <w:rFonts w:eastAsia="Times New Roman" w:cs="Times New Roman"/>
+                <w:color w:val="000000"/>
+              </w:rPr>
+              <w:t>ER</w:t>
+            </w:r>
+          </w:p>
+        </w:tc>
+        <w:tc>
+          <w:tcPr>
+            <w:tcW w:w="960" w:type="dxa"/>
+            <w:tcBorders>
+              <w:top w:val="single" w:sz="4" w:space="0" w:color="auto"/>
+              <w:left w:val="nil"/>
+              <w:bottom w:val="single" w:sz="4" w:space="0" w:color="auto"/>
+              <w:right w:val="single" w:sz="4" w:space="0" w:color="auto"/>
+            </w:tcBorders>
+            <w:shd w:val="clear" w:color="000000" w:fill="D0CECE"/>
+            <w:noWrap/>
+            <w:vAlign w:val="bottom"/>
+            <w:hideMark/>
+          </w:tcPr>
+          <w:p>
+            <w:pPr>
+              <w:suppressAutoHyphens w:val="0"/>
+              <w:overflowPunct/>
+              <w:spacing w:after="0" w:line="240" w:lineRule="auto"/>
+              <w:rPr>
+                <w:rFonts w:eastAsia="Times New Roman" w:cs="Times New Roman"/>
+                <w:color w:val="000000"/>
+              </w:rPr>
+            </w:pPr>
+            <w:r>
+              <w:rPr>
+                <w:rFonts w:eastAsia="Times New Roman" w:cs="Times New Roman"/>
+                <w:color w:val="000000"/>
+              </w:rPr>
+              <w:t>DSBF</w:t>
+            </w:r>
+          </w:p>
+        </w:tc>
+        <w:tc>
+          <w:tcPr>
+            <w:tcW w:w="960" w:type="dxa"/>
+            <w:tcBorders>
+              <w:top w:val="single" w:sz="4" w:space="0" w:color="auto"/>
+              <w:left w:val="nil"/>
+              <w:bottom w:val="single" w:sz="4" w:space="0" w:color="auto"/>
+              <w:right w:val="single" w:sz="4" w:space="0" w:color="auto"/>
+            </w:tcBorders>
+            <w:shd w:val="clear" w:color="000000" w:fill="D0CECE"/>
+            <w:noWrap/>
+            <w:vAlign w:val="bottom"/>
+            <w:hideMark/>
+          </w:tcPr>
+          <w:p>
+            <w:pPr>
+              <w:suppressAutoHyphens w:val="0"/>
+              <w:overflowPunct/>
+              <w:spacing w:after="0" w:line="240" w:lineRule="auto"/>
+              <w:rPr>
+                <w:rFonts w:eastAsia="Times New Roman" w:cs="Times New Roman"/>
+                <w:color w:val="000000"/>
+              </w:rPr>
+            </w:pPr>
+            <w:r>
+              <w:rPr>
+                <w:rFonts w:eastAsia="Times New Roman" w:cs="Times New Roman"/>
+                <w:color w:val="000000"/>
+              </w:rPr>
+              <w:t>DC</w:t>
+            </w:r>
+          </w:p>
+        </w:tc>
+        <w:tc>
+          <w:tcPr>
+            <w:tcW w:w="960" w:type="dxa"/>
+            <w:tcBorders>
+              <w:top w:val="single" w:sz="4" w:space="0" w:color="auto"/>
+              <w:left w:val="nil"/>
+              <w:bottom w:val="single" w:sz="4" w:space="0" w:color="auto"/>
+              <w:right w:val="single" w:sz="4" w:space="0" w:color="auto"/>
+            </w:tcBorders>
+            <w:shd w:val="clear" w:color="000000" w:fill="D0CECE"/>
+            <w:noWrap/>
+            <w:vAlign w:val="bottom"/>
+            <w:hideMark/>
+          </w:tcPr>
+          <w:p>
+            <w:pPr>
+              <w:suppressAutoHyphens w:val="0"/>
+              <w:overflowPunct/>
+              <w:spacing w:after="0" w:line="240" w:lineRule="auto"/>
+              <w:rPr>
+                <w:rFonts w:eastAsia="Times New Roman" w:cs="Times New Roman"/>
+                <w:color w:val="000000"/>
+              </w:rPr>
+            </w:pPr>
+            <w:r>
+              <w:rPr>
+                <w:rFonts w:eastAsia="Times New Roman" w:cs="Times New Roman"/>
+                <w:color w:val="000000"/>
+              </w:rPr>
+              <w:t>KIC</w:t>
+            </w:r>
+          </w:p>
+        </w:tc>
+        <w:tc>
+          <w:tcPr>
+            <w:tcW w:w="960" w:type="dxa"/>
+            <w:tcBorders>
+              <w:top w:val="single" w:sz="4" w:space="0" w:color="auto"/>
+              <w:left w:val="nil"/>
+              <w:bottom w:val="single" w:sz="4" w:space="0" w:color="auto"/>
+              <w:right w:val="single" w:sz="4" w:space="0" w:color="auto"/>
+            </w:tcBorders>
+            <w:shd w:val="clear" w:color="000000" w:fill="D0CECE"/>
+            <w:noWrap/>
+            <w:vAlign w:val="bottom"/>
+            <w:hideMark/>
+          </w:tcPr>
+          <w:p>
+            <w:pPr>
+              <w:suppressAutoHyphens w:val="0"/>
+              <w:overflowPunct/>
+              <w:spacing w:after="0" w:line="240" w:lineRule="auto"/>
+              <w:rPr>
+                <w:rFonts w:eastAsia="Times New Roman" w:cs="Times New Roman"/>
+                <w:color w:val="000000"/>
+              </w:rPr>
+            </w:pPr>
+            <w:r>
+              <w:rPr>
+                <w:rFonts w:eastAsia="Times New Roman" w:cs="Times New Roman"/>
+                <w:color w:val="000000"/>
+              </w:rPr>
+              <w:t>DOS</w:t>
+            </w:r>
+          </w:p>
+        </w:tc>
+        <w:tc>
+          <w:tcPr>
+            <w:tcW w:w="960" w:type="dxa"/>
+            <w:tcBorders>
+              <w:top w:val="single" w:sz="4" w:space="0" w:color="auto"/>
+              <w:left w:val="nil"/>
+              <w:bottom w:val="single" w:sz="4" w:space="0" w:color="auto"/>
+              <w:right w:val="single" w:sz="4" w:space="0" w:color="auto"/>
+            </w:tcBorders>
+            <w:shd w:val="clear" w:color="000000" w:fill="D0CECE"/>
+            <w:noWrap/>
+            <w:vAlign w:val="bottom"/>
+            <w:hideMark/>
+          </w:tcPr>
+          <w:p>
+            <w:pPr>
+              <w:suppressAutoHyphens w:val="0"/>
+              <w:overflowPunct/>
+              <w:spacing w:after="0" w:line="240" w:lineRule="auto"/>
+              <w:rPr>
+                <w:rFonts w:eastAsia="Times New Roman" w:cs="Times New Roman"/>
+                <w:color w:val="000000"/>
+              </w:rPr>
+            </w:pPr>
+            <w:r>
+              <w:rPr>
+                <w:rFonts w:eastAsia="Times New Roman" w:cs="Times New Roman"/>
+                <w:color w:val="000000"/>
+              </w:rPr>
+              <w:t>BP</w:t>
+            </w:r>
+          </w:p>
+        </w:tc>
+        <w:tc>
+          <w:tcPr>
+            <w:tcW w:w="960" w:type="dxa"/>
+            <w:tcBorders>
+              <w:top w:val="single" w:sz="4" w:space="0" w:color="auto"/>
+              <w:left w:val="nil"/>
+              <w:bottom w:val="single" w:sz="4" w:space="0" w:color="auto"/>
+              <w:right w:val="single" w:sz="4" w:space="0" w:color="auto"/>
+            </w:tcBorders>
+            <w:shd w:val="clear" w:color="000000" w:fill="D0CECE"/>
+            <w:noWrap/>
+            <w:vAlign w:val="bottom"/>
+            <w:hideMark/>
+          </w:tcPr>
+          <w:p>
+            <w:pPr>
+              <w:suppressAutoHyphens w:val="0"/>
+              <w:overflowPunct/>
+              <w:spacing w:after="0" w:line="240" w:lineRule="auto"/>
+              <w:rPr>
+                <w:rFonts w:eastAsia="Times New Roman" w:cs="Times New Roman"/>
+                <w:color w:val="000000"/>
+              </w:rPr>
+            </w:pPr>
+            <w:r>
+              <w:rPr>
+                <w:rFonts w:eastAsia="Times New Roman" w:cs="Times New Roman"/>
+                <w:color w:val="000000"/>
+              </w:rPr>
+              <w:t>CM</w:t>
+            </w:r>
+          </w:p>
+        </w:tc>
+        <w:tc>
+          <w:tcPr>
+            <w:tcW w:w="960" w:type="dxa"/>
+            <w:tcBorders>
+              <w:top w:val="single" w:sz="4" w:space="0" w:color="auto"/>
+              <w:left w:val="nil"/>
+              <w:bottom w:val="single" w:sz="4" w:space="0" w:color="auto"/>
+              <w:right w:val="single" w:sz="4" w:space="0" w:color="auto"/>
+            </w:tcBorders>
+            <w:shd w:val="clear" w:color="000000" w:fill="808080"/>
+            <w:noWrap/>
+            <w:vAlign w:val="bottom"/>
+            <w:hideMark/>
+          </w:tcPr>
+          <w:p>
+            <w:pPr>
+              <w:suppressAutoHyphens w:val="0"/>
+              <w:overflowPunct/>
+              <w:spacing w:after="0" w:line="240" w:lineRule="auto"/>
+              <w:rPr>
+                <w:rFonts w:eastAsia="Times New Roman" w:cs="Times New Roman"/>
+                <w:color w:val="000000"/>
+              </w:rPr>
+            </w:pPr>
+            <w:r>
+              <w:rPr>
+                <w:rFonts w:eastAsia="Times New Roman" w:cs="Times New Roman"/>
+                <w:color w:val="000000"/>
+              </w:rPr>
+              <w:t>BELL</w:t>
+            </w:r>
+          </w:p>
+        </w:tc>
+        <w:tc>
+          <w:tcPr>
+            <w:tcW w:w="960" w:type="dxa"/>
+            <w:tcBorders>
+              <w:top w:val="single" w:sz="4" w:space="0" w:color="auto"/>
+              <w:left w:val="nil"/>
+              <w:bottom w:val="single" w:sz="4" w:space="0" w:color="auto"/>
+              <w:right w:val="single" w:sz="4" w:space="0" w:color="auto"/>
+            </w:tcBorders>
+            <w:shd w:val="clear" w:color="000000" w:fill="808080"/>
+            <w:noWrap/>
+            <w:vAlign w:val="bottom"/>
+            <w:hideMark/>
+          </w:tcPr>
+          <w:p>
+            <w:pPr>
+              <w:suppressAutoHyphens w:val="0"/>
+              <w:overflowPunct/>
+              <w:spacing w:after="0" w:line="240" w:lineRule="auto"/>
+              <w:rPr>
+                <w:rFonts w:eastAsia="Times New Roman" w:cs="Times New Roman"/>
+                <w:color w:val="000000"/>
+              </w:rPr>
+            </w:pPr>
+            <w:r>
+              <w:rPr>
+                <w:rFonts w:eastAsia="Times New Roman" w:cs="Times New Roman"/>
+                <w:color w:val="000000"/>
+              </w:rPr>
+              <w:t>DLA</w:t>
+            </w:r>
+          </w:p>
+        </w:tc>
+        <w:tc>
+          <w:tcPr>
+            <w:tcW w:w="960" w:type="dxa"/>
+            <w:tcBorders>
+              <w:top w:val="single" w:sz="4" w:space="0" w:color="auto"/>
+              <w:left w:val="nil"/>
+              <w:bottom w:val="single" w:sz="4" w:space="0" w:color="auto"/>
+              <w:right w:val="single" w:sz="4" w:space="0" w:color="auto"/>
+            </w:tcBorders>
+            <w:shd w:val="clear" w:color="000000" w:fill="808080"/>
+            <w:noWrap/>
+            <w:vAlign w:val="bottom"/>
+            <w:hideMark/>
+          </w:tcPr>
+          <w:p>
+            <w:pPr>
+              <w:suppressAutoHyphens w:val="0"/>
+              <w:overflowPunct/>
+              <w:spacing w:after="0" w:line="240" w:lineRule="auto"/>
+              <w:rPr>
+                <w:rFonts w:eastAsia="Times New Roman" w:cs="Times New Roman"/>
+                <w:color w:val="000000"/>
+              </w:rPr>
+            </w:pPr>
+            <w:r>
+              <w:rPr>
+                <w:rFonts w:eastAsia="Times New Roman" w:cs="Times New Roman"/>
+                <w:color w:val="000000"/>
+              </w:rPr>
+              <w:t>BA</w:t>
+            </w:r>
+          </w:p>
+        </w:tc>
+      </w:tr>
+      <w:tr>
+        <w:trPr>
+          <w:trHeight w:val="300"/>
+        </w:trPr>
+        <w:tc>
+          <w:tcPr>
+            <w:tcW w:w="960" w:type="dxa"/>
+            <w:tcBorders>
+              <w:top w:val="nil"/>
+              <w:left w:val="single" w:sz="4" w:space="0" w:color="auto"/>
+              <w:bottom w:val="single" w:sz="4" w:space="0" w:color="auto"/>
+              <w:right w:val="single" w:sz="4" w:space="0" w:color="auto"/>
+            </w:tcBorders>
+            <w:shd w:val="clear" w:color="000000" w:fill="D0CECE"/>
+            <w:noWrap/>
+            <w:vAlign w:val="bottom"/>
+            <w:hideMark/>
+          </w:tcPr>
+          <w:p>
+            <w:pPr>
+              <w:suppressAutoHyphens w:val="0"/>
+              <w:overflowPunct/>
+              <w:spacing w:after="0" w:line="240" w:lineRule="auto"/>
+              <w:jc w:val="center"/>
+              <w:rPr>
+                <w:rFonts w:eastAsia="Times New Roman" w:cs="Times New Roman"/>
+                <w:color w:val="000000"/>
+              </w:rPr>
+            </w:pPr>
+            <w:r>
+              <w:rPr>
+                <w:rFonts w:eastAsia="Times New Roman" w:cs="Times New Roman"/>
+                <w:color w:val="000000"/>
+              </w:rPr>
+              <w:t>0</w:t>
+            </w:r>
+          </w:p>
+        </w:tc>
+        <w:tc>
+          <w:tcPr>
+            <w:tcW w:w="960" w:type="dxa"/>
+            <w:tcBorders>
+              <w:top w:val="nil"/>
+              <w:left w:val="nil"/>
+              <w:bottom w:val="single" w:sz="4" w:space="0" w:color="auto"/>
+              <w:right w:val="single" w:sz="4" w:space="0" w:color="auto"/>
+            </w:tcBorders>
+            <w:shd w:val="clear" w:color="000000" w:fill="D0CECE"/>
+            <w:noWrap/>
+            <w:vAlign w:val="bottom"/>
+            <w:hideMark/>
+          </w:tcPr>
+          <w:p>
+            <w:pPr>
+              <w:suppressAutoHyphens w:val="0"/>
+              <w:overflowPunct/>
+              <w:spacing w:after="0" w:line="240" w:lineRule="auto"/>
+              <w:jc w:val="center"/>
+              <w:rPr>
+                <w:rFonts w:eastAsia="Times New Roman" w:cs="Times New Roman"/>
+                <w:color w:val="000000"/>
+              </w:rPr>
+            </w:pPr>
+            <w:r>
+              <w:rPr>
+                <w:rFonts w:eastAsia="Times New Roman" w:cs="Times New Roman"/>
+                <w:color w:val="000000"/>
+              </w:rPr>
+              <w:t>X</w:t>
+            </w:r>
+          </w:p>
+        </w:tc>
+        <w:tc>
+          <w:tcPr>
+            <w:tcW w:w="960" w:type="dxa"/>
+            <w:tcBorders>
+              <w:top w:val="nil"/>
+              <w:left w:val="nil"/>
+              <w:bottom w:val="single" w:sz="4" w:space="0" w:color="auto"/>
+              <w:right w:val="single" w:sz="4" w:space="0" w:color="auto"/>
+            </w:tcBorders>
+            <w:shd w:val="clear" w:color="000000" w:fill="D0CECE"/>
+            <w:noWrap/>
+            <w:vAlign w:val="bottom"/>
+            <w:hideMark/>
+          </w:tcPr>
+          <w:p>
+            <w:pPr>
+              <w:suppressAutoHyphens w:val="0"/>
+              <w:overflowPunct/>
+              <w:spacing w:after="0" w:line="240" w:lineRule="auto"/>
+              <w:jc w:val="center"/>
+              <w:rPr>
+                <w:rFonts w:eastAsia="Times New Roman" w:cs="Times New Roman"/>
+                <w:color w:val="000000"/>
+              </w:rPr>
+            </w:pPr>
+            <w:r>
+              <w:rPr>
+                <w:rFonts w:eastAsia="Times New Roman" w:cs="Times New Roman"/>
+                <w:color w:val="000000"/>
+              </w:rPr>
+              <w:t>X</w:t>
+            </w:r>
+          </w:p>
+        </w:tc>
+        <w:tc>
+          <w:tcPr>
+            <w:tcW w:w="960" w:type="dxa"/>
+            <w:tcBorders>
+              <w:top w:val="nil"/>
+              <w:left w:val="nil"/>
+              <w:bottom w:val="single" w:sz="4" w:space="0" w:color="auto"/>
+              <w:right w:val="single" w:sz="4" w:space="0" w:color="auto"/>
+            </w:tcBorders>
+            <w:shd w:val="clear" w:color="000000" w:fill="D0CECE"/>
+            <w:noWrap/>
+            <w:vAlign w:val="bottom"/>
+            <w:hideMark/>
+          </w:tcPr>
+          <w:p>
+            <w:pPr>
+              <w:suppressAutoHyphens w:val="0"/>
+              <w:overflowPunct/>
+              <w:spacing w:after="0" w:line="240" w:lineRule="auto"/>
+              <w:jc w:val="center"/>
+              <w:rPr>
+                <w:rFonts w:eastAsia="Times New Roman" w:cs="Times New Roman"/>
+                <w:color w:val="000000"/>
+              </w:rPr>
+            </w:pPr>
+            <w:r>
+              <w:rPr>
+                <w:rFonts w:eastAsia="Times New Roman" w:cs="Times New Roman"/>
+                <w:color w:val="000000"/>
+              </w:rPr>
+              <w:t>X</w:t>
+            </w:r>
+          </w:p>
+        </w:tc>
+        <w:tc>
+          <w:tcPr>
+            <w:tcW w:w="960" w:type="dxa"/>
+            <w:tcBorders>
+              <w:top w:val="nil"/>
+              <w:left w:val="nil"/>
+              <w:bottom w:val="single" w:sz="4" w:space="0" w:color="auto"/>
+              <w:right w:val="single" w:sz="4" w:space="0" w:color="auto"/>
+            </w:tcBorders>
+            <w:shd w:val="clear" w:color="000000" w:fill="D0CECE"/>
+            <w:noWrap/>
+            <w:vAlign w:val="bottom"/>
+            <w:hideMark/>
+          </w:tcPr>
+          <w:p>
+            <w:pPr>
+              <w:suppressAutoHyphens w:val="0"/>
+              <w:overflowPunct/>
+              <w:spacing w:after="0" w:line="240" w:lineRule="auto"/>
+              <w:jc w:val="center"/>
+              <w:rPr>
+                <w:rFonts w:eastAsia="Times New Roman" w:cs="Times New Roman"/>
+                <w:color w:val="000000"/>
+              </w:rPr>
+            </w:pPr>
+            <w:r>
+              <w:rPr>
+                <w:rFonts w:eastAsia="Times New Roman" w:cs="Times New Roman"/>
+                <w:color w:val="000000"/>
+              </w:rPr>
+              <w:t>X</w:t>
+            </w:r>
+          </w:p>
+        </w:tc>
+        <w:tc>
+          <w:tcPr>
+            <w:tcW w:w="960" w:type="dxa"/>
+            <w:tcBorders>
+              <w:top w:val="nil"/>
+              <w:left w:val="nil"/>
+              <w:bottom w:val="single" w:sz="4" w:space="0" w:color="auto"/>
+              <w:right w:val="single" w:sz="4" w:space="0" w:color="auto"/>
+            </w:tcBorders>
+            <w:shd w:val="clear" w:color="000000" w:fill="D0CECE"/>
+            <w:noWrap/>
+            <w:vAlign w:val="bottom"/>
+            <w:hideMark/>
+          </w:tcPr>
+          <w:p>
+            <w:pPr>
+              <w:suppressAutoHyphens w:val="0"/>
+              <w:overflowPunct/>
+              <w:spacing w:after="0" w:line="240" w:lineRule="auto"/>
+              <w:jc w:val="center"/>
+              <w:rPr>
+                <w:rFonts w:eastAsia="Times New Roman" w:cs="Times New Roman"/>
+                <w:color w:val="000000"/>
+              </w:rPr>
+            </w:pPr>
+            <w:r>
+              <w:rPr>
+                <w:rFonts w:eastAsia="Times New Roman" w:cs="Times New Roman"/>
+                <w:color w:val="000000"/>
+              </w:rPr>
+              <w:t>X</w:t>
+            </w:r>
+          </w:p>
+        </w:tc>
+        <w:tc>
+          <w:tcPr>
+            <w:tcW w:w="960" w:type="dxa"/>
+            <w:tcBorders>
+              <w:top w:val="nil"/>
+              <w:left w:val="nil"/>
+              <w:bottom w:val="single" w:sz="4" w:space="0" w:color="auto"/>
+              <w:right w:val="single" w:sz="4" w:space="0" w:color="auto"/>
+            </w:tcBorders>
+            <w:shd w:val="clear" w:color="000000" w:fill="D0CECE"/>
+            <w:noWrap/>
+            <w:vAlign w:val="bottom"/>
+            <w:hideMark/>
+          </w:tcPr>
+          <w:p>
+            <w:pPr>
+              <w:suppressAutoHyphens w:val="0"/>
+              <w:overflowPunct/>
+              <w:spacing w:after="0" w:line="240" w:lineRule="auto"/>
+              <w:jc w:val="center"/>
+              <w:rPr>
+                <w:rFonts w:eastAsia="Times New Roman" w:cs="Times New Roman"/>
+                <w:color w:val="000000"/>
+              </w:rPr>
+            </w:pPr>
+            <w:r>
+              <w:rPr>
+                <w:rFonts w:eastAsia="Times New Roman" w:cs="Times New Roman"/>
+                <w:color w:val="000000"/>
+              </w:rPr>
+              <w:t>X</w:t>
+            </w:r>
+          </w:p>
+        </w:tc>
+        <w:tc>
+          <w:tcPr>
+            <w:tcW w:w="960" w:type="dxa"/>
+            <w:tcBorders>
+              <w:top w:val="nil"/>
+              <w:left w:val="nil"/>
+              <w:bottom w:val="single" w:sz="4" w:space="0" w:color="auto"/>
+              <w:right w:val="single" w:sz="4" w:space="0" w:color="auto"/>
+            </w:tcBorders>
+            <w:shd w:val="clear" w:color="000000" w:fill="808080"/>
+            <w:noWrap/>
+            <w:vAlign w:val="bottom"/>
+            <w:hideMark/>
+          </w:tcPr>
+          <w:p>
+            <w:pPr>
+              <w:suppressAutoHyphens w:val="0"/>
+              <w:overflowPunct/>
+              <w:spacing w:after="0" w:line="240" w:lineRule="auto"/>
+              <w:jc w:val="center"/>
+              <w:rPr>
+                <w:rFonts w:eastAsia="Times New Roman" w:cs="Times New Roman"/>
+                <w:color w:val="000000"/>
+              </w:rPr>
+            </w:pPr>
+            <w:r>
+              <w:rPr>
+                <w:rFonts w:eastAsia="Times New Roman" w:cs="Times New Roman"/>
+                <w:color w:val="000000"/>
+              </w:rPr>
+              <w:t>0</w:t>
+            </w:r>
+          </w:p>
+        </w:tc>
+        <w:tc>
+          <w:tcPr>
+            <w:tcW w:w="960" w:type="dxa"/>
+            <w:tcBorders>
+              <w:top w:val="nil"/>
+              <w:left w:val="nil"/>
+              <w:bottom w:val="single" w:sz="4" w:space="0" w:color="auto"/>
+              <w:right w:val="single" w:sz="4" w:space="0" w:color="auto"/>
+            </w:tcBorders>
+            <w:shd w:val="clear" w:color="000000" w:fill="808080"/>
+            <w:noWrap/>
+            <w:vAlign w:val="bottom"/>
+            <w:hideMark/>
+          </w:tcPr>
+          <w:p>
+            <w:pPr>
+              <w:suppressAutoHyphens w:val="0"/>
+              <w:overflowPunct/>
+              <w:spacing w:after="0" w:line="240" w:lineRule="auto"/>
+              <w:jc w:val="center"/>
+              <w:rPr>
+                <w:rFonts w:eastAsia="Times New Roman" w:cs="Times New Roman"/>
+                <w:color w:val="000000"/>
+              </w:rPr>
+            </w:pPr>
+            <w:r>
+              <w:rPr>
+                <w:rFonts w:eastAsia="Times New Roman" w:cs="Times New Roman"/>
+                <w:color w:val="000000"/>
+              </w:rPr>
+              <w:t>X</w:t>
+            </w:r>
+          </w:p>
+        </w:tc>
+        <w:tc>
+          <w:tcPr>
+            <w:tcW w:w="960" w:type="dxa"/>
+            <w:tcBorders>
+              <w:top w:val="nil"/>
+              <w:left w:val="nil"/>
+              <w:bottom w:val="single" w:sz="4" w:space="0" w:color="auto"/>
+              <w:right w:val="single" w:sz="4" w:space="0" w:color="auto"/>
+            </w:tcBorders>
+            <w:shd w:val="clear" w:color="000000" w:fill="808080"/>
+            <w:noWrap/>
+            <w:vAlign w:val="bottom"/>
+            <w:hideMark/>
+          </w:tcPr>
+          <w:p>
+            <w:pPr>
+              <w:suppressAutoHyphens w:val="0"/>
+              <w:overflowPunct/>
+              <w:spacing w:after="0" w:line="240" w:lineRule="auto"/>
+              <w:jc w:val="center"/>
+              <w:rPr>
+                <w:rFonts w:eastAsia="Times New Roman" w:cs="Times New Roman"/>
+                <w:color w:val="000000"/>
+              </w:rPr>
+            </w:pPr>
+            <w:r>
+              <w:rPr>
+                <w:rFonts w:eastAsia="Times New Roman" w:cs="Times New Roman"/>
+                <w:color w:val="000000"/>
+              </w:rPr>
+              <w:t>X</w:t>
+            </w:r>
+          </w:p>
+        </w:tc>
+      </w:tr>
+      <w:tr>
+        <w:trPr>
+          <w:trHeight w:val="300"/>
+        </w:trPr>
+        <w:tc>
+          <w:tcPr>
+            <w:tcW w:w="960" w:type="dxa"/>
+            <w:tcBorders>
+              <w:top w:val="nil"/>
+              <w:left w:val="single" w:sz="4" w:space="0" w:color="auto"/>
+              <w:bottom w:val="single" w:sz="4" w:space="0" w:color="auto"/>
+              <w:right w:val="single" w:sz="4" w:space="0" w:color="auto"/>
+            </w:tcBorders>
+            <w:shd w:val="clear" w:color="000000" w:fill="BFBFBF"/>
+            <w:noWrap/>
+            <w:vAlign w:val="bottom"/>
+            <w:hideMark/>
+          </w:tcPr>
+          <w:p>
+            <w:pPr>
+              <w:suppressAutoHyphens w:val="0"/>
+              <w:overflowPunct/>
+              <w:spacing w:after="0" w:line="240" w:lineRule="auto"/>
+              <w:jc w:val="center"/>
+              <w:rPr>
+                <w:rFonts w:eastAsia="Times New Roman" w:cs="Times New Roman"/>
+                <w:color w:val="000000"/>
+              </w:rPr>
+            </w:pPr>
+            <w:r>
+              <w:rPr>
+                <w:rFonts w:eastAsia="Times New Roman" w:cs="Times New Roman"/>
+                <w:color w:val="000000"/>
+              </w:rPr>
+              <w:t>1</w:t>
+            </w:r>
+          </w:p>
+        </w:tc>
+        <w:tc>
+          <w:tcPr>
+            <w:tcW w:w="960" w:type="dxa"/>
+            <w:tcBorders>
+              <w:top w:val="nil"/>
+              <w:left w:val="nil"/>
+              <w:bottom w:val="single" w:sz="4" w:space="0" w:color="auto"/>
+              <w:right w:val="single" w:sz="4" w:space="0" w:color="auto"/>
+            </w:tcBorders>
+            <w:shd w:val="clear" w:color="000000" w:fill="BFBFBF"/>
+            <w:noWrap/>
+            <w:vAlign w:val="bottom"/>
+            <w:hideMark/>
+          </w:tcPr>
+          <w:p>
+            <w:pPr>
+              <w:suppressAutoHyphens w:val="0"/>
+              <w:overflowPunct/>
+              <w:spacing w:after="0" w:line="240" w:lineRule="auto"/>
+              <w:jc w:val="center"/>
+              <w:rPr>
+                <w:rFonts w:eastAsia="Times New Roman" w:cs="Times New Roman"/>
+                <w:color w:val="000000"/>
+              </w:rPr>
+            </w:pPr>
+            <w:r>
+              <w:rPr>
+                <w:rFonts w:eastAsia="Times New Roman" w:cs="Times New Roman"/>
+                <w:color w:val="000000"/>
+              </w:rPr>
+              <w:t>0</w:t>
+            </w:r>
+          </w:p>
+        </w:tc>
+        <w:tc>
+          <w:tcPr>
+            <w:tcW w:w="960" w:type="dxa"/>
+            <w:tcBorders>
+              <w:top w:val="nil"/>
+              <w:left w:val="nil"/>
+              <w:bottom w:val="single" w:sz="4" w:space="0" w:color="auto"/>
+              <w:right w:val="single" w:sz="4" w:space="0" w:color="auto"/>
+            </w:tcBorders>
+            <w:shd w:val="clear" w:color="000000" w:fill="BFBFBF"/>
+            <w:noWrap/>
+            <w:vAlign w:val="bottom"/>
+            <w:hideMark/>
+          </w:tcPr>
+          <w:p>
+            <w:pPr>
+              <w:suppressAutoHyphens w:val="0"/>
+              <w:overflowPunct/>
+              <w:spacing w:after="0" w:line="240" w:lineRule="auto"/>
+              <w:jc w:val="center"/>
+              <w:rPr>
+                <w:rFonts w:eastAsia="Times New Roman" w:cs="Times New Roman"/>
+                <w:color w:val="000000"/>
+              </w:rPr>
+            </w:pPr>
+            <w:r>
+              <w:rPr>
+                <w:rFonts w:eastAsia="Times New Roman" w:cs="Times New Roman"/>
+                <w:color w:val="000000"/>
+              </w:rPr>
+              <w:t>X</w:t>
+            </w:r>
+          </w:p>
+        </w:tc>
+        <w:tc>
+          <w:tcPr>
+            <w:tcW w:w="960" w:type="dxa"/>
+            <w:tcBorders>
+              <w:top w:val="nil"/>
+              <w:left w:val="nil"/>
+              <w:bottom w:val="single" w:sz="4" w:space="0" w:color="auto"/>
+              <w:right w:val="single" w:sz="4" w:space="0" w:color="auto"/>
+            </w:tcBorders>
+            <w:shd w:val="clear" w:color="000000" w:fill="BFBFBF"/>
+            <w:noWrap/>
+            <w:vAlign w:val="bottom"/>
+            <w:hideMark/>
+          </w:tcPr>
+          <w:p>
+            <w:pPr>
+              <w:suppressAutoHyphens w:val="0"/>
+              <w:overflowPunct/>
+              <w:spacing w:after="0" w:line="240" w:lineRule="auto"/>
+              <w:jc w:val="center"/>
+              <w:rPr>
+                <w:rFonts w:eastAsia="Times New Roman" w:cs="Times New Roman"/>
+                <w:color w:val="000000"/>
+              </w:rPr>
+            </w:pPr>
+            <w:r>
+              <w:rPr>
+                <w:rFonts w:eastAsia="Times New Roman" w:cs="Times New Roman"/>
+                <w:color w:val="000000"/>
+              </w:rPr>
+              <w:t>X</w:t>
+            </w:r>
+          </w:p>
+        </w:tc>
+        <w:tc>
+          <w:tcPr>
+            <w:tcW w:w="960" w:type="dxa"/>
+            <w:tcBorders>
+              <w:top w:val="nil"/>
+              <w:left w:val="nil"/>
+              <w:bottom w:val="single" w:sz="4" w:space="0" w:color="auto"/>
+              <w:right w:val="single" w:sz="4" w:space="0" w:color="auto"/>
+            </w:tcBorders>
+            <w:shd w:val="clear" w:color="000000" w:fill="BFBFBF"/>
+            <w:noWrap/>
+            <w:vAlign w:val="bottom"/>
+            <w:hideMark/>
+          </w:tcPr>
+          <w:p>
+            <w:pPr>
+              <w:suppressAutoHyphens w:val="0"/>
+              <w:overflowPunct/>
+              <w:spacing w:after="0" w:line="240" w:lineRule="auto"/>
+              <w:jc w:val="center"/>
+              <w:rPr>
+                <w:rFonts w:eastAsia="Times New Roman" w:cs="Times New Roman"/>
+                <w:color w:val="000000"/>
+              </w:rPr>
+            </w:pPr>
+            <w:r>
+              <w:rPr>
+                <w:rFonts w:eastAsia="Times New Roman" w:cs="Times New Roman"/>
+                <w:color w:val="000000"/>
+              </w:rPr>
+              <w:t>X</w:t>
+            </w:r>
+          </w:p>
+        </w:tc>
+        <w:tc>
+          <w:tcPr>
+            <w:tcW w:w="960" w:type="dxa"/>
+            <w:tcBorders>
+              <w:top w:val="nil"/>
+              <w:left w:val="nil"/>
+              <w:bottom w:val="single" w:sz="4" w:space="0" w:color="auto"/>
+              <w:right w:val="single" w:sz="4" w:space="0" w:color="auto"/>
+            </w:tcBorders>
+            <w:shd w:val="clear" w:color="000000" w:fill="BFBFBF"/>
+            <w:noWrap/>
+            <w:vAlign w:val="bottom"/>
+            <w:hideMark/>
+          </w:tcPr>
+          <w:p>
+            <w:pPr>
+              <w:suppressAutoHyphens w:val="0"/>
+              <w:overflowPunct/>
+              <w:spacing w:after="0" w:line="240" w:lineRule="auto"/>
+              <w:jc w:val="center"/>
+              <w:rPr>
+                <w:rFonts w:eastAsia="Times New Roman" w:cs="Times New Roman"/>
+                <w:color w:val="000000"/>
+              </w:rPr>
+            </w:pPr>
+            <w:r>
+              <w:rPr>
+                <w:rFonts w:eastAsia="Times New Roman" w:cs="Times New Roman"/>
+                <w:color w:val="000000"/>
+              </w:rPr>
+              <w:t>X</w:t>
+            </w:r>
+          </w:p>
+        </w:tc>
+        <w:tc>
+          <w:tcPr>
+            <w:tcW w:w="960" w:type="dxa"/>
+            <w:tcBorders>
+              <w:top w:val="nil"/>
+              <w:left w:val="nil"/>
+              <w:bottom w:val="single" w:sz="4" w:space="0" w:color="auto"/>
+              <w:right w:val="single" w:sz="4" w:space="0" w:color="auto"/>
+            </w:tcBorders>
+            <w:shd w:val="clear" w:color="000000" w:fill="BFBFBF"/>
+            <w:noWrap/>
+            <w:vAlign w:val="bottom"/>
+            <w:hideMark/>
+          </w:tcPr>
+          <w:p>
+            <w:pPr>
+              <w:suppressAutoHyphens w:val="0"/>
+              <w:overflowPunct/>
+              <w:spacing w:after="0" w:line="240" w:lineRule="auto"/>
+              <w:jc w:val="center"/>
+              <w:rPr>
+                <w:rFonts w:eastAsia="Times New Roman" w:cs="Times New Roman"/>
+                <w:color w:val="000000"/>
+              </w:rPr>
+            </w:pPr>
+            <w:r>
+              <w:rPr>
+                <w:rFonts w:eastAsia="Times New Roman" w:cs="Times New Roman"/>
+                <w:color w:val="000000"/>
+              </w:rPr>
+              <w:t>X</w:t>
+            </w:r>
+          </w:p>
+        </w:tc>
+        <w:tc>
+          <w:tcPr>
+            <w:tcW w:w="960" w:type="dxa"/>
+            <w:tcBorders>
+              <w:top w:val="nil"/>
+              <w:left w:val="nil"/>
+              <w:bottom w:val="single" w:sz="4" w:space="0" w:color="auto"/>
+              <w:right w:val="single" w:sz="4" w:space="0" w:color="auto"/>
+            </w:tcBorders>
+            <w:shd w:val="clear" w:color="000000" w:fill="757171"/>
+            <w:noWrap/>
+            <w:vAlign w:val="bottom"/>
+            <w:hideMark/>
+          </w:tcPr>
+          <w:p>
+            <w:pPr>
+              <w:suppressAutoHyphens w:val="0"/>
+              <w:overflowPunct/>
+              <w:spacing w:after="0" w:line="240" w:lineRule="auto"/>
+              <w:jc w:val="center"/>
+              <w:rPr>
+                <w:rFonts w:eastAsia="Times New Roman" w:cs="Times New Roman"/>
+                <w:color w:val="000000"/>
+              </w:rPr>
+            </w:pPr>
+            <w:r>
+              <w:rPr>
+                <w:rFonts w:eastAsia="Times New Roman" w:cs="Times New Roman"/>
+                <w:color w:val="000000"/>
+              </w:rPr>
+              <w:t>1</w:t>
+            </w:r>
+          </w:p>
+        </w:tc>
+        <w:tc>
+          <w:tcPr>
+            <w:tcW w:w="960" w:type="dxa"/>
+            <w:tcBorders>
+              <w:top w:val="nil"/>
+              <w:left w:val="nil"/>
+              <w:bottom w:val="single" w:sz="4" w:space="0" w:color="auto"/>
+              <w:right w:val="single" w:sz="4" w:space="0" w:color="auto"/>
+            </w:tcBorders>
+            <w:shd w:val="clear" w:color="000000" w:fill="757171"/>
+            <w:noWrap/>
+            <w:vAlign w:val="bottom"/>
+            <w:hideMark/>
+          </w:tcPr>
+          <w:p>
+            <w:pPr>
+              <w:suppressAutoHyphens w:val="0"/>
+              <w:overflowPunct/>
+              <w:spacing w:after="0" w:line="240" w:lineRule="auto"/>
+              <w:jc w:val="center"/>
+              <w:rPr>
+                <w:rFonts w:eastAsia="Times New Roman" w:cs="Times New Roman"/>
+                <w:color w:val="000000"/>
+              </w:rPr>
+            </w:pPr>
+            <w:r>
+              <w:rPr>
+                <w:rFonts w:eastAsia="Times New Roman" w:cs="Times New Roman"/>
+                <w:color w:val="000000"/>
+              </w:rPr>
+              <w:t>X</w:t>
+            </w:r>
+          </w:p>
+        </w:tc>
+        <w:tc>
+          <w:tcPr>
+            <w:tcW w:w="960" w:type="dxa"/>
+            <w:tcBorders>
+              <w:top w:val="nil"/>
+              <w:left w:val="nil"/>
+              <w:bottom w:val="single" w:sz="4" w:space="0" w:color="auto"/>
+              <w:right w:val="single" w:sz="4" w:space="0" w:color="auto"/>
+            </w:tcBorders>
+            <w:shd w:val="clear" w:color="000000" w:fill="757171"/>
+            <w:noWrap/>
+            <w:vAlign w:val="bottom"/>
+            <w:hideMark/>
+          </w:tcPr>
+          <w:p>
+            <w:pPr>
+              <w:suppressAutoHyphens w:val="0"/>
+              <w:overflowPunct/>
+              <w:spacing w:after="0" w:line="240" w:lineRule="auto"/>
+              <w:jc w:val="center"/>
+              <w:rPr>
+                <w:rFonts w:eastAsia="Times New Roman" w:cs="Times New Roman"/>
+                <w:color w:val="000000"/>
+              </w:rPr>
+            </w:pPr>
+            <w:r>
+              <w:rPr>
+                <w:rFonts w:eastAsia="Times New Roman" w:cs="Times New Roman"/>
+                <w:color w:val="000000"/>
+              </w:rPr>
+              <w:t>X</w:t>
+            </w:r>
+          </w:p>
+        </w:tc>
+      </w:tr>
+      <w:tr>
+        <w:trPr>
+          <w:trHeight w:val="300"/>
+        </w:trPr>
+        <w:tc>
+          <w:tcPr>
+            <w:tcW w:w="960" w:type="dxa"/>
+            <w:tcBorders>
+              <w:top w:val="nil"/>
+              <w:left w:val="single" w:sz="4" w:space="0" w:color="auto"/>
+              <w:bottom w:val="single" w:sz="4" w:space="0" w:color="auto"/>
+              <w:right w:val="single" w:sz="4" w:space="0" w:color="auto"/>
+            </w:tcBorders>
+            <w:shd w:val="clear" w:color="000000" w:fill="BFBFBF"/>
+            <w:noWrap/>
+            <w:vAlign w:val="bottom"/>
+            <w:hideMark/>
+          </w:tcPr>
+          <w:p>
+            <w:pPr>
+              <w:suppressAutoHyphens w:val="0"/>
+              <w:overflowPunct/>
+              <w:spacing w:after="0" w:line="240" w:lineRule="auto"/>
+              <w:jc w:val="center"/>
+              <w:rPr>
+                <w:rFonts w:eastAsia="Times New Roman" w:cs="Times New Roman"/>
+                <w:color w:val="000000"/>
+              </w:rPr>
+            </w:pPr>
+            <w:r>
+              <w:rPr>
+                <w:rFonts w:eastAsia="Times New Roman" w:cs="Times New Roman"/>
+                <w:color w:val="000000"/>
+              </w:rPr>
+              <w:t>1</w:t>
+            </w:r>
+          </w:p>
+        </w:tc>
+        <w:tc>
+          <w:tcPr>
+            <w:tcW w:w="960" w:type="dxa"/>
+            <w:tcBorders>
+              <w:top w:val="nil"/>
+              <w:left w:val="nil"/>
+              <w:bottom w:val="single" w:sz="4" w:space="0" w:color="auto"/>
+              <w:right w:val="single" w:sz="4" w:space="0" w:color="auto"/>
+            </w:tcBorders>
+            <w:shd w:val="clear" w:color="000000" w:fill="BFBFBF"/>
+            <w:noWrap/>
+            <w:vAlign w:val="bottom"/>
+            <w:hideMark/>
+          </w:tcPr>
+          <w:p>
+            <w:pPr>
+              <w:suppressAutoHyphens w:val="0"/>
+              <w:overflowPunct/>
+              <w:spacing w:after="0" w:line="240" w:lineRule="auto"/>
+              <w:jc w:val="center"/>
+              <w:rPr>
+                <w:rFonts w:eastAsia="Times New Roman" w:cs="Times New Roman"/>
+                <w:color w:val="000000"/>
+              </w:rPr>
+            </w:pPr>
+            <w:r>
+              <w:rPr>
+                <w:rFonts w:eastAsia="Times New Roman" w:cs="Times New Roman"/>
+                <w:color w:val="000000"/>
+              </w:rPr>
+              <w:t>1</w:t>
+            </w:r>
+          </w:p>
+        </w:tc>
+        <w:tc>
+          <w:tcPr>
+            <w:tcW w:w="960" w:type="dxa"/>
+            <w:tcBorders>
+              <w:top w:val="nil"/>
+              <w:left w:val="nil"/>
+              <w:bottom w:val="single" w:sz="4" w:space="0" w:color="auto"/>
+              <w:right w:val="single" w:sz="4" w:space="0" w:color="auto"/>
+            </w:tcBorders>
+            <w:shd w:val="clear" w:color="000000" w:fill="BFBFBF"/>
+            <w:noWrap/>
+            <w:vAlign w:val="bottom"/>
+            <w:hideMark/>
+          </w:tcPr>
+          <w:p>
+            <w:pPr>
+              <w:suppressAutoHyphens w:val="0"/>
+              <w:overflowPunct/>
+              <w:spacing w:after="0" w:line="240" w:lineRule="auto"/>
+              <w:jc w:val="center"/>
+              <w:rPr>
+                <w:rFonts w:eastAsia="Times New Roman" w:cs="Times New Roman"/>
+                <w:color w:val="000000"/>
+              </w:rPr>
+            </w:pPr>
+            <w:r>
+              <w:rPr>
+                <w:rFonts w:eastAsia="Times New Roman" w:cs="Times New Roman"/>
+                <w:color w:val="000000"/>
+              </w:rPr>
+              <w:t>0</w:t>
+            </w:r>
+          </w:p>
+        </w:tc>
+        <w:tc>
+          <w:tcPr>
+            <w:tcW w:w="960" w:type="dxa"/>
+            <w:tcBorders>
+              <w:top w:val="nil"/>
+              <w:left w:val="nil"/>
+              <w:bottom w:val="single" w:sz="4" w:space="0" w:color="auto"/>
+              <w:right w:val="single" w:sz="4" w:space="0" w:color="auto"/>
+            </w:tcBorders>
+            <w:shd w:val="clear" w:color="000000" w:fill="BFBFBF"/>
+            <w:noWrap/>
+            <w:vAlign w:val="bottom"/>
+            <w:hideMark/>
+          </w:tcPr>
+          <w:p>
+            <w:pPr>
+              <w:suppressAutoHyphens w:val="0"/>
+              <w:overflowPunct/>
+              <w:spacing w:after="0" w:line="240" w:lineRule="auto"/>
+              <w:jc w:val="center"/>
+              <w:rPr>
+                <w:rFonts w:eastAsia="Times New Roman" w:cs="Times New Roman"/>
+                <w:color w:val="000000"/>
+              </w:rPr>
+            </w:pPr>
+            <w:r>
+              <w:rPr>
+                <w:rFonts w:eastAsia="Times New Roman" w:cs="Times New Roman"/>
+                <w:color w:val="000000"/>
+              </w:rPr>
+              <w:t>X</w:t>
+            </w:r>
+          </w:p>
+        </w:tc>
+        <w:tc>
+          <w:tcPr>
+            <w:tcW w:w="960" w:type="dxa"/>
+            <w:tcBorders>
+              <w:top w:val="nil"/>
+              <w:left w:val="nil"/>
+              <w:bottom w:val="single" w:sz="4" w:space="0" w:color="auto"/>
+              <w:right w:val="single" w:sz="4" w:space="0" w:color="auto"/>
+            </w:tcBorders>
+            <w:shd w:val="clear" w:color="000000" w:fill="BFBFBF"/>
+            <w:noWrap/>
+            <w:vAlign w:val="bottom"/>
+            <w:hideMark/>
+          </w:tcPr>
+          <w:p>
+            <w:pPr>
+              <w:suppressAutoHyphens w:val="0"/>
+              <w:overflowPunct/>
+              <w:spacing w:after="0" w:line="240" w:lineRule="auto"/>
+              <w:jc w:val="center"/>
+              <w:rPr>
+                <w:rFonts w:eastAsia="Times New Roman" w:cs="Times New Roman"/>
+                <w:color w:val="000000"/>
+              </w:rPr>
+            </w:pPr>
+            <w:r>
+              <w:rPr>
+                <w:rFonts w:eastAsia="Times New Roman" w:cs="Times New Roman"/>
+                <w:color w:val="000000"/>
+              </w:rPr>
+              <w:t>X</w:t>
+            </w:r>
+          </w:p>
+        </w:tc>
+        <w:tc>
+          <w:tcPr>
+            <w:tcW w:w="960" w:type="dxa"/>
+            <w:tcBorders>
+              <w:top w:val="nil"/>
+              <w:left w:val="nil"/>
+              <w:bottom w:val="single" w:sz="4" w:space="0" w:color="auto"/>
+              <w:right w:val="single" w:sz="4" w:space="0" w:color="auto"/>
+            </w:tcBorders>
+            <w:shd w:val="clear" w:color="000000" w:fill="BFBFBF"/>
+            <w:noWrap/>
+            <w:vAlign w:val="bottom"/>
+            <w:hideMark/>
+          </w:tcPr>
+          <w:p>
+            <w:pPr>
+              <w:suppressAutoHyphens w:val="0"/>
+              <w:overflowPunct/>
+              <w:spacing w:after="0" w:line="240" w:lineRule="auto"/>
+              <w:jc w:val="center"/>
+              <w:rPr>
+                <w:rFonts w:eastAsia="Times New Roman" w:cs="Times New Roman"/>
+                <w:color w:val="000000"/>
+              </w:rPr>
+            </w:pPr>
+            <w:r>
+              <w:rPr>
+                <w:rFonts w:eastAsia="Times New Roman" w:cs="Times New Roman"/>
+                <w:color w:val="000000"/>
+              </w:rPr>
+              <w:t>X</w:t>
+            </w:r>
+          </w:p>
+        </w:tc>
+        <w:tc>
+          <w:tcPr>
+            <w:tcW w:w="960" w:type="dxa"/>
+            <w:tcBorders>
+              <w:top w:val="nil"/>
+              <w:left w:val="nil"/>
+              <w:bottom w:val="single" w:sz="4" w:space="0" w:color="auto"/>
+              <w:right w:val="single" w:sz="4" w:space="0" w:color="auto"/>
+            </w:tcBorders>
+            <w:shd w:val="clear" w:color="000000" w:fill="BFBFBF"/>
+            <w:noWrap/>
+            <w:vAlign w:val="bottom"/>
+            <w:hideMark/>
+          </w:tcPr>
+          <w:p>
+            <w:pPr>
+              <w:suppressAutoHyphens w:val="0"/>
+              <w:overflowPunct/>
+              <w:spacing w:after="0" w:line="240" w:lineRule="auto"/>
+              <w:jc w:val="center"/>
+              <w:rPr>
+                <w:rFonts w:eastAsia="Times New Roman" w:cs="Times New Roman"/>
+                <w:color w:val="000000"/>
+              </w:rPr>
+            </w:pPr>
+            <w:r>
+              <w:rPr>
+                <w:rFonts w:eastAsia="Times New Roman" w:cs="Times New Roman"/>
+                <w:color w:val="000000"/>
+              </w:rPr>
+              <w:t>X</w:t>
+            </w:r>
+          </w:p>
+        </w:tc>
+        <w:tc>
+          <w:tcPr>
+            <w:tcW w:w="960" w:type="dxa"/>
+            <w:tcBorders>
+              <w:top w:val="nil"/>
+              <w:left w:val="nil"/>
+              <w:bottom w:val="single" w:sz="4" w:space="0" w:color="auto"/>
+              <w:right w:val="single" w:sz="4" w:space="0" w:color="auto"/>
+            </w:tcBorders>
+            <w:shd w:val="clear" w:color="000000" w:fill="757171"/>
+            <w:noWrap/>
+            <w:vAlign w:val="bottom"/>
+            <w:hideMark/>
+          </w:tcPr>
+          <w:p>
+            <w:pPr>
+              <w:suppressAutoHyphens w:val="0"/>
+              <w:overflowPunct/>
+              <w:spacing w:after="0" w:line="240" w:lineRule="auto"/>
+              <w:jc w:val="center"/>
+              <w:rPr>
+                <w:rFonts w:eastAsia="Times New Roman" w:cs="Times New Roman"/>
+                <w:color w:val="000000"/>
+              </w:rPr>
+            </w:pPr>
+            <w:r>
+              <w:rPr>
+                <w:rFonts w:eastAsia="Times New Roman" w:cs="Times New Roman"/>
+                <w:color w:val="000000"/>
+              </w:rPr>
+              <w:t>1</w:t>
+            </w:r>
+          </w:p>
+        </w:tc>
+        <w:tc>
+          <w:tcPr>
+            <w:tcW w:w="960" w:type="dxa"/>
+            <w:tcBorders>
+              <w:top w:val="nil"/>
+              <w:left w:val="nil"/>
+              <w:bottom w:val="single" w:sz="4" w:space="0" w:color="auto"/>
+              <w:right w:val="single" w:sz="4" w:space="0" w:color="auto"/>
+            </w:tcBorders>
+            <w:shd w:val="clear" w:color="000000" w:fill="757171"/>
+            <w:noWrap/>
+            <w:vAlign w:val="bottom"/>
+            <w:hideMark/>
+          </w:tcPr>
+          <w:p>
+            <w:pPr>
+              <w:suppressAutoHyphens w:val="0"/>
+              <w:overflowPunct/>
+              <w:spacing w:after="0" w:line="240" w:lineRule="auto"/>
+              <w:jc w:val="center"/>
+              <w:rPr>
+                <w:rFonts w:eastAsia="Times New Roman" w:cs="Times New Roman"/>
+                <w:color w:val="000000"/>
+              </w:rPr>
+            </w:pPr>
+            <w:r>
+              <w:rPr>
+                <w:rFonts w:eastAsia="Times New Roman" w:cs="Times New Roman"/>
+                <w:color w:val="000000"/>
+              </w:rPr>
+              <w:t>X</w:t>
+            </w:r>
+          </w:p>
+        </w:tc>
+        <w:tc>
+          <w:tcPr>
+            <w:tcW w:w="960" w:type="dxa"/>
+            <w:tcBorders>
+              <w:top w:val="nil"/>
+              <w:left w:val="nil"/>
+              <w:bottom w:val="single" w:sz="4" w:space="0" w:color="auto"/>
+              <w:right w:val="single" w:sz="4" w:space="0" w:color="auto"/>
+            </w:tcBorders>
+            <w:shd w:val="clear" w:color="000000" w:fill="757171"/>
+            <w:noWrap/>
+            <w:vAlign w:val="bottom"/>
+            <w:hideMark/>
+          </w:tcPr>
+          <w:p>
+            <w:pPr>
+              <w:suppressAutoHyphens w:val="0"/>
+              <w:overflowPunct/>
+              <w:spacing w:after="0" w:line="240" w:lineRule="auto"/>
+              <w:jc w:val="center"/>
+              <w:rPr>
+                <w:rFonts w:eastAsia="Times New Roman" w:cs="Times New Roman"/>
+                <w:color w:val="000000"/>
+              </w:rPr>
+            </w:pPr>
+            <w:r>
+              <w:rPr>
+                <w:rFonts w:eastAsia="Times New Roman" w:cs="Times New Roman"/>
+                <w:color w:val="000000"/>
+              </w:rPr>
+              <w:t>X</w:t>
+            </w:r>
+          </w:p>
+        </w:tc>
+      </w:tr>
+      <w:tr>
+        <w:trPr>
+          <w:trHeight w:val="300"/>
+        </w:trPr>
+        <w:tc>
+          <w:tcPr>
+            <w:tcW w:w="960" w:type="dxa"/>
+            <w:tcBorders>
+              <w:top w:val="nil"/>
+              <w:left w:val="single" w:sz="4" w:space="0" w:color="auto"/>
+              <w:bottom w:val="single" w:sz="4" w:space="0" w:color="auto"/>
+              <w:right w:val="single" w:sz="4" w:space="0" w:color="auto"/>
+            </w:tcBorders>
+            <w:shd w:val="clear" w:color="000000" w:fill="BFBFBF"/>
+            <w:noWrap/>
+            <w:vAlign w:val="bottom"/>
+            <w:hideMark/>
+          </w:tcPr>
+          <w:p>
+            <w:pPr>
+              <w:suppressAutoHyphens w:val="0"/>
+              <w:overflowPunct/>
+              <w:spacing w:after="0" w:line="240" w:lineRule="auto"/>
+              <w:jc w:val="center"/>
+              <w:rPr>
+                <w:rFonts w:eastAsia="Times New Roman" w:cs="Times New Roman"/>
+                <w:color w:val="000000"/>
+              </w:rPr>
+            </w:pPr>
+            <w:r>
+              <w:rPr>
+                <w:rFonts w:eastAsia="Times New Roman" w:cs="Times New Roman"/>
+                <w:color w:val="000000"/>
+              </w:rPr>
+              <w:t>1</w:t>
+            </w:r>
+          </w:p>
+        </w:tc>
+        <w:tc>
+          <w:tcPr>
+            <w:tcW w:w="960" w:type="dxa"/>
+            <w:tcBorders>
+              <w:top w:val="nil"/>
+              <w:left w:val="nil"/>
+              <w:bottom w:val="single" w:sz="4" w:space="0" w:color="auto"/>
+              <w:right w:val="single" w:sz="4" w:space="0" w:color="auto"/>
+            </w:tcBorders>
+            <w:shd w:val="clear" w:color="000000" w:fill="BFBFBF"/>
+            <w:noWrap/>
+            <w:vAlign w:val="bottom"/>
+            <w:hideMark/>
+          </w:tcPr>
+          <w:p>
+            <w:pPr>
+              <w:suppressAutoHyphens w:val="0"/>
+              <w:overflowPunct/>
+              <w:spacing w:after="0" w:line="240" w:lineRule="auto"/>
+              <w:jc w:val="center"/>
+              <w:rPr>
+                <w:rFonts w:eastAsia="Times New Roman" w:cs="Times New Roman"/>
+                <w:color w:val="000000"/>
+              </w:rPr>
+            </w:pPr>
+            <w:r>
+              <w:rPr>
+                <w:rFonts w:eastAsia="Times New Roman" w:cs="Times New Roman"/>
+                <w:color w:val="000000"/>
+              </w:rPr>
+              <w:t>1</w:t>
+            </w:r>
+          </w:p>
+        </w:tc>
+        <w:tc>
+          <w:tcPr>
+            <w:tcW w:w="960" w:type="dxa"/>
+            <w:tcBorders>
+              <w:top w:val="nil"/>
+              <w:left w:val="nil"/>
+              <w:bottom w:val="single" w:sz="4" w:space="0" w:color="auto"/>
+              <w:right w:val="single" w:sz="4" w:space="0" w:color="auto"/>
+            </w:tcBorders>
+            <w:shd w:val="clear" w:color="000000" w:fill="BFBFBF"/>
+            <w:noWrap/>
+            <w:vAlign w:val="bottom"/>
+            <w:hideMark/>
+          </w:tcPr>
+          <w:p>
+            <w:pPr>
+              <w:suppressAutoHyphens w:val="0"/>
+              <w:overflowPunct/>
+              <w:spacing w:after="0" w:line="240" w:lineRule="auto"/>
+              <w:jc w:val="center"/>
+              <w:rPr>
+                <w:rFonts w:eastAsia="Times New Roman" w:cs="Times New Roman"/>
+                <w:color w:val="000000"/>
+              </w:rPr>
+            </w:pPr>
+            <w:r>
+              <w:rPr>
+                <w:rFonts w:eastAsia="Times New Roman" w:cs="Times New Roman"/>
+                <w:color w:val="000000"/>
+              </w:rPr>
+              <w:t>1</w:t>
+            </w:r>
+          </w:p>
+        </w:tc>
+        <w:tc>
+          <w:tcPr>
+            <w:tcW w:w="960" w:type="dxa"/>
+            <w:tcBorders>
+              <w:top w:val="nil"/>
+              <w:left w:val="nil"/>
+              <w:bottom w:val="single" w:sz="4" w:space="0" w:color="auto"/>
+              <w:right w:val="single" w:sz="4" w:space="0" w:color="auto"/>
+            </w:tcBorders>
+            <w:shd w:val="clear" w:color="000000" w:fill="BFBFBF"/>
+            <w:noWrap/>
+            <w:vAlign w:val="bottom"/>
+            <w:hideMark/>
+          </w:tcPr>
+          <w:p>
+            <w:pPr>
+              <w:suppressAutoHyphens w:val="0"/>
+              <w:overflowPunct/>
+              <w:spacing w:after="0" w:line="240" w:lineRule="auto"/>
+              <w:jc w:val="center"/>
+              <w:rPr>
+                <w:rFonts w:eastAsia="Times New Roman" w:cs="Times New Roman"/>
+                <w:color w:val="000000"/>
+              </w:rPr>
+            </w:pPr>
+            <w:r>
+              <w:rPr>
+                <w:rFonts w:eastAsia="Times New Roman" w:cs="Times New Roman"/>
+                <w:color w:val="000000"/>
+              </w:rPr>
+              <w:t>X</w:t>
+            </w:r>
+          </w:p>
+        </w:tc>
+        <w:tc>
+          <w:tcPr>
+            <w:tcW w:w="960" w:type="dxa"/>
+            <w:tcBorders>
+              <w:top w:val="nil"/>
+              <w:left w:val="nil"/>
+              <w:bottom w:val="single" w:sz="4" w:space="0" w:color="auto"/>
+              <w:right w:val="single" w:sz="4" w:space="0" w:color="auto"/>
+            </w:tcBorders>
+            <w:shd w:val="clear" w:color="000000" w:fill="BFBFBF"/>
+            <w:noWrap/>
+            <w:vAlign w:val="bottom"/>
+            <w:hideMark/>
+          </w:tcPr>
+          <w:p>
+            <w:pPr>
+              <w:suppressAutoHyphens w:val="0"/>
+              <w:overflowPunct/>
+              <w:spacing w:after="0" w:line="240" w:lineRule="auto"/>
+              <w:jc w:val="center"/>
+              <w:rPr>
+                <w:rFonts w:eastAsia="Times New Roman" w:cs="Times New Roman"/>
+                <w:color w:val="000000"/>
+              </w:rPr>
+            </w:pPr>
+            <w:r>
+              <w:rPr>
+                <w:rFonts w:eastAsia="Times New Roman" w:cs="Times New Roman"/>
+                <w:color w:val="000000"/>
+              </w:rPr>
+              <w:t>X</w:t>
+            </w:r>
+          </w:p>
+        </w:tc>
+        <w:tc>
+          <w:tcPr>
+            <w:tcW w:w="960" w:type="dxa"/>
+            <w:tcBorders>
+              <w:top w:val="nil"/>
+              <w:left w:val="nil"/>
+              <w:bottom w:val="single" w:sz="4" w:space="0" w:color="auto"/>
+              <w:right w:val="single" w:sz="4" w:space="0" w:color="auto"/>
+            </w:tcBorders>
+            <w:shd w:val="clear" w:color="000000" w:fill="BFBFBF"/>
+            <w:noWrap/>
+            <w:vAlign w:val="bottom"/>
+            <w:hideMark/>
+          </w:tcPr>
+          <w:p>
+            <w:pPr>
+              <w:suppressAutoHyphens w:val="0"/>
+              <w:overflowPunct/>
+              <w:spacing w:after="0" w:line="240" w:lineRule="auto"/>
+              <w:jc w:val="center"/>
+              <w:rPr>
+                <w:rFonts w:eastAsia="Times New Roman" w:cs="Times New Roman"/>
+                <w:color w:val="000000"/>
+              </w:rPr>
+            </w:pPr>
+            <w:r>
+              <w:rPr>
+                <w:rFonts w:eastAsia="Times New Roman" w:cs="Times New Roman"/>
+                <w:color w:val="000000"/>
+              </w:rPr>
+              <w:t>X</w:t>
+            </w:r>
+          </w:p>
+        </w:tc>
+        <w:tc>
+          <w:tcPr>
+            <w:tcW w:w="960" w:type="dxa"/>
+            <w:tcBorders>
+              <w:top w:val="nil"/>
+              <w:left w:val="nil"/>
+              <w:bottom w:val="single" w:sz="4" w:space="0" w:color="auto"/>
+              <w:right w:val="single" w:sz="4" w:space="0" w:color="auto"/>
+            </w:tcBorders>
+            <w:shd w:val="clear" w:color="000000" w:fill="BFBFBF"/>
+            <w:noWrap/>
+            <w:vAlign w:val="bottom"/>
+            <w:hideMark/>
+          </w:tcPr>
+          <w:p>
+            <w:pPr>
+              <w:suppressAutoHyphens w:val="0"/>
+              <w:overflowPunct/>
+              <w:spacing w:after="0" w:line="240" w:lineRule="auto"/>
+              <w:jc w:val="center"/>
+              <w:rPr>
+                <w:rFonts w:eastAsia="Times New Roman" w:cs="Times New Roman"/>
+                <w:color w:val="000000"/>
+              </w:rPr>
+            </w:pPr>
+            <w:r>
+              <w:rPr>
+                <w:rFonts w:eastAsia="Times New Roman" w:cs="Times New Roman"/>
+                <w:color w:val="000000"/>
+              </w:rPr>
+              <w:t>X</w:t>
+            </w:r>
+          </w:p>
+        </w:tc>
+        <w:tc>
+          <w:tcPr>
+            <w:tcW w:w="960" w:type="dxa"/>
+            <w:tcBorders>
+              <w:top w:val="nil"/>
+              <w:left w:val="nil"/>
+              <w:bottom w:val="single" w:sz="4" w:space="0" w:color="auto"/>
+              <w:right w:val="single" w:sz="4" w:space="0" w:color="auto"/>
+            </w:tcBorders>
+            <w:shd w:val="clear" w:color="000000" w:fill="757171"/>
+            <w:noWrap/>
+            <w:vAlign w:val="bottom"/>
+            <w:hideMark/>
+          </w:tcPr>
+          <w:p>
+            <w:pPr>
+              <w:suppressAutoHyphens w:val="0"/>
+              <w:overflowPunct/>
+              <w:spacing w:after="0" w:line="240" w:lineRule="auto"/>
+              <w:jc w:val="center"/>
+              <w:rPr>
+                <w:rFonts w:eastAsia="Times New Roman" w:cs="Times New Roman"/>
+                <w:color w:val="000000"/>
+              </w:rPr>
+            </w:pPr>
+            <w:r>
+              <w:rPr>
+                <w:rFonts w:eastAsia="Times New Roman" w:cs="Times New Roman"/>
+                <w:color w:val="000000"/>
+              </w:rPr>
+              <w:t>0</w:t>
+            </w:r>
+          </w:p>
+        </w:tc>
+        <w:tc>
+          <w:tcPr>
+            <w:tcW w:w="960" w:type="dxa"/>
+            <w:tcBorders>
+              <w:top w:val="nil"/>
+              <w:left w:val="nil"/>
+              <w:bottom w:val="single" w:sz="4" w:space="0" w:color="auto"/>
+              <w:right w:val="single" w:sz="4" w:space="0" w:color="auto"/>
+            </w:tcBorders>
+            <w:shd w:val="clear" w:color="000000" w:fill="757171"/>
+            <w:noWrap/>
+            <w:vAlign w:val="bottom"/>
+            <w:hideMark/>
+          </w:tcPr>
+          <w:p>
+            <w:pPr>
+              <w:suppressAutoHyphens w:val="0"/>
+              <w:overflowPunct/>
+              <w:spacing w:after="0" w:line="240" w:lineRule="auto"/>
+              <w:jc w:val="center"/>
+              <w:rPr>
+                <w:rFonts w:eastAsia="Times New Roman" w:cs="Times New Roman"/>
+                <w:color w:val="000000"/>
+              </w:rPr>
+            </w:pPr>
+            <w:r>
+              <w:rPr>
+                <w:rFonts w:eastAsia="Times New Roman" w:cs="Times New Roman"/>
+                <w:color w:val="000000"/>
+              </w:rPr>
+              <w:t>X</w:t>
+            </w:r>
+          </w:p>
+        </w:tc>
+        <w:tc>
+          <w:tcPr>
+            <w:tcW w:w="960" w:type="dxa"/>
+            <w:tcBorders>
+              <w:top w:val="nil"/>
+              <w:left w:val="nil"/>
+              <w:bottom w:val="single" w:sz="4" w:space="0" w:color="auto"/>
+              <w:right w:val="single" w:sz="4" w:space="0" w:color="auto"/>
+            </w:tcBorders>
+            <w:shd w:val="clear" w:color="000000" w:fill="757171"/>
+            <w:noWrap/>
+            <w:vAlign w:val="bottom"/>
+            <w:hideMark/>
+          </w:tcPr>
+          <w:p>
+            <w:pPr>
+              <w:suppressAutoHyphens w:val="0"/>
+              <w:overflowPunct/>
+              <w:spacing w:after="0" w:line="240" w:lineRule="auto"/>
+              <w:jc w:val="center"/>
+              <w:rPr>
+                <w:rFonts w:eastAsia="Times New Roman" w:cs="Times New Roman"/>
+                <w:color w:val="000000"/>
+              </w:rPr>
+            </w:pPr>
+            <w:r>
+              <w:rPr>
+                <w:rFonts w:eastAsia="Times New Roman" w:cs="Times New Roman"/>
+                <w:color w:val="000000"/>
+              </w:rPr>
+              <w:t>X</w:t>
+            </w:r>
+          </w:p>
+        </w:tc>
+      </w:tr>
+      <w:tr>
+        <w:trPr>
+          <w:trHeight w:val="300"/>
+        </w:trPr>
+        <w:tc>
+          <w:tcPr>
+            <w:tcW w:w="960" w:type="dxa"/>
+            <w:tcBorders>
+              <w:top w:val="nil"/>
+              <w:left w:val="single" w:sz="4" w:space="0" w:color="auto"/>
+              <w:bottom w:val="single" w:sz="4" w:space="0" w:color="auto"/>
+              <w:right w:val="single" w:sz="4" w:space="0" w:color="auto"/>
+            </w:tcBorders>
+            <w:shd w:val="clear" w:color="000000" w:fill="BFBFBF"/>
+            <w:noWrap/>
+            <w:vAlign w:val="bottom"/>
+            <w:hideMark/>
+          </w:tcPr>
+          <w:p>
+            <w:pPr>
+              <w:suppressAutoHyphens w:val="0"/>
+              <w:overflowPunct/>
+              <w:spacing w:after="0" w:line="240" w:lineRule="auto"/>
+              <w:jc w:val="center"/>
+              <w:rPr>
+                <w:rFonts w:eastAsia="Times New Roman" w:cs="Times New Roman"/>
+                <w:color w:val="000000"/>
+              </w:rPr>
+            </w:pPr>
+            <w:r>
+              <w:rPr>
+                <w:rFonts w:eastAsia="Times New Roman" w:cs="Times New Roman"/>
+                <w:color w:val="000000"/>
+              </w:rPr>
+              <w:t>X</w:t>
+            </w:r>
+          </w:p>
+        </w:tc>
+        <w:tc>
+          <w:tcPr>
+            <w:tcW w:w="960" w:type="dxa"/>
+            <w:tcBorders>
+              <w:top w:val="nil"/>
+              <w:left w:val="nil"/>
+              <w:bottom w:val="single" w:sz="4" w:space="0" w:color="auto"/>
+              <w:right w:val="single" w:sz="4" w:space="0" w:color="auto"/>
+            </w:tcBorders>
+            <w:shd w:val="clear" w:color="000000" w:fill="BFBFBF"/>
+            <w:noWrap/>
+            <w:vAlign w:val="bottom"/>
+            <w:hideMark/>
+          </w:tcPr>
+          <w:p>
+            <w:pPr>
+              <w:suppressAutoHyphens w:val="0"/>
+              <w:overflowPunct/>
+              <w:spacing w:after="0" w:line="240" w:lineRule="auto"/>
+              <w:jc w:val="center"/>
+              <w:rPr>
+                <w:rFonts w:eastAsia="Times New Roman" w:cs="Times New Roman"/>
+                <w:color w:val="000000"/>
+              </w:rPr>
+            </w:pPr>
+            <w:r>
+              <w:rPr>
+                <w:rFonts w:eastAsia="Times New Roman" w:cs="Times New Roman"/>
+                <w:color w:val="000000"/>
+              </w:rPr>
+              <w:t>X</w:t>
+            </w:r>
+          </w:p>
+        </w:tc>
+        <w:tc>
+          <w:tcPr>
+            <w:tcW w:w="960" w:type="dxa"/>
+            <w:tcBorders>
+              <w:top w:val="nil"/>
+              <w:left w:val="nil"/>
+              <w:bottom w:val="single" w:sz="4" w:space="0" w:color="auto"/>
+              <w:right w:val="single" w:sz="4" w:space="0" w:color="auto"/>
+            </w:tcBorders>
+            <w:shd w:val="clear" w:color="000000" w:fill="BFBFBF"/>
+            <w:noWrap/>
+            <w:vAlign w:val="bottom"/>
+            <w:hideMark/>
+          </w:tcPr>
+          <w:p>
+            <w:pPr>
+              <w:suppressAutoHyphens w:val="0"/>
+              <w:overflowPunct/>
+              <w:spacing w:after="0" w:line="240" w:lineRule="auto"/>
+              <w:jc w:val="center"/>
+              <w:rPr>
+                <w:rFonts w:eastAsia="Times New Roman" w:cs="Times New Roman"/>
+                <w:color w:val="000000"/>
+              </w:rPr>
+            </w:pPr>
+            <w:r>
+              <w:rPr>
+                <w:rFonts w:eastAsia="Times New Roman" w:cs="Times New Roman"/>
+                <w:color w:val="000000"/>
+              </w:rPr>
+              <w:t>X</w:t>
+            </w:r>
+          </w:p>
+        </w:tc>
+        <w:tc>
+          <w:tcPr>
+            <w:tcW w:w="960" w:type="dxa"/>
+            <w:tcBorders>
+              <w:top w:val="nil"/>
+              <w:left w:val="nil"/>
+              <w:bottom w:val="single" w:sz="4" w:space="0" w:color="auto"/>
+              <w:right w:val="single" w:sz="4" w:space="0" w:color="auto"/>
+            </w:tcBorders>
+            <w:shd w:val="clear" w:color="000000" w:fill="BFBFBF"/>
+            <w:noWrap/>
+            <w:vAlign w:val="bottom"/>
+            <w:hideMark/>
+          </w:tcPr>
+          <w:p>
+            <w:pPr>
+              <w:suppressAutoHyphens w:val="0"/>
+              <w:overflowPunct/>
+              <w:spacing w:after="0" w:line="240" w:lineRule="auto"/>
+              <w:jc w:val="center"/>
+              <w:rPr>
+                <w:rFonts w:eastAsia="Times New Roman" w:cs="Times New Roman"/>
+                <w:color w:val="000000"/>
+              </w:rPr>
+            </w:pPr>
+            <w:r>
+              <w:rPr>
+                <w:rFonts w:eastAsia="Times New Roman" w:cs="Times New Roman"/>
+                <w:color w:val="000000"/>
+              </w:rPr>
+              <w:t>0</w:t>
+            </w:r>
+          </w:p>
+        </w:tc>
+        <w:tc>
+          <w:tcPr>
+            <w:tcW w:w="960" w:type="dxa"/>
+            <w:tcBorders>
+              <w:top w:val="nil"/>
+              <w:left w:val="nil"/>
+              <w:bottom w:val="single" w:sz="4" w:space="0" w:color="auto"/>
+              <w:right w:val="single" w:sz="4" w:space="0" w:color="auto"/>
+            </w:tcBorders>
+            <w:shd w:val="clear" w:color="000000" w:fill="BFBFBF"/>
+            <w:noWrap/>
+            <w:vAlign w:val="bottom"/>
+            <w:hideMark/>
+          </w:tcPr>
+          <w:p>
+            <w:pPr>
+              <w:suppressAutoHyphens w:val="0"/>
+              <w:overflowPunct/>
+              <w:spacing w:after="0" w:line="240" w:lineRule="auto"/>
+              <w:jc w:val="center"/>
+              <w:rPr>
+                <w:rFonts w:eastAsia="Times New Roman" w:cs="Times New Roman"/>
+                <w:color w:val="000000"/>
+              </w:rPr>
+            </w:pPr>
+            <w:r>
+              <w:rPr>
+                <w:rFonts w:eastAsia="Times New Roman" w:cs="Times New Roman"/>
+                <w:color w:val="000000"/>
+              </w:rPr>
+              <w:t>X</w:t>
+            </w:r>
+          </w:p>
+        </w:tc>
+        <w:tc>
+          <w:tcPr>
+            <w:tcW w:w="960" w:type="dxa"/>
+            <w:tcBorders>
+              <w:top w:val="nil"/>
+              <w:left w:val="nil"/>
+              <w:bottom w:val="single" w:sz="4" w:space="0" w:color="auto"/>
+              <w:right w:val="single" w:sz="4" w:space="0" w:color="auto"/>
+            </w:tcBorders>
+            <w:shd w:val="clear" w:color="000000" w:fill="BFBFBF"/>
+            <w:noWrap/>
+            <w:vAlign w:val="bottom"/>
+            <w:hideMark/>
+          </w:tcPr>
+          <w:p>
+            <w:pPr>
+              <w:suppressAutoHyphens w:val="0"/>
+              <w:overflowPunct/>
+              <w:spacing w:after="0" w:line="240" w:lineRule="auto"/>
+              <w:jc w:val="center"/>
+              <w:rPr>
+                <w:rFonts w:eastAsia="Times New Roman" w:cs="Times New Roman"/>
+                <w:color w:val="000000"/>
+              </w:rPr>
+            </w:pPr>
+            <w:r>
+              <w:rPr>
+                <w:rFonts w:eastAsia="Times New Roman" w:cs="Times New Roman"/>
+                <w:color w:val="000000"/>
+              </w:rPr>
+              <w:t>X</w:t>
+            </w:r>
+          </w:p>
+        </w:tc>
+        <w:tc>
+          <w:tcPr>
+            <w:tcW w:w="960" w:type="dxa"/>
+            <w:tcBorders>
+              <w:top w:val="nil"/>
+              <w:left w:val="nil"/>
+              <w:bottom w:val="single" w:sz="4" w:space="0" w:color="auto"/>
+              <w:right w:val="single" w:sz="4" w:space="0" w:color="auto"/>
+            </w:tcBorders>
+            <w:shd w:val="clear" w:color="000000" w:fill="BFBFBF"/>
+            <w:noWrap/>
+            <w:vAlign w:val="bottom"/>
+            <w:hideMark/>
+          </w:tcPr>
+          <w:p>
+            <w:pPr>
+              <w:suppressAutoHyphens w:val="0"/>
+              <w:overflowPunct/>
+              <w:spacing w:after="0" w:line="240" w:lineRule="auto"/>
+              <w:jc w:val="center"/>
+              <w:rPr>
+                <w:rFonts w:eastAsia="Times New Roman" w:cs="Times New Roman"/>
+                <w:color w:val="000000"/>
+              </w:rPr>
+            </w:pPr>
+            <w:r>
+              <w:rPr>
+                <w:rFonts w:eastAsia="Times New Roman" w:cs="Times New Roman"/>
+                <w:color w:val="000000"/>
+              </w:rPr>
+              <w:t>X</w:t>
+            </w:r>
+          </w:p>
+        </w:tc>
+        <w:tc>
+          <w:tcPr>
+            <w:tcW w:w="960" w:type="dxa"/>
+            <w:tcBorders>
+              <w:top w:val="nil"/>
+              <w:left w:val="nil"/>
+              <w:bottom w:val="single" w:sz="4" w:space="0" w:color="auto"/>
+              <w:right w:val="single" w:sz="4" w:space="0" w:color="auto"/>
+            </w:tcBorders>
+            <w:shd w:val="clear" w:color="000000" w:fill="757171"/>
+            <w:noWrap/>
+            <w:vAlign w:val="bottom"/>
+            <w:hideMark/>
+          </w:tcPr>
+          <w:p>
+            <w:pPr>
+              <w:suppressAutoHyphens w:val="0"/>
+              <w:overflowPunct/>
+              <w:spacing w:after="0" w:line="240" w:lineRule="auto"/>
+              <w:jc w:val="center"/>
+              <w:rPr>
+                <w:rFonts w:eastAsia="Times New Roman" w:cs="Times New Roman"/>
+                <w:color w:val="000000"/>
+              </w:rPr>
+            </w:pPr>
+            <w:r>
+              <w:rPr>
+                <w:rFonts w:eastAsia="Times New Roman" w:cs="Times New Roman"/>
+                <w:color w:val="000000"/>
+              </w:rPr>
+              <w:t>X</w:t>
+            </w:r>
+          </w:p>
+        </w:tc>
+        <w:tc>
+          <w:tcPr>
+            <w:tcW w:w="960" w:type="dxa"/>
+            <w:tcBorders>
+              <w:top w:val="nil"/>
+              <w:left w:val="nil"/>
+              <w:bottom w:val="single" w:sz="4" w:space="0" w:color="auto"/>
+              <w:right w:val="single" w:sz="4" w:space="0" w:color="auto"/>
+            </w:tcBorders>
+            <w:shd w:val="clear" w:color="000000" w:fill="757171"/>
+            <w:noWrap/>
+            <w:vAlign w:val="bottom"/>
+            <w:hideMark/>
+          </w:tcPr>
+          <w:p>
+            <w:pPr>
+              <w:suppressAutoHyphens w:val="0"/>
+              <w:overflowPunct/>
+              <w:spacing w:after="0" w:line="240" w:lineRule="auto"/>
+              <w:jc w:val="center"/>
+              <w:rPr>
+                <w:rFonts w:eastAsia="Times New Roman" w:cs="Times New Roman"/>
+                <w:color w:val="000000"/>
+              </w:rPr>
+            </w:pPr>
+            <w:r>
+              <w:rPr>
+                <w:rFonts w:eastAsia="Times New Roman" w:cs="Times New Roman"/>
+                <w:color w:val="000000"/>
+              </w:rPr>
+              <w:t>1</w:t>
+            </w:r>
+          </w:p>
+        </w:tc>
+        <w:tc>
+          <w:tcPr>
+            <w:tcW w:w="960" w:type="dxa"/>
+            <w:tcBorders>
+              <w:top w:val="nil"/>
+              <w:left w:val="nil"/>
+              <w:bottom w:val="single" w:sz="4" w:space="0" w:color="auto"/>
+              <w:right w:val="single" w:sz="4" w:space="0" w:color="auto"/>
+            </w:tcBorders>
+            <w:shd w:val="clear" w:color="000000" w:fill="757171"/>
+            <w:noWrap/>
+            <w:vAlign w:val="bottom"/>
+            <w:hideMark/>
+          </w:tcPr>
+          <w:p>
+            <w:pPr>
+              <w:suppressAutoHyphens w:val="0"/>
+              <w:overflowPunct/>
+              <w:spacing w:after="0" w:line="240" w:lineRule="auto"/>
+              <w:jc w:val="center"/>
+              <w:rPr>
+                <w:rFonts w:eastAsia="Times New Roman" w:cs="Times New Roman"/>
+                <w:color w:val="000000"/>
+              </w:rPr>
+            </w:pPr>
+            <w:r>
+              <w:rPr>
+                <w:rFonts w:eastAsia="Times New Roman" w:cs="Times New Roman"/>
+                <w:color w:val="000000"/>
+              </w:rPr>
+              <w:t>X</w:t>
+            </w:r>
+          </w:p>
+        </w:tc>
+      </w:tr>
+      <w:tr>
+        <w:trPr>
+          <w:trHeight w:val="300"/>
+        </w:trPr>
+        <w:tc>
+          <w:tcPr>
+            <w:tcW w:w="960" w:type="dxa"/>
+            <w:tcBorders>
+              <w:top w:val="nil"/>
+              <w:left w:val="single" w:sz="4" w:space="0" w:color="auto"/>
+              <w:bottom w:val="single" w:sz="4" w:space="0" w:color="auto"/>
+              <w:right w:val="single" w:sz="4" w:space="0" w:color="auto"/>
+            </w:tcBorders>
+            <w:shd w:val="clear" w:color="000000" w:fill="BFBFBF"/>
+            <w:noWrap/>
+            <w:vAlign w:val="bottom"/>
+            <w:hideMark/>
+          </w:tcPr>
+          <w:p>
+            <w:pPr>
+              <w:suppressAutoHyphens w:val="0"/>
+              <w:overflowPunct/>
+              <w:spacing w:after="0" w:line="240" w:lineRule="auto"/>
+              <w:jc w:val="center"/>
+              <w:rPr>
+                <w:rFonts w:eastAsia="Times New Roman" w:cs="Times New Roman"/>
+                <w:color w:val="000000"/>
+              </w:rPr>
+            </w:pPr>
+            <w:r>
+              <w:rPr>
+                <w:rFonts w:eastAsia="Times New Roman" w:cs="Times New Roman"/>
+                <w:color w:val="000000"/>
+              </w:rPr>
+              <w:t>X</w:t>
+            </w:r>
+          </w:p>
+        </w:tc>
+        <w:tc>
+          <w:tcPr>
+            <w:tcW w:w="960" w:type="dxa"/>
+            <w:tcBorders>
+              <w:top w:val="nil"/>
+              <w:left w:val="nil"/>
+              <w:bottom w:val="single" w:sz="4" w:space="0" w:color="auto"/>
+              <w:right w:val="single" w:sz="4" w:space="0" w:color="auto"/>
+            </w:tcBorders>
+            <w:shd w:val="clear" w:color="000000" w:fill="BFBFBF"/>
+            <w:noWrap/>
+            <w:vAlign w:val="bottom"/>
+            <w:hideMark/>
+          </w:tcPr>
+          <w:p>
+            <w:pPr>
+              <w:suppressAutoHyphens w:val="0"/>
+              <w:overflowPunct/>
+              <w:spacing w:after="0" w:line="240" w:lineRule="auto"/>
+              <w:jc w:val="center"/>
+              <w:rPr>
+                <w:rFonts w:eastAsia="Times New Roman" w:cs="Times New Roman"/>
+                <w:color w:val="000000"/>
+              </w:rPr>
+            </w:pPr>
+            <w:r>
+              <w:rPr>
+                <w:rFonts w:eastAsia="Times New Roman" w:cs="Times New Roman"/>
+                <w:color w:val="000000"/>
+              </w:rPr>
+              <w:t>X</w:t>
+            </w:r>
+          </w:p>
+        </w:tc>
+        <w:tc>
+          <w:tcPr>
+            <w:tcW w:w="960" w:type="dxa"/>
+            <w:tcBorders>
+              <w:top w:val="nil"/>
+              <w:left w:val="nil"/>
+              <w:bottom w:val="single" w:sz="4" w:space="0" w:color="auto"/>
+              <w:right w:val="single" w:sz="4" w:space="0" w:color="auto"/>
+            </w:tcBorders>
+            <w:shd w:val="clear" w:color="000000" w:fill="BFBFBF"/>
+            <w:noWrap/>
+            <w:vAlign w:val="bottom"/>
+            <w:hideMark/>
+          </w:tcPr>
+          <w:p>
+            <w:pPr>
+              <w:suppressAutoHyphens w:val="0"/>
+              <w:overflowPunct/>
+              <w:spacing w:after="0" w:line="240" w:lineRule="auto"/>
+              <w:jc w:val="center"/>
+              <w:rPr>
+                <w:rFonts w:eastAsia="Times New Roman" w:cs="Times New Roman"/>
+                <w:color w:val="000000"/>
+              </w:rPr>
+            </w:pPr>
+            <w:r>
+              <w:rPr>
+                <w:rFonts w:eastAsia="Times New Roman" w:cs="Times New Roman"/>
+                <w:color w:val="000000"/>
+              </w:rPr>
+              <w:t>X</w:t>
+            </w:r>
+          </w:p>
+        </w:tc>
+        <w:tc>
+          <w:tcPr>
+            <w:tcW w:w="960" w:type="dxa"/>
+            <w:tcBorders>
+              <w:top w:val="nil"/>
+              <w:left w:val="nil"/>
+              <w:bottom w:val="single" w:sz="4" w:space="0" w:color="auto"/>
+              <w:right w:val="single" w:sz="4" w:space="0" w:color="auto"/>
+            </w:tcBorders>
+            <w:shd w:val="clear" w:color="000000" w:fill="BFBFBF"/>
+            <w:noWrap/>
+            <w:vAlign w:val="bottom"/>
+            <w:hideMark/>
+          </w:tcPr>
+          <w:p>
+            <w:pPr>
+              <w:suppressAutoHyphens w:val="0"/>
+              <w:overflowPunct/>
+              <w:spacing w:after="0" w:line="240" w:lineRule="auto"/>
+              <w:jc w:val="center"/>
+              <w:rPr>
+                <w:rFonts w:eastAsia="Times New Roman" w:cs="Times New Roman"/>
+                <w:color w:val="000000"/>
+              </w:rPr>
+            </w:pPr>
+            <w:r>
+              <w:rPr>
+                <w:rFonts w:eastAsia="Times New Roman" w:cs="Times New Roman"/>
+                <w:color w:val="000000"/>
+              </w:rPr>
+              <w:t>1</w:t>
+            </w:r>
+          </w:p>
+        </w:tc>
+        <w:tc>
+          <w:tcPr>
+            <w:tcW w:w="960" w:type="dxa"/>
+            <w:tcBorders>
+              <w:top w:val="nil"/>
+              <w:left w:val="nil"/>
+              <w:bottom w:val="single" w:sz="4" w:space="0" w:color="auto"/>
+              <w:right w:val="single" w:sz="4" w:space="0" w:color="auto"/>
+            </w:tcBorders>
+            <w:shd w:val="clear" w:color="000000" w:fill="BFBFBF"/>
+            <w:noWrap/>
+            <w:vAlign w:val="bottom"/>
+            <w:hideMark/>
+          </w:tcPr>
+          <w:p>
+            <w:pPr>
+              <w:suppressAutoHyphens w:val="0"/>
+              <w:overflowPunct/>
+              <w:spacing w:after="0" w:line="240" w:lineRule="auto"/>
+              <w:jc w:val="center"/>
+              <w:rPr>
+                <w:rFonts w:eastAsia="Times New Roman" w:cs="Times New Roman"/>
+                <w:color w:val="000000"/>
+              </w:rPr>
+            </w:pPr>
+            <w:r>
+              <w:rPr>
+                <w:rFonts w:eastAsia="Times New Roman" w:cs="Times New Roman"/>
+                <w:color w:val="000000"/>
+              </w:rPr>
+              <w:t>1</w:t>
+            </w:r>
+          </w:p>
+        </w:tc>
+        <w:tc>
+          <w:tcPr>
+            <w:tcW w:w="960" w:type="dxa"/>
+            <w:tcBorders>
+              <w:top w:val="nil"/>
+              <w:left w:val="nil"/>
+              <w:bottom w:val="single" w:sz="4" w:space="0" w:color="auto"/>
+              <w:right w:val="single" w:sz="4" w:space="0" w:color="auto"/>
+            </w:tcBorders>
+            <w:shd w:val="clear" w:color="000000" w:fill="BFBFBF"/>
+            <w:noWrap/>
+            <w:vAlign w:val="bottom"/>
+            <w:hideMark/>
+          </w:tcPr>
+          <w:p>
+            <w:pPr>
+              <w:suppressAutoHyphens w:val="0"/>
+              <w:overflowPunct/>
+              <w:spacing w:after="0" w:line="240" w:lineRule="auto"/>
+              <w:jc w:val="center"/>
+              <w:rPr>
+                <w:rFonts w:eastAsia="Times New Roman" w:cs="Times New Roman"/>
+                <w:color w:val="000000"/>
+              </w:rPr>
+            </w:pPr>
+            <w:r>
+              <w:rPr>
+                <w:rFonts w:eastAsia="Times New Roman" w:cs="Times New Roman"/>
+                <w:color w:val="000000"/>
+              </w:rPr>
+              <w:t>X</w:t>
+            </w:r>
+          </w:p>
+        </w:tc>
+        <w:tc>
+          <w:tcPr>
+            <w:tcW w:w="960" w:type="dxa"/>
+            <w:tcBorders>
+              <w:top w:val="nil"/>
+              <w:left w:val="nil"/>
+              <w:bottom w:val="single" w:sz="4" w:space="0" w:color="auto"/>
+              <w:right w:val="single" w:sz="4" w:space="0" w:color="auto"/>
+            </w:tcBorders>
+            <w:shd w:val="clear" w:color="000000" w:fill="BFBFBF"/>
+            <w:noWrap/>
+            <w:vAlign w:val="bottom"/>
+            <w:hideMark/>
+          </w:tcPr>
+          <w:p>
+            <w:pPr>
+              <w:suppressAutoHyphens w:val="0"/>
+              <w:overflowPunct/>
+              <w:spacing w:after="0" w:line="240" w:lineRule="auto"/>
+              <w:jc w:val="center"/>
+              <w:rPr>
+                <w:rFonts w:eastAsia="Times New Roman" w:cs="Times New Roman"/>
+                <w:color w:val="000000"/>
+              </w:rPr>
+            </w:pPr>
+            <w:r>
+              <w:rPr>
+                <w:rFonts w:eastAsia="Times New Roman" w:cs="Times New Roman"/>
+                <w:color w:val="000000"/>
+              </w:rPr>
+              <w:t>X</w:t>
+            </w:r>
+          </w:p>
+        </w:tc>
+        <w:tc>
+          <w:tcPr>
+            <w:tcW w:w="960" w:type="dxa"/>
+            <w:tcBorders>
+              <w:top w:val="nil"/>
+              <w:left w:val="nil"/>
+              <w:bottom w:val="single" w:sz="4" w:space="0" w:color="auto"/>
+              <w:right w:val="single" w:sz="4" w:space="0" w:color="auto"/>
+            </w:tcBorders>
+            <w:shd w:val="clear" w:color="000000" w:fill="757171"/>
+            <w:noWrap/>
+            <w:vAlign w:val="bottom"/>
+            <w:hideMark/>
+          </w:tcPr>
+          <w:p>
+            <w:pPr>
+              <w:suppressAutoHyphens w:val="0"/>
+              <w:overflowPunct/>
+              <w:spacing w:after="0" w:line="240" w:lineRule="auto"/>
+              <w:jc w:val="center"/>
+              <w:rPr>
+                <w:rFonts w:eastAsia="Times New Roman" w:cs="Times New Roman"/>
+                <w:color w:val="000000"/>
+              </w:rPr>
+            </w:pPr>
+            <w:r>
+              <w:rPr>
+                <w:rFonts w:eastAsia="Times New Roman" w:cs="Times New Roman"/>
+                <w:color w:val="000000"/>
+              </w:rPr>
+              <w:t>X</w:t>
+            </w:r>
+          </w:p>
+        </w:tc>
+        <w:tc>
+          <w:tcPr>
+            <w:tcW w:w="960" w:type="dxa"/>
+            <w:tcBorders>
+              <w:top w:val="nil"/>
+              <w:left w:val="nil"/>
+              <w:bottom w:val="single" w:sz="4" w:space="0" w:color="auto"/>
+              <w:right w:val="single" w:sz="4" w:space="0" w:color="auto"/>
+            </w:tcBorders>
+            <w:shd w:val="clear" w:color="000000" w:fill="757171"/>
+            <w:noWrap/>
+            <w:vAlign w:val="bottom"/>
+            <w:hideMark/>
+          </w:tcPr>
+          <w:p>
+            <w:pPr>
+              <w:suppressAutoHyphens w:val="0"/>
+              <w:overflowPunct/>
+              <w:spacing w:after="0" w:line="240" w:lineRule="auto"/>
+              <w:jc w:val="center"/>
+              <w:rPr>
+                <w:rFonts w:eastAsia="Times New Roman" w:cs="Times New Roman"/>
+                <w:color w:val="000000"/>
+              </w:rPr>
+            </w:pPr>
+            <w:r>
+              <w:rPr>
+                <w:rFonts w:eastAsia="Times New Roman" w:cs="Times New Roman"/>
+                <w:color w:val="000000"/>
+              </w:rPr>
+              <w:t>1</w:t>
+            </w:r>
+          </w:p>
+        </w:tc>
+        <w:tc>
+          <w:tcPr>
+            <w:tcW w:w="960" w:type="dxa"/>
+            <w:tcBorders>
+              <w:top w:val="nil"/>
+              <w:left w:val="nil"/>
+              <w:bottom w:val="single" w:sz="4" w:space="0" w:color="auto"/>
+              <w:right w:val="single" w:sz="4" w:space="0" w:color="auto"/>
+            </w:tcBorders>
+            <w:shd w:val="clear" w:color="000000" w:fill="757171"/>
+            <w:noWrap/>
+            <w:vAlign w:val="bottom"/>
+            <w:hideMark/>
+          </w:tcPr>
+          <w:p>
+            <w:pPr>
+              <w:suppressAutoHyphens w:val="0"/>
+              <w:overflowPunct/>
+              <w:spacing w:after="0" w:line="240" w:lineRule="auto"/>
+              <w:jc w:val="center"/>
+              <w:rPr>
+                <w:rFonts w:eastAsia="Times New Roman" w:cs="Times New Roman"/>
+                <w:color w:val="000000"/>
+              </w:rPr>
+            </w:pPr>
+            <w:r>
+              <w:rPr>
+                <w:rFonts w:eastAsia="Times New Roman" w:cs="Times New Roman"/>
+                <w:color w:val="000000"/>
+              </w:rPr>
+              <w:t>X</w:t>
+            </w:r>
+          </w:p>
+        </w:tc>
+      </w:tr>
+      <w:tr>
+        <w:trPr>
+          <w:trHeight w:val="300"/>
+        </w:trPr>
+        <w:tc>
+          <w:tcPr>
+            <w:tcW w:w="960" w:type="dxa"/>
+            <w:tcBorders>
+              <w:top w:val="nil"/>
+              <w:left w:val="single" w:sz="4" w:space="0" w:color="auto"/>
+              <w:bottom w:val="single" w:sz="4" w:space="0" w:color="auto"/>
+              <w:right w:val="single" w:sz="4" w:space="0" w:color="auto"/>
+            </w:tcBorders>
+            <w:shd w:val="clear" w:color="000000" w:fill="BFBFBF"/>
+            <w:noWrap/>
+            <w:vAlign w:val="bottom"/>
+            <w:hideMark/>
+          </w:tcPr>
+          <w:p>
+            <w:pPr>
+              <w:suppressAutoHyphens w:val="0"/>
+              <w:overflowPunct/>
+              <w:spacing w:after="0" w:line="240" w:lineRule="auto"/>
+              <w:jc w:val="center"/>
+              <w:rPr>
+                <w:rFonts w:eastAsia="Times New Roman" w:cs="Times New Roman"/>
+                <w:color w:val="000000"/>
+              </w:rPr>
+            </w:pPr>
+            <w:r>
+              <w:rPr>
+                <w:rFonts w:eastAsia="Times New Roman" w:cs="Times New Roman"/>
+                <w:color w:val="000000"/>
+              </w:rPr>
+              <w:t>X</w:t>
+            </w:r>
+          </w:p>
+        </w:tc>
+        <w:tc>
+          <w:tcPr>
+            <w:tcW w:w="960" w:type="dxa"/>
+            <w:tcBorders>
+              <w:top w:val="nil"/>
+              <w:left w:val="nil"/>
+              <w:bottom w:val="single" w:sz="4" w:space="0" w:color="auto"/>
+              <w:right w:val="single" w:sz="4" w:space="0" w:color="auto"/>
+            </w:tcBorders>
+            <w:shd w:val="clear" w:color="000000" w:fill="BFBFBF"/>
+            <w:noWrap/>
+            <w:vAlign w:val="bottom"/>
+            <w:hideMark/>
+          </w:tcPr>
+          <w:p>
+            <w:pPr>
+              <w:suppressAutoHyphens w:val="0"/>
+              <w:overflowPunct/>
+              <w:spacing w:after="0" w:line="240" w:lineRule="auto"/>
+              <w:jc w:val="center"/>
+              <w:rPr>
+                <w:rFonts w:eastAsia="Times New Roman" w:cs="Times New Roman"/>
+                <w:color w:val="000000"/>
+              </w:rPr>
+            </w:pPr>
+            <w:r>
+              <w:rPr>
+                <w:rFonts w:eastAsia="Times New Roman" w:cs="Times New Roman"/>
+                <w:color w:val="000000"/>
+              </w:rPr>
+              <w:t>X</w:t>
+            </w:r>
+          </w:p>
+        </w:tc>
+        <w:tc>
+          <w:tcPr>
+            <w:tcW w:w="960" w:type="dxa"/>
+            <w:tcBorders>
+              <w:top w:val="nil"/>
+              <w:left w:val="nil"/>
+              <w:bottom w:val="single" w:sz="4" w:space="0" w:color="auto"/>
+              <w:right w:val="single" w:sz="4" w:space="0" w:color="auto"/>
+            </w:tcBorders>
+            <w:shd w:val="clear" w:color="000000" w:fill="BFBFBF"/>
+            <w:noWrap/>
+            <w:vAlign w:val="bottom"/>
+            <w:hideMark/>
+          </w:tcPr>
+          <w:p>
+            <w:pPr>
+              <w:suppressAutoHyphens w:val="0"/>
+              <w:overflowPunct/>
+              <w:spacing w:after="0" w:line="240" w:lineRule="auto"/>
+              <w:jc w:val="center"/>
+              <w:rPr>
+                <w:rFonts w:eastAsia="Times New Roman" w:cs="Times New Roman"/>
+                <w:color w:val="000000"/>
+              </w:rPr>
+            </w:pPr>
+            <w:r>
+              <w:rPr>
+                <w:rFonts w:eastAsia="Times New Roman" w:cs="Times New Roman"/>
+                <w:color w:val="000000"/>
+              </w:rPr>
+              <w:t>X</w:t>
+            </w:r>
+          </w:p>
+        </w:tc>
+        <w:tc>
+          <w:tcPr>
+            <w:tcW w:w="960" w:type="dxa"/>
+            <w:tcBorders>
+              <w:top w:val="nil"/>
+              <w:left w:val="nil"/>
+              <w:bottom w:val="single" w:sz="4" w:space="0" w:color="auto"/>
+              <w:right w:val="single" w:sz="4" w:space="0" w:color="auto"/>
+            </w:tcBorders>
+            <w:shd w:val="clear" w:color="000000" w:fill="BFBFBF"/>
+            <w:noWrap/>
+            <w:vAlign w:val="bottom"/>
+            <w:hideMark/>
+          </w:tcPr>
+          <w:p>
+            <w:pPr>
+              <w:suppressAutoHyphens w:val="0"/>
+              <w:overflowPunct/>
+              <w:spacing w:after="0" w:line="240" w:lineRule="auto"/>
+              <w:jc w:val="center"/>
+              <w:rPr>
+                <w:rFonts w:eastAsia="Times New Roman" w:cs="Times New Roman"/>
+                <w:color w:val="000000"/>
+              </w:rPr>
+            </w:pPr>
+            <w:r>
+              <w:rPr>
+                <w:rFonts w:eastAsia="Times New Roman" w:cs="Times New Roman"/>
+                <w:color w:val="000000"/>
+              </w:rPr>
+              <w:t>1</w:t>
+            </w:r>
+          </w:p>
+        </w:tc>
+        <w:tc>
+          <w:tcPr>
+            <w:tcW w:w="960" w:type="dxa"/>
+            <w:tcBorders>
+              <w:top w:val="nil"/>
+              <w:left w:val="nil"/>
+              <w:bottom w:val="single" w:sz="4" w:space="0" w:color="auto"/>
+              <w:right w:val="single" w:sz="4" w:space="0" w:color="auto"/>
+            </w:tcBorders>
+            <w:shd w:val="clear" w:color="000000" w:fill="BFBFBF"/>
+            <w:noWrap/>
+            <w:vAlign w:val="bottom"/>
+            <w:hideMark/>
+          </w:tcPr>
+          <w:p>
+            <w:pPr>
+              <w:suppressAutoHyphens w:val="0"/>
+              <w:overflowPunct/>
+              <w:spacing w:after="0" w:line="240" w:lineRule="auto"/>
+              <w:jc w:val="center"/>
+              <w:rPr>
+                <w:rFonts w:eastAsia="Times New Roman" w:cs="Times New Roman"/>
+                <w:color w:val="000000"/>
+              </w:rPr>
+            </w:pPr>
+            <w:r>
+              <w:rPr>
+                <w:rFonts w:eastAsia="Times New Roman" w:cs="Times New Roman"/>
+                <w:color w:val="000000"/>
+              </w:rPr>
+              <w:t>0</w:t>
+            </w:r>
+          </w:p>
+        </w:tc>
+        <w:tc>
+          <w:tcPr>
+            <w:tcW w:w="960" w:type="dxa"/>
+            <w:tcBorders>
+              <w:top w:val="nil"/>
+              <w:left w:val="nil"/>
+              <w:bottom w:val="single" w:sz="4" w:space="0" w:color="auto"/>
+              <w:right w:val="single" w:sz="4" w:space="0" w:color="auto"/>
+            </w:tcBorders>
+            <w:shd w:val="clear" w:color="000000" w:fill="BFBFBF"/>
+            <w:noWrap/>
+            <w:vAlign w:val="bottom"/>
+            <w:hideMark/>
+          </w:tcPr>
+          <w:p>
+            <w:pPr>
+              <w:suppressAutoHyphens w:val="0"/>
+              <w:overflowPunct/>
+              <w:spacing w:after="0" w:line="240" w:lineRule="auto"/>
+              <w:jc w:val="center"/>
+              <w:rPr>
+                <w:rFonts w:eastAsia="Times New Roman" w:cs="Times New Roman"/>
+                <w:color w:val="000000"/>
+              </w:rPr>
+            </w:pPr>
+            <w:r>
+              <w:rPr>
+                <w:rFonts w:eastAsia="Times New Roman" w:cs="Times New Roman"/>
+                <w:color w:val="000000"/>
+              </w:rPr>
+              <w:t>X</w:t>
+            </w:r>
+          </w:p>
+        </w:tc>
+        <w:tc>
+          <w:tcPr>
+            <w:tcW w:w="960" w:type="dxa"/>
+            <w:tcBorders>
+              <w:top w:val="nil"/>
+              <w:left w:val="nil"/>
+              <w:bottom w:val="single" w:sz="4" w:space="0" w:color="auto"/>
+              <w:right w:val="single" w:sz="4" w:space="0" w:color="auto"/>
+            </w:tcBorders>
+            <w:shd w:val="clear" w:color="000000" w:fill="BFBFBF"/>
+            <w:noWrap/>
+            <w:vAlign w:val="bottom"/>
+            <w:hideMark/>
+          </w:tcPr>
+          <w:p>
+            <w:pPr>
+              <w:suppressAutoHyphens w:val="0"/>
+              <w:overflowPunct/>
+              <w:spacing w:after="0" w:line="240" w:lineRule="auto"/>
+              <w:jc w:val="center"/>
+              <w:rPr>
+                <w:rFonts w:eastAsia="Times New Roman" w:cs="Times New Roman"/>
+                <w:color w:val="000000"/>
+              </w:rPr>
+            </w:pPr>
+            <w:r>
+              <w:rPr>
+                <w:rFonts w:eastAsia="Times New Roman" w:cs="Times New Roman"/>
+                <w:color w:val="000000"/>
+              </w:rPr>
+              <w:t>X</w:t>
+            </w:r>
+          </w:p>
+        </w:tc>
+        <w:tc>
+          <w:tcPr>
+            <w:tcW w:w="960" w:type="dxa"/>
+            <w:tcBorders>
+              <w:top w:val="nil"/>
+              <w:left w:val="nil"/>
+              <w:bottom w:val="single" w:sz="4" w:space="0" w:color="auto"/>
+              <w:right w:val="single" w:sz="4" w:space="0" w:color="auto"/>
+            </w:tcBorders>
+            <w:shd w:val="clear" w:color="000000" w:fill="757171"/>
+            <w:noWrap/>
+            <w:vAlign w:val="bottom"/>
+            <w:hideMark/>
+          </w:tcPr>
+          <w:p>
+            <w:pPr>
+              <w:suppressAutoHyphens w:val="0"/>
+              <w:overflowPunct/>
+              <w:spacing w:after="0" w:line="240" w:lineRule="auto"/>
+              <w:jc w:val="center"/>
+              <w:rPr>
+                <w:rFonts w:eastAsia="Times New Roman" w:cs="Times New Roman"/>
+                <w:color w:val="000000"/>
+              </w:rPr>
+            </w:pPr>
+            <w:r>
+              <w:rPr>
+                <w:rFonts w:eastAsia="Times New Roman" w:cs="Times New Roman"/>
+                <w:color w:val="000000"/>
+              </w:rPr>
+              <w:t>X</w:t>
+            </w:r>
+          </w:p>
+        </w:tc>
+        <w:tc>
+          <w:tcPr>
+            <w:tcW w:w="960" w:type="dxa"/>
+            <w:tcBorders>
+              <w:top w:val="nil"/>
+              <w:left w:val="nil"/>
+              <w:bottom w:val="single" w:sz="4" w:space="0" w:color="auto"/>
+              <w:right w:val="single" w:sz="4" w:space="0" w:color="auto"/>
+            </w:tcBorders>
+            <w:shd w:val="clear" w:color="000000" w:fill="757171"/>
+            <w:noWrap/>
+            <w:vAlign w:val="bottom"/>
+            <w:hideMark/>
+          </w:tcPr>
+          <w:p>
+            <w:pPr>
+              <w:suppressAutoHyphens w:val="0"/>
+              <w:overflowPunct/>
+              <w:spacing w:after="0" w:line="240" w:lineRule="auto"/>
+              <w:jc w:val="center"/>
+              <w:rPr>
+                <w:rFonts w:eastAsia="Times New Roman" w:cs="Times New Roman"/>
+                <w:color w:val="000000"/>
+              </w:rPr>
+            </w:pPr>
+            <w:r>
+              <w:rPr>
+                <w:rFonts w:eastAsia="Times New Roman" w:cs="Times New Roman"/>
+                <w:color w:val="000000"/>
+              </w:rPr>
+              <w:t>0</w:t>
+            </w:r>
+          </w:p>
+        </w:tc>
+        <w:tc>
+          <w:tcPr>
+            <w:tcW w:w="960" w:type="dxa"/>
+            <w:tcBorders>
+              <w:top w:val="nil"/>
+              <w:left w:val="nil"/>
+              <w:bottom w:val="single" w:sz="4" w:space="0" w:color="auto"/>
+              <w:right w:val="single" w:sz="4" w:space="0" w:color="auto"/>
+            </w:tcBorders>
+            <w:shd w:val="clear" w:color="000000" w:fill="757171"/>
+            <w:noWrap/>
+            <w:vAlign w:val="bottom"/>
+            <w:hideMark/>
+          </w:tcPr>
+          <w:p>
+            <w:pPr>
+              <w:suppressAutoHyphens w:val="0"/>
+              <w:overflowPunct/>
+              <w:spacing w:after="0" w:line="240" w:lineRule="auto"/>
+              <w:jc w:val="center"/>
+              <w:rPr>
+                <w:rFonts w:eastAsia="Times New Roman" w:cs="Times New Roman"/>
+                <w:color w:val="000000"/>
+              </w:rPr>
+            </w:pPr>
+            <w:r>
+              <w:rPr>
+                <w:rFonts w:eastAsia="Times New Roman" w:cs="Times New Roman"/>
+                <w:color w:val="000000"/>
+              </w:rPr>
+              <w:t>X</w:t>
+            </w:r>
+          </w:p>
+        </w:tc>
+      </w:tr>
+      <w:tr>
+        <w:trPr>
+          <w:trHeight w:val="300"/>
+        </w:trPr>
+        <w:tc>
+          <w:tcPr>
+            <w:tcW w:w="960" w:type="dxa"/>
+            <w:tcBorders>
+              <w:top w:val="nil"/>
+              <w:left w:val="single" w:sz="4" w:space="0" w:color="auto"/>
+              <w:bottom w:val="single" w:sz="4" w:space="0" w:color="auto"/>
+              <w:right w:val="single" w:sz="4" w:space="0" w:color="auto"/>
+            </w:tcBorders>
+            <w:shd w:val="clear" w:color="000000" w:fill="BFBFBF"/>
+            <w:noWrap/>
+            <w:vAlign w:val="bottom"/>
+            <w:hideMark/>
+          </w:tcPr>
+          <w:p>
+            <w:pPr>
+              <w:suppressAutoHyphens w:val="0"/>
+              <w:overflowPunct/>
+              <w:spacing w:after="0" w:line="240" w:lineRule="auto"/>
+              <w:jc w:val="center"/>
+              <w:rPr>
+                <w:rFonts w:eastAsia="Times New Roman" w:cs="Times New Roman"/>
+                <w:color w:val="000000"/>
+              </w:rPr>
+            </w:pPr>
+            <w:r>
+              <w:rPr>
+                <w:rFonts w:eastAsia="Times New Roman" w:cs="Times New Roman"/>
+                <w:color w:val="000000"/>
+              </w:rPr>
+              <w:t>X</w:t>
+            </w:r>
+          </w:p>
+        </w:tc>
+        <w:tc>
+          <w:tcPr>
+            <w:tcW w:w="960" w:type="dxa"/>
+            <w:tcBorders>
+              <w:top w:val="nil"/>
+              <w:left w:val="nil"/>
+              <w:bottom w:val="single" w:sz="4" w:space="0" w:color="auto"/>
+              <w:right w:val="single" w:sz="4" w:space="0" w:color="auto"/>
+            </w:tcBorders>
+            <w:shd w:val="clear" w:color="000000" w:fill="BFBFBF"/>
+            <w:noWrap/>
+            <w:vAlign w:val="bottom"/>
+            <w:hideMark/>
+          </w:tcPr>
+          <w:p>
+            <w:pPr>
+              <w:suppressAutoHyphens w:val="0"/>
+              <w:overflowPunct/>
+              <w:spacing w:after="0" w:line="240" w:lineRule="auto"/>
+              <w:jc w:val="center"/>
+              <w:rPr>
+                <w:rFonts w:eastAsia="Times New Roman" w:cs="Times New Roman"/>
+                <w:color w:val="000000"/>
+              </w:rPr>
+            </w:pPr>
+            <w:r>
+              <w:rPr>
+                <w:rFonts w:eastAsia="Times New Roman" w:cs="Times New Roman"/>
+                <w:color w:val="000000"/>
+              </w:rPr>
+              <w:t>X</w:t>
+            </w:r>
+          </w:p>
+        </w:tc>
+        <w:tc>
+          <w:tcPr>
+            <w:tcW w:w="960" w:type="dxa"/>
+            <w:tcBorders>
+              <w:top w:val="nil"/>
+              <w:left w:val="nil"/>
+              <w:bottom w:val="single" w:sz="4" w:space="0" w:color="auto"/>
+              <w:right w:val="single" w:sz="4" w:space="0" w:color="auto"/>
+            </w:tcBorders>
+            <w:shd w:val="clear" w:color="000000" w:fill="BFBFBF"/>
+            <w:noWrap/>
+            <w:vAlign w:val="bottom"/>
+            <w:hideMark/>
+          </w:tcPr>
+          <w:p>
+            <w:pPr>
+              <w:suppressAutoHyphens w:val="0"/>
+              <w:overflowPunct/>
+              <w:spacing w:after="0" w:line="240" w:lineRule="auto"/>
+              <w:jc w:val="center"/>
+              <w:rPr>
+                <w:rFonts w:eastAsia="Times New Roman" w:cs="Times New Roman"/>
+                <w:color w:val="000000"/>
+              </w:rPr>
+            </w:pPr>
+            <w:r>
+              <w:rPr>
+                <w:rFonts w:eastAsia="Times New Roman" w:cs="Times New Roman"/>
+                <w:color w:val="000000"/>
+              </w:rPr>
+              <w:t>X</w:t>
+            </w:r>
+          </w:p>
+        </w:tc>
+        <w:tc>
+          <w:tcPr>
+            <w:tcW w:w="960" w:type="dxa"/>
+            <w:tcBorders>
+              <w:top w:val="nil"/>
+              <w:left w:val="nil"/>
+              <w:bottom w:val="single" w:sz="4" w:space="0" w:color="auto"/>
+              <w:right w:val="single" w:sz="4" w:space="0" w:color="auto"/>
+            </w:tcBorders>
+            <w:shd w:val="clear" w:color="000000" w:fill="BFBFBF"/>
+            <w:noWrap/>
+            <w:vAlign w:val="bottom"/>
+            <w:hideMark/>
+          </w:tcPr>
+          <w:p>
+            <w:pPr>
+              <w:suppressAutoHyphens w:val="0"/>
+              <w:overflowPunct/>
+              <w:spacing w:after="0" w:line="240" w:lineRule="auto"/>
+              <w:jc w:val="center"/>
+              <w:rPr>
+                <w:rFonts w:eastAsia="Times New Roman" w:cs="Times New Roman"/>
+                <w:color w:val="000000"/>
+              </w:rPr>
+            </w:pPr>
+            <w:r>
+              <w:rPr>
+                <w:rFonts w:eastAsia="Times New Roman" w:cs="Times New Roman"/>
+                <w:color w:val="000000"/>
+              </w:rPr>
+              <w:t>X</w:t>
+            </w:r>
+          </w:p>
+        </w:tc>
+        <w:tc>
+          <w:tcPr>
+            <w:tcW w:w="960" w:type="dxa"/>
+            <w:tcBorders>
+              <w:top w:val="nil"/>
+              <w:left w:val="nil"/>
+              <w:bottom w:val="single" w:sz="4" w:space="0" w:color="auto"/>
+              <w:right w:val="single" w:sz="4" w:space="0" w:color="auto"/>
+            </w:tcBorders>
+            <w:shd w:val="clear" w:color="000000" w:fill="BFBFBF"/>
+            <w:noWrap/>
+            <w:vAlign w:val="bottom"/>
+            <w:hideMark/>
+          </w:tcPr>
+          <w:p>
+            <w:pPr>
+              <w:suppressAutoHyphens w:val="0"/>
+              <w:overflowPunct/>
+              <w:spacing w:after="0" w:line="240" w:lineRule="auto"/>
+              <w:jc w:val="center"/>
+              <w:rPr>
+                <w:rFonts w:eastAsia="Times New Roman" w:cs="Times New Roman"/>
+                <w:color w:val="000000"/>
+              </w:rPr>
+            </w:pPr>
+            <w:r>
+              <w:rPr>
+                <w:rFonts w:eastAsia="Times New Roman" w:cs="Times New Roman"/>
+                <w:color w:val="000000"/>
+              </w:rPr>
+              <w:t>X</w:t>
+            </w:r>
+          </w:p>
+        </w:tc>
+        <w:tc>
+          <w:tcPr>
+            <w:tcW w:w="960" w:type="dxa"/>
+            <w:tcBorders>
+              <w:top w:val="nil"/>
+              <w:left w:val="nil"/>
+              <w:bottom w:val="single" w:sz="4" w:space="0" w:color="auto"/>
+              <w:right w:val="single" w:sz="4" w:space="0" w:color="auto"/>
+            </w:tcBorders>
+            <w:shd w:val="clear" w:color="000000" w:fill="BFBFBF"/>
+            <w:noWrap/>
+            <w:vAlign w:val="bottom"/>
+            <w:hideMark/>
+          </w:tcPr>
+          <w:p>
+            <w:pPr>
+              <w:suppressAutoHyphens w:val="0"/>
+              <w:overflowPunct/>
+              <w:spacing w:after="0" w:line="240" w:lineRule="auto"/>
+              <w:jc w:val="center"/>
+              <w:rPr>
+                <w:rFonts w:eastAsia="Times New Roman" w:cs="Times New Roman"/>
+                <w:color w:val="000000"/>
+              </w:rPr>
+            </w:pPr>
+            <w:r>
+              <w:rPr>
+                <w:rFonts w:eastAsia="Times New Roman" w:cs="Times New Roman"/>
+                <w:color w:val="000000"/>
+              </w:rPr>
+              <w:t>0</w:t>
+            </w:r>
+          </w:p>
+        </w:tc>
+        <w:tc>
+          <w:tcPr>
+            <w:tcW w:w="960" w:type="dxa"/>
+            <w:tcBorders>
+              <w:top w:val="nil"/>
+              <w:left w:val="nil"/>
+              <w:bottom w:val="single" w:sz="4" w:space="0" w:color="auto"/>
+              <w:right w:val="single" w:sz="4" w:space="0" w:color="auto"/>
+            </w:tcBorders>
+            <w:shd w:val="clear" w:color="000000" w:fill="BFBFBF"/>
+            <w:noWrap/>
+            <w:vAlign w:val="bottom"/>
+            <w:hideMark/>
+          </w:tcPr>
+          <w:p>
+            <w:pPr>
+              <w:suppressAutoHyphens w:val="0"/>
+              <w:overflowPunct/>
+              <w:spacing w:after="0" w:line="240" w:lineRule="auto"/>
+              <w:jc w:val="center"/>
+              <w:rPr>
+                <w:rFonts w:eastAsia="Times New Roman" w:cs="Times New Roman"/>
+                <w:color w:val="000000"/>
+              </w:rPr>
+            </w:pPr>
+            <w:r>
+              <w:rPr>
+                <w:rFonts w:eastAsia="Times New Roman" w:cs="Times New Roman"/>
+                <w:color w:val="000000"/>
+              </w:rPr>
+              <w:t>X</w:t>
+            </w:r>
+          </w:p>
+        </w:tc>
+        <w:tc>
+          <w:tcPr>
+            <w:tcW w:w="960" w:type="dxa"/>
+            <w:tcBorders>
+              <w:top w:val="nil"/>
+              <w:left w:val="nil"/>
+              <w:bottom w:val="single" w:sz="4" w:space="0" w:color="auto"/>
+              <w:right w:val="single" w:sz="4" w:space="0" w:color="auto"/>
+            </w:tcBorders>
+            <w:shd w:val="clear" w:color="000000" w:fill="757171"/>
+            <w:noWrap/>
+            <w:vAlign w:val="bottom"/>
+            <w:hideMark/>
+          </w:tcPr>
+          <w:p>
+            <w:pPr>
+              <w:suppressAutoHyphens w:val="0"/>
+              <w:overflowPunct/>
+              <w:spacing w:after="0" w:line="240" w:lineRule="auto"/>
+              <w:jc w:val="center"/>
+              <w:rPr>
+                <w:rFonts w:eastAsia="Times New Roman" w:cs="Times New Roman"/>
+                <w:color w:val="000000"/>
+              </w:rPr>
+            </w:pPr>
+            <w:r>
+              <w:rPr>
+                <w:rFonts w:eastAsia="Times New Roman" w:cs="Times New Roman"/>
+                <w:color w:val="000000"/>
+              </w:rPr>
+              <w:t>X</w:t>
+            </w:r>
+          </w:p>
+        </w:tc>
+        <w:tc>
+          <w:tcPr>
+            <w:tcW w:w="960" w:type="dxa"/>
+            <w:tcBorders>
+              <w:top w:val="nil"/>
+              <w:left w:val="nil"/>
+              <w:bottom w:val="single" w:sz="4" w:space="0" w:color="auto"/>
+              <w:right w:val="single" w:sz="4" w:space="0" w:color="auto"/>
+            </w:tcBorders>
+            <w:shd w:val="clear" w:color="000000" w:fill="757171"/>
+            <w:noWrap/>
+            <w:vAlign w:val="bottom"/>
+            <w:hideMark/>
+          </w:tcPr>
+          <w:p>
+            <w:pPr>
+              <w:suppressAutoHyphens w:val="0"/>
+              <w:overflowPunct/>
+              <w:spacing w:after="0" w:line="240" w:lineRule="auto"/>
+              <w:jc w:val="center"/>
+              <w:rPr>
+                <w:rFonts w:eastAsia="Times New Roman" w:cs="Times New Roman"/>
+                <w:color w:val="000000"/>
+              </w:rPr>
+            </w:pPr>
+            <w:r>
+              <w:rPr>
+                <w:rFonts w:eastAsia="Times New Roman" w:cs="Times New Roman"/>
+                <w:color w:val="000000"/>
+              </w:rPr>
+              <w:t>X</w:t>
+            </w:r>
+          </w:p>
+        </w:tc>
+        <w:tc>
+          <w:tcPr>
+            <w:tcW w:w="960" w:type="dxa"/>
+            <w:tcBorders>
+              <w:top w:val="nil"/>
+              <w:left w:val="nil"/>
+              <w:bottom w:val="single" w:sz="4" w:space="0" w:color="auto"/>
+              <w:right w:val="single" w:sz="4" w:space="0" w:color="auto"/>
+            </w:tcBorders>
+            <w:shd w:val="clear" w:color="000000" w:fill="757171"/>
+            <w:noWrap/>
+            <w:vAlign w:val="bottom"/>
+            <w:hideMark/>
+          </w:tcPr>
+          <w:p>
+            <w:pPr>
+              <w:suppressAutoHyphens w:val="0"/>
+              <w:overflowPunct/>
+              <w:spacing w:after="0" w:line="240" w:lineRule="auto"/>
+              <w:jc w:val="center"/>
+              <w:rPr>
+                <w:rFonts w:eastAsia="Times New Roman" w:cs="Times New Roman"/>
+                <w:color w:val="000000"/>
+              </w:rPr>
+            </w:pPr>
+            <w:r>
+              <w:rPr>
+                <w:rFonts w:eastAsia="Times New Roman" w:cs="Times New Roman"/>
+                <w:color w:val="000000"/>
+              </w:rPr>
+              <w:t>0</w:t>
+            </w:r>
+          </w:p>
+        </w:tc>
+      </w:tr>
+      <w:tr>
+        <w:trPr>
+          <w:trHeight w:val="300"/>
+        </w:trPr>
+        <w:tc>
+          <w:tcPr>
+            <w:tcW w:w="960" w:type="dxa"/>
+            <w:tcBorders>
+              <w:top w:val="nil"/>
+              <w:left w:val="single" w:sz="4" w:space="0" w:color="auto"/>
+              <w:bottom w:val="single" w:sz="4" w:space="0" w:color="auto"/>
+              <w:right w:val="single" w:sz="4" w:space="0" w:color="auto"/>
+            </w:tcBorders>
+            <w:shd w:val="clear" w:color="000000" w:fill="BFBFBF"/>
+            <w:noWrap/>
+            <w:vAlign w:val="bottom"/>
+            <w:hideMark/>
+          </w:tcPr>
+          <w:p>
+            <w:pPr>
+              <w:suppressAutoHyphens w:val="0"/>
+              <w:overflowPunct/>
+              <w:spacing w:after="0" w:line="240" w:lineRule="auto"/>
+              <w:jc w:val="center"/>
+              <w:rPr>
+                <w:rFonts w:eastAsia="Times New Roman" w:cs="Times New Roman"/>
+                <w:color w:val="000000"/>
+              </w:rPr>
+            </w:pPr>
+            <w:r>
+              <w:rPr>
+                <w:rFonts w:eastAsia="Times New Roman" w:cs="Times New Roman"/>
+                <w:color w:val="000000"/>
+              </w:rPr>
+              <w:t>X</w:t>
+            </w:r>
+          </w:p>
+        </w:tc>
+        <w:tc>
+          <w:tcPr>
+            <w:tcW w:w="960" w:type="dxa"/>
+            <w:tcBorders>
+              <w:top w:val="nil"/>
+              <w:left w:val="nil"/>
+              <w:bottom w:val="single" w:sz="4" w:space="0" w:color="auto"/>
+              <w:right w:val="single" w:sz="4" w:space="0" w:color="auto"/>
+            </w:tcBorders>
+            <w:shd w:val="clear" w:color="000000" w:fill="BFBFBF"/>
+            <w:noWrap/>
+            <w:vAlign w:val="bottom"/>
+            <w:hideMark/>
+          </w:tcPr>
+          <w:p>
+            <w:pPr>
+              <w:suppressAutoHyphens w:val="0"/>
+              <w:overflowPunct/>
+              <w:spacing w:after="0" w:line="240" w:lineRule="auto"/>
+              <w:jc w:val="center"/>
+              <w:rPr>
+                <w:rFonts w:eastAsia="Times New Roman" w:cs="Times New Roman"/>
+                <w:color w:val="000000"/>
+              </w:rPr>
+            </w:pPr>
+            <w:r>
+              <w:rPr>
+                <w:rFonts w:eastAsia="Times New Roman" w:cs="Times New Roman"/>
+                <w:color w:val="000000"/>
+              </w:rPr>
+              <w:t>X</w:t>
+            </w:r>
+          </w:p>
+        </w:tc>
+        <w:tc>
+          <w:tcPr>
+            <w:tcW w:w="960" w:type="dxa"/>
+            <w:tcBorders>
+              <w:top w:val="nil"/>
+              <w:left w:val="nil"/>
+              <w:bottom w:val="single" w:sz="4" w:space="0" w:color="auto"/>
+              <w:right w:val="single" w:sz="4" w:space="0" w:color="auto"/>
+            </w:tcBorders>
+            <w:shd w:val="clear" w:color="000000" w:fill="BFBFBF"/>
+            <w:noWrap/>
+            <w:vAlign w:val="bottom"/>
+            <w:hideMark/>
+          </w:tcPr>
+          <w:p>
+            <w:pPr>
+              <w:suppressAutoHyphens w:val="0"/>
+              <w:overflowPunct/>
+              <w:spacing w:after="0" w:line="240" w:lineRule="auto"/>
+              <w:jc w:val="center"/>
+              <w:rPr>
+                <w:rFonts w:eastAsia="Times New Roman" w:cs="Times New Roman"/>
+                <w:color w:val="000000"/>
+              </w:rPr>
+            </w:pPr>
+            <w:r>
+              <w:rPr>
+                <w:rFonts w:eastAsia="Times New Roman" w:cs="Times New Roman"/>
+                <w:color w:val="000000"/>
+              </w:rPr>
+              <w:t>X</w:t>
+            </w:r>
+          </w:p>
+        </w:tc>
+        <w:tc>
+          <w:tcPr>
+            <w:tcW w:w="960" w:type="dxa"/>
+            <w:tcBorders>
+              <w:top w:val="nil"/>
+              <w:left w:val="nil"/>
+              <w:bottom w:val="single" w:sz="4" w:space="0" w:color="auto"/>
+              <w:right w:val="single" w:sz="4" w:space="0" w:color="auto"/>
+            </w:tcBorders>
+            <w:shd w:val="clear" w:color="000000" w:fill="BFBFBF"/>
+            <w:noWrap/>
+            <w:vAlign w:val="bottom"/>
+            <w:hideMark/>
+          </w:tcPr>
+          <w:p>
+            <w:pPr>
+              <w:suppressAutoHyphens w:val="0"/>
+              <w:overflowPunct/>
+              <w:spacing w:after="0" w:line="240" w:lineRule="auto"/>
+              <w:jc w:val="center"/>
+              <w:rPr>
+                <w:rFonts w:eastAsia="Times New Roman" w:cs="Times New Roman"/>
+                <w:color w:val="000000"/>
+              </w:rPr>
+            </w:pPr>
+            <w:r>
+              <w:rPr>
+                <w:rFonts w:eastAsia="Times New Roman" w:cs="Times New Roman"/>
+                <w:color w:val="000000"/>
+              </w:rPr>
+              <w:t>X</w:t>
+            </w:r>
+          </w:p>
+        </w:tc>
+        <w:tc>
+          <w:tcPr>
+            <w:tcW w:w="960" w:type="dxa"/>
+            <w:tcBorders>
+              <w:top w:val="nil"/>
+              <w:left w:val="nil"/>
+              <w:bottom w:val="single" w:sz="4" w:space="0" w:color="auto"/>
+              <w:right w:val="single" w:sz="4" w:space="0" w:color="auto"/>
+            </w:tcBorders>
+            <w:shd w:val="clear" w:color="000000" w:fill="BFBFBF"/>
+            <w:noWrap/>
+            <w:vAlign w:val="bottom"/>
+            <w:hideMark/>
+          </w:tcPr>
+          <w:p>
+            <w:pPr>
+              <w:suppressAutoHyphens w:val="0"/>
+              <w:overflowPunct/>
+              <w:spacing w:after="0" w:line="240" w:lineRule="auto"/>
+              <w:jc w:val="center"/>
+              <w:rPr>
+                <w:rFonts w:eastAsia="Times New Roman" w:cs="Times New Roman"/>
+                <w:color w:val="000000"/>
+              </w:rPr>
+            </w:pPr>
+            <w:r>
+              <w:rPr>
+                <w:rFonts w:eastAsia="Times New Roman" w:cs="Times New Roman"/>
+                <w:color w:val="000000"/>
+              </w:rPr>
+              <w:t>X</w:t>
+            </w:r>
+          </w:p>
+        </w:tc>
+        <w:tc>
+          <w:tcPr>
+            <w:tcW w:w="960" w:type="dxa"/>
+            <w:tcBorders>
+              <w:top w:val="nil"/>
+              <w:left w:val="nil"/>
+              <w:bottom w:val="single" w:sz="4" w:space="0" w:color="auto"/>
+              <w:right w:val="single" w:sz="4" w:space="0" w:color="auto"/>
+            </w:tcBorders>
+            <w:shd w:val="clear" w:color="000000" w:fill="BFBFBF"/>
+            <w:noWrap/>
+            <w:vAlign w:val="bottom"/>
+            <w:hideMark/>
+          </w:tcPr>
+          <w:p>
+            <w:pPr>
+              <w:suppressAutoHyphens w:val="0"/>
+              <w:overflowPunct/>
+              <w:spacing w:after="0" w:line="240" w:lineRule="auto"/>
+              <w:jc w:val="center"/>
+              <w:rPr>
+                <w:rFonts w:eastAsia="Times New Roman" w:cs="Times New Roman"/>
+                <w:color w:val="000000"/>
+              </w:rPr>
+            </w:pPr>
+            <w:r>
+              <w:rPr>
+                <w:rFonts w:eastAsia="Times New Roman" w:cs="Times New Roman"/>
+                <w:color w:val="000000"/>
+              </w:rPr>
+              <w:t>1</w:t>
+            </w:r>
+          </w:p>
+        </w:tc>
+        <w:tc>
+          <w:tcPr>
+            <w:tcW w:w="960" w:type="dxa"/>
+            <w:tcBorders>
+              <w:top w:val="nil"/>
+              <w:left w:val="nil"/>
+              <w:bottom w:val="single" w:sz="4" w:space="0" w:color="auto"/>
+              <w:right w:val="single" w:sz="4" w:space="0" w:color="auto"/>
+            </w:tcBorders>
+            <w:shd w:val="clear" w:color="000000" w:fill="BFBFBF"/>
+            <w:noWrap/>
+            <w:vAlign w:val="bottom"/>
+            <w:hideMark/>
+          </w:tcPr>
+          <w:p>
+            <w:pPr>
+              <w:suppressAutoHyphens w:val="0"/>
+              <w:overflowPunct/>
+              <w:spacing w:after="0" w:line="240" w:lineRule="auto"/>
+              <w:jc w:val="center"/>
+              <w:rPr>
+                <w:rFonts w:eastAsia="Times New Roman" w:cs="Times New Roman"/>
+                <w:color w:val="000000"/>
+              </w:rPr>
+            </w:pPr>
+            <w:r>
+              <w:rPr>
+                <w:rFonts w:eastAsia="Times New Roman" w:cs="Times New Roman"/>
+                <w:color w:val="000000"/>
+              </w:rPr>
+              <w:t>0</w:t>
+            </w:r>
+          </w:p>
+        </w:tc>
+        <w:tc>
+          <w:tcPr>
+            <w:tcW w:w="960" w:type="dxa"/>
+            <w:tcBorders>
+              <w:top w:val="nil"/>
+              <w:left w:val="nil"/>
+              <w:bottom w:val="single" w:sz="4" w:space="0" w:color="auto"/>
+              <w:right w:val="single" w:sz="4" w:space="0" w:color="auto"/>
+            </w:tcBorders>
+            <w:shd w:val="clear" w:color="000000" w:fill="757171"/>
+            <w:noWrap/>
+            <w:vAlign w:val="bottom"/>
+            <w:hideMark/>
+          </w:tcPr>
+          <w:p>
+            <w:pPr>
+              <w:suppressAutoHyphens w:val="0"/>
+              <w:overflowPunct/>
+              <w:spacing w:after="0" w:line="240" w:lineRule="auto"/>
+              <w:jc w:val="center"/>
+              <w:rPr>
+                <w:rFonts w:eastAsia="Times New Roman" w:cs="Times New Roman"/>
+                <w:color w:val="000000"/>
+              </w:rPr>
+            </w:pPr>
+            <w:r>
+              <w:rPr>
+                <w:rFonts w:eastAsia="Times New Roman" w:cs="Times New Roman"/>
+                <w:color w:val="000000"/>
+              </w:rPr>
+              <w:t>X</w:t>
+            </w:r>
+          </w:p>
+        </w:tc>
+        <w:tc>
+          <w:tcPr>
+            <w:tcW w:w="960" w:type="dxa"/>
+            <w:tcBorders>
+              <w:top w:val="nil"/>
+              <w:left w:val="nil"/>
+              <w:bottom w:val="single" w:sz="4" w:space="0" w:color="auto"/>
+              <w:right w:val="single" w:sz="4" w:space="0" w:color="auto"/>
+            </w:tcBorders>
+            <w:shd w:val="clear" w:color="000000" w:fill="757171"/>
+            <w:noWrap/>
+            <w:vAlign w:val="bottom"/>
+            <w:hideMark/>
+          </w:tcPr>
+          <w:p>
+            <w:pPr>
+              <w:suppressAutoHyphens w:val="0"/>
+              <w:overflowPunct/>
+              <w:spacing w:after="0" w:line="240" w:lineRule="auto"/>
+              <w:jc w:val="center"/>
+              <w:rPr>
+                <w:rFonts w:eastAsia="Times New Roman" w:cs="Times New Roman"/>
+                <w:color w:val="000000"/>
+              </w:rPr>
+            </w:pPr>
+            <w:r>
+              <w:rPr>
+                <w:rFonts w:eastAsia="Times New Roman" w:cs="Times New Roman"/>
+                <w:color w:val="000000"/>
+              </w:rPr>
+              <w:t>X</w:t>
+            </w:r>
+          </w:p>
+        </w:tc>
+        <w:tc>
+          <w:tcPr>
+            <w:tcW w:w="960" w:type="dxa"/>
+            <w:tcBorders>
+              <w:top w:val="nil"/>
+              <w:left w:val="nil"/>
+              <w:bottom w:val="single" w:sz="4" w:space="0" w:color="auto"/>
+              <w:right w:val="single" w:sz="4" w:space="0" w:color="auto"/>
+            </w:tcBorders>
+            <w:shd w:val="clear" w:color="000000" w:fill="757171"/>
+            <w:noWrap/>
+            <w:vAlign w:val="bottom"/>
+            <w:hideMark/>
+          </w:tcPr>
+          <w:p>
+            <w:pPr>
+              <w:suppressAutoHyphens w:val="0"/>
+              <w:overflowPunct/>
+              <w:spacing w:after="0" w:line="240" w:lineRule="auto"/>
+              <w:jc w:val="center"/>
+              <w:rPr>
+                <w:rFonts w:eastAsia="Times New Roman" w:cs="Times New Roman"/>
+                <w:color w:val="000000"/>
+              </w:rPr>
+            </w:pPr>
+            <w:r>
+              <w:rPr>
+                <w:rFonts w:eastAsia="Times New Roman" w:cs="Times New Roman"/>
+                <w:color w:val="000000"/>
+              </w:rPr>
+              <w:t>0</w:t>
+            </w:r>
+          </w:p>
+        </w:tc>
+      </w:tr>
+      <w:tr>
+        <w:trPr>
+          <w:trHeight w:val="300"/>
+        </w:trPr>
+        <w:tc>
+          <w:tcPr>
+            <w:tcW w:w="960" w:type="dxa"/>
+            <w:tcBorders>
+              <w:top w:val="nil"/>
+              <w:left w:val="single" w:sz="4" w:space="0" w:color="auto"/>
+              <w:bottom w:val="single" w:sz="4" w:space="0" w:color="auto"/>
+              <w:right w:val="single" w:sz="4" w:space="0" w:color="auto"/>
+            </w:tcBorders>
+            <w:shd w:val="clear" w:color="000000" w:fill="BFBFBF"/>
+            <w:noWrap/>
+            <w:vAlign w:val="bottom"/>
+            <w:hideMark/>
+          </w:tcPr>
+          <w:p>
+            <w:pPr>
+              <w:suppressAutoHyphens w:val="0"/>
+              <w:overflowPunct/>
+              <w:spacing w:after="0" w:line="240" w:lineRule="auto"/>
+              <w:jc w:val="center"/>
+              <w:rPr>
+                <w:rFonts w:eastAsia="Times New Roman" w:cs="Times New Roman"/>
+                <w:color w:val="000000"/>
+              </w:rPr>
+            </w:pPr>
+            <w:r>
+              <w:rPr>
+                <w:rFonts w:eastAsia="Times New Roman" w:cs="Times New Roman"/>
+                <w:color w:val="000000"/>
+              </w:rPr>
+              <w:t>X</w:t>
+            </w:r>
+          </w:p>
+        </w:tc>
+        <w:tc>
+          <w:tcPr>
+            <w:tcW w:w="960" w:type="dxa"/>
+            <w:tcBorders>
+              <w:top w:val="nil"/>
+              <w:left w:val="nil"/>
+              <w:bottom w:val="single" w:sz="4" w:space="0" w:color="auto"/>
+              <w:right w:val="single" w:sz="4" w:space="0" w:color="auto"/>
+            </w:tcBorders>
+            <w:shd w:val="clear" w:color="000000" w:fill="BFBFBF"/>
+            <w:noWrap/>
+            <w:vAlign w:val="bottom"/>
+            <w:hideMark/>
+          </w:tcPr>
+          <w:p>
+            <w:pPr>
+              <w:suppressAutoHyphens w:val="0"/>
+              <w:overflowPunct/>
+              <w:spacing w:after="0" w:line="240" w:lineRule="auto"/>
+              <w:jc w:val="center"/>
+              <w:rPr>
+                <w:rFonts w:eastAsia="Times New Roman" w:cs="Times New Roman"/>
+                <w:color w:val="000000"/>
+              </w:rPr>
+            </w:pPr>
+            <w:r>
+              <w:rPr>
+                <w:rFonts w:eastAsia="Times New Roman" w:cs="Times New Roman"/>
+                <w:color w:val="000000"/>
+              </w:rPr>
+              <w:t>X</w:t>
+            </w:r>
+          </w:p>
+        </w:tc>
+        <w:tc>
+          <w:tcPr>
+            <w:tcW w:w="960" w:type="dxa"/>
+            <w:tcBorders>
+              <w:top w:val="nil"/>
+              <w:left w:val="nil"/>
+              <w:bottom w:val="single" w:sz="4" w:space="0" w:color="auto"/>
+              <w:right w:val="single" w:sz="4" w:space="0" w:color="auto"/>
+            </w:tcBorders>
+            <w:shd w:val="clear" w:color="000000" w:fill="BFBFBF"/>
+            <w:noWrap/>
+            <w:vAlign w:val="bottom"/>
+            <w:hideMark/>
+          </w:tcPr>
+          <w:p>
+            <w:pPr>
+              <w:suppressAutoHyphens w:val="0"/>
+              <w:overflowPunct/>
+              <w:spacing w:after="0" w:line="240" w:lineRule="auto"/>
+              <w:jc w:val="center"/>
+              <w:rPr>
+                <w:rFonts w:eastAsia="Times New Roman" w:cs="Times New Roman"/>
+                <w:color w:val="000000"/>
+              </w:rPr>
+            </w:pPr>
+            <w:r>
+              <w:rPr>
+                <w:rFonts w:eastAsia="Times New Roman" w:cs="Times New Roman"/>
+                <w:color w:val="000000"/>
+              </w:rPr>
+              <w:t>X</w:t>
+            </w:r>
+          </w:p>
+        </w:tc>
+        <w:tc>
+          <w:tcPr>
+            <w:tcW w:w="960" w:type="dxa"/>
+            <w:tcBorders>
+              <w:top w:val="nil"/>
+              <w:left w:val="nil"/>
+              <w:bottom w:val="single" w:sz="4" w:space="0" w:color="auto"/>
+              <w:right w:val="single" w:sz="4" w:space="0" w:color="auto"/>
+            </w:tcBorders>
+            <w:shd w:val="clear" w:color="000000" w:fill="BFBFBF"/>
+            <w:noWrap/>
+            <w:vAlign w:val="bottom"/>
+            <w:hideMark/>
+          </w:tcPr>
+          <w:p>
+            <w:pPr>
+              <w:suppressAutoHyphens w:val="0"/>
+              <w:overflowPunct/>
+              <w:spacing w:after="0" w:line="240" w:lineRule="auto"/>
+              <w:jc w:val="center"/>
+              <w:rPr>
+                <w:rFonts w:eastAsia="Times New Roman" w:cs="Times New Roman"/>
+                <w:color w:val="000000"/>
+              </w:rPr>
+            </w:pPr>
+            <w:r>
+              <w:rPr>
+                <w:rFonts w:eastAsia="Times New Roman" w:cs="Times New Roman"/>
+                <w:color w:val="000000"/>
+              </w:rPr>
+              <w:t>X</w:t>
+            </w:r>
+          </w:p>
+        </w:tc>
+        <w:tc>
+          <w:tcPr>
+            <w:tcW w:w="960" w:type="dxa"/>
+            <w:tcBorders>
+              <w:top w:val="nil"/>
+              <w:left w:val="nil"/>
+              <w:bottom w:val="single" w:sz="4" w:space="0" w:color="auto"/>
+              <w:right w:val="single" w:sz="4" w:space="0" w:color="auto"/>
+            </w:tcBorders>
+            <w:shd w:val="clear" w:color="000000" w:fill="BFBFBF"/>
+            <w:noWrap/>
+            <w:vAlign w:val="bottom"/>
+            <w:hideMark/>
+          </w:tcPr>
+          <w:p>
+            <w:pPr>
+              <w:suppressAutoHyphens w:val="0"/>
+              <w:overflowPunct/>
+              <w:spacing w:after="0" w:line="240" w:lineRule="auto"/>
+              <w:jc w:val="center"/>
+              <w:rPr>
+                <w:rFonts w:eastAsia="Times New Roman" w:cs="Times New Roman"/>
+                <w:color w:val="000000"/>
+              </w:rPr>
+            </w:pPr>
+            <w:r>
+              <w:rPr>
+                <w:rFonts w:eastAsia="Times New Roman" w:cs="Times New Roman"/>
+                <w:color w:val="000000"/>
+              </w:rPr>
+              <w:t>X</w:t>
+            </w:r>
+          </w:p>
+        </w:tc>
+        <w:tc>
+          <w:tcPr>
+            <w:tcW w:w="960" w:type="dxa"/>
+            <w:tcBorders>
+              <w:top w:val="nil"/>
+              <w:left w:val="nil"/>
+              <w:bottom w:val="single" w:sz="4" w:space="0" w:color="auto"/>
+              <w:right w:val="single" w:sz="4" w:space="0" w:color="auto"/>
+            </w:tcBorders>
+            <w:shd w:val="clear" w:color="000000" w:fill="BFBFBF"/>
+            <w:noWrap/>
+            <w:vAlign w:val="bottom"/>
+            <w:hideMark/>
+          </w:tcPr>
+          <w:p>
+            <w:pPr>
+              <w:suppressAutoHyphens w:val="0"/>
+              <w:overflowPunct/>
+              <w:spacing w:after="0" w:line="240" w:lineRule="auto"/>
+              <w:jc w:val="center"/>
+              <w:rPr>
+                <w:rFonts w:eastAsia="Times New Roman" w:cs="Times New Roman"/>
+                <w:color w:val="000000"/>
+              </w:rPr>
+            </w:pPr>
+            <w:r>
+              <w:rPr>
+                <w:rFonts w:eastAsia="Times New Roman" w:cs="Times New Roman"/>
+                <w:color w:val="000000"/>
+              </w:rPr>
+              <w:t>1</w:t>
+            </w:r>
+          </w:p>
+        </w:tc>
+        <w:tc>
+          <w:tcPr>
+            <w:tcW w:w="960" w:type="dxa"/>
+            <w:tcBorders>
+              <w:top w:val="nil"/>
+              <w:left w:val="nil"/>
+              <w:bottom w:val="single" w:sz="4" w:space="0" w:color="auto"/>
+              <w:right w:val="single" w:sz="4" w:space="0" w:color="auto"/>
+            </w:tcBorders>
+            <w:shd w:val="clear" w:color="000000" w:fill="BFBFBF"/>
+            <w:noWrap/>
+            <w:vAlign w:val="bottom"/>
+            <w:hideMark/>
+          </w:tcPr>
+          <w:p>
+            <w:pPr>
+              <w:suppressAutoHyphens w:val="0"/>
+              <w:overflowPunct/>
+              <w:spacing w:after="0" w:line="240" w:lineRule="auto"/>
+              <w:jc w:val="center"/>
+              <w:rPr>
+                <w:rFonts w:eastAsia="Times New Roman" w:cs="Times New Roman"/>
+                <w:color w:val="000000"/>
+              </w:rPr>
+            </w:pPr>
+            <w:r>
+              <w:rPr>
+                <w:rFonts w:eastAsia="Times New Roman" w:cs="Times New Roman"/>
+                <w:color w:val="000000"/>
+              </w:rPr>
+              <w:t>1</w:t>
+            </w:r>
+          </w:p>
+        </w:tc>
+        <w:tc>
+          <w:tcPr>
+            <w:tcW w:w="960" w:type="dxa"/>
+            <w:tcBorders>
+              <w:top w:val="nil"/>
+              <w:left w:val="nil"/>
+              <w:bottom w:val="single" w:sz="4" w:space="0" w:color="auto"/>
+              <w:right w:val="single" w:sz="4" w:space="0" w:color="auto"/>
+            </w:tcBorders>
+            <w:shd w:val="clear" w:color="000000" w:fill="757171"/>
+            <w:noWrap/>
+            <w:vAlign w:val="bottom"/>
+            <w:hideMark/>
+          </w:tcPr>
+          <w:p>
+            <w:pPr>
+              <w:suppressAutoHyphens w:val="0"/>
+              <w:overflowPunct/>
+              <w:spacing w:after="0" w:line="240" w:lineRule="auto"/>
+              <w:jc w:val="center"/>
+              <w:rPr>
+                <w:rFonts w:eastAsia="Times New Roman" w:cs="Times New Roman"/>
+                <w:color w:val="000000"/>
+              </w:rPr>
+            </w:pPr>
+            <w:r>
+              <w:rPr>
+                <w:rFonts w:eastAsia="Times New Roman" w:cs="Times New Roman"/>
+                <w:color w:val="000000"/>
+              </w:rPr>
+              <w:t>X</w:t>
+            </w:r>
+          </w:p>
+        </w:tc>
+        <w:tc>
+          <w:tcPr>
+            <w:tcW w:w="960" w:type="dxa"/>
+            <w:tcBorders>
+              <w:top w:val="nil"/>
+              <w:left w:val="nil"/>
+              <w:bottom w:val="single" w:sz="4" w:space="0" w:color="auto"/>
+              <w:right w:val="single" w:sz="4" w:space="0" w:color="auto"/>
+            </w:tcBorders>
+            <w:shd w:val="clear" w:color="000000" w:fill="757171"/>
+            <w:noWrap/>
+            <w:vAlign w:val="bottom"/>
+            <w:hideMark/>
+          </w:tcPr>
+          <w:p>
+            <w:pPr>
+              <w:suppressAutoHyphens w:val="0"/>
+              <w:overflowPunct/>
+              <w:spacing w:after="0" w:line="240" w:lineRule="auto"/>
+              <w:jc w:val="center"/>
+              <w:rPr>
+                <w:rFonts w:eastAsia="Times New Roman" w:cs="Times New Roman"/>
+                <w:color w:val="000000"/>
+              </w:rPr>
+            </w:pPr>
+            <w:r>
+              <w:rPr>
+                <w:rFonts w:eastAsia="Times New Roman" w:cs="Times New Roman"/>
+                <w:color w:val="000000"/>
+              </w:rPr>
+              <w:t>X</w:t>
+            </w:r>
+          </w:p>
+        </w:tc>
+        <w:tc>
+          <w:tcPr>
+            <w:tcW w:w="960" w:type="dxa"/>
+            <w:tcBorders>
+              <w:top w:val="nil"/>
+              <w:left w:val="nil"/>
+              <w:bottom w:val="single" w:sz="4" w:space="0" w:color="auto"/>
+              <w:right w:val="single" w:sz="4" w:space="0" w:color="auto"/>
+            </w:tcBorders>
+            <w:shd w:val="clear" w:color="000000" w:fill="757171"/>
+            <w:noWrap/>
+            <w:vAlign w:val="bottom"/>
+            <w:hideMark/>
+          </w:tcPr>
+          <w:p>
+            <w:pPr>
+              <w:suppressAutoHyphens w:val="0"/>
+              <w:overflowPunct/>
+              <w:spacing w:after="0" w:line="240" w:lineRule="auto"/>
+              <w:jc w:val="center"/>
+              <w:rPr>
+                <w:rFonts w:eastAsia="Times New Roman" w:cs="Times New Roman"/>
+                <w:color w:val="000000"/>
+              </w:rPr>
+            </w:pPr>
+            <w:r>
+              <w:rPr>
+                <w:rFonts w:eastAsia="Times New Roman" w:cs="Times New Roman"/>
+                <w:color w:val="000000"/>
+              </w:rPr>
+              <w:t>1</w:t>
+            </w:r>
+          </w:p>
+        </w:tc>
+      </w:tr>
+    </w:tbl>
+    <w:p>
+      <w:pPr>
+        <w:pStyle w:val="ListParagraph"/>
+        <w:numPr>
+          <w:ilvl w:val="0"/>
+          <w:numId w:val="4"/>
+        </w:numPr>
+      </w:pPr>
+      <w:r>
+        <w:t>Truth table:</w:t>
+      </w:r>
+    </w:p>
+    <w:p/>
+    <w:p>
+      <w:pPr>
+        <w:pStyle w:val="ListParagraph"/>
+        <w:numPr>
+          <w:ilvl w:val="0"/>
+          <w:numId w:val="4"/>
+        </w:numPr>
+      </w:pPr>
+      <w:bookmarkStart w:id="0" w:name="_GoBack"/>
+      <w:bookmarkEnd w:id="0"/>
     </w:p>
     <w:sectPr>
-      <w:type w:val="nextPage"/>
       <w:pgSz w:w="12240" w:h="15840"/>
-      <w:pgMar w:left="1440" w:right="1440" w:header="0" w:top="1440" w:footer="0" w:bottom="1440" w:gutter="0"/>
-      <w:pgNumType w:fmt="decimal"/>
-      <w:formProt w:val="false"/>
-      <w:textDirection w:val="lrTb"/>
-      <w:docGrid w:type="default" w:linePitch="360" w:charSpace="4294965247"/>
+      <w:pgMar w:top="1440" w:right="1440" w:bottom="1440" w:left="1440" w:header="0" w:footer="0" w:gutter="0"/>
+      <w:cols w:space="720"/>
+      <w:formProt w:val="0"/>
+      <w:docGrid w:linePitch="360" w:charSpace="-2049"/>
     </w:sectPr>
   </w:body>
 </w:document>
 </file>
 
 <file path=word/numbering.xml><?xml version="1.0" encoding="utf-8"?>
-<w:numbering xmlns:w="http://schemas.openxmlformats.org/wordprocessingml/2006/main" xmlns:o="urn:schemas-microsoft-com:office:office" xmlns:r="http://schemas.openxmlformats.org/officeDocument/2006/relationships" xmlns:v="urn:schemas-microsoft-com:vml">
-  <w:abstractNum w:abstractNumId="1">
-    <w:lvl w:ilvl="0">
-      <w:start w:val="1"/>
-      <w:numFmt w:val="lowerLetter"/>
-      <w:lvlText w:val="%1)"/>
-      <w:lvlJc w:val="left"/>
-      <w:pPr>
-        <w:ind w:left="720" w:hanging="360"/>
-      </w:pPr>
-    </w:lvl>
-    <w:lvl w:ilvl="1">
-      <w:start w:val="1"/>
-      <w:numFmt w:val="lowerLetter"/>
-      <w:lvlText w:val="%2."/>
-      <w:lvlJc w:val="left"/>
-      <w:pPr>
-        <w:ind w:left="1440" w:hanging="360"/>
-      </w:pPr>
-    </w:lvl>
-    <w:lvl w:ilvl="2">
-      <w:start w:val="1"/>
-      <w:numFmt w:val="lowerRoman"/>
-      <w:lvlText w:val="%3."/>
-      <w:lvlJc w:val="right"/>
-      <w:pPr>
-        <w:ind w:left="2160" w:hanging="180"/>
-      </w:pPr>
-    </w:lvl>
-    <w:lvl w:ilvl="3">
-      <w:start w:val="1"/>
-      <w:numFmt w:val="decimal"/>
-      <w:lvlText w:val="%4."/>
-      <w:lvlJc w:val="left"/>
-      <w:pPr>
-        <w:ind w:left="2880" w:hanging="360"/>
-      </w:pPr>
-    </w:lvl>
-    <w:lvl w:ilvl="4">
-      <w:start w:val="1"/>
-      <w:numFmt w:val="lowerLetter"/>
-      <w:lvlText w:val="%5."/>
-      <w:lvlJc w:val="left"/>
-      <w:pPr>
-        <w:ind w:left="3600" w:hanging="360"/>
-      </w:pPr>
-    </w:lvl>
-    <w:lvl w:ilvl="5">
-      <w:start w:val="1"/>
-      <w:numFmt w:val="lowerRoman"/>
-      <w:lvlText w:val="%6."/>
-      <w:lvlJc w:val="right"/>
-      <w:pPr>
-        <w:ind w:left="4320" w:hanging="180"/>
-      </w:pPr>
-    </w:lvl>
-    <w:lvl w:ilvl="6">
-      <w:start w:val="1"/>
-      <w:numFmt w:val="decimal"/>
-      <w:lvlText w:val="%7."/>
-      <w:lvlJc w:val="left"/>
-      <w:pPr>
-        <w:ind w:left="5040" w:hanging="360"/>
-      </w:pPr>
-    </w:lvl>
-    <w:lvl w:ilvl="7">
-      <w:start w:val="1"/>
-      <w:numFmt w:val="lowerLetter"/>
-      <w:lvlText w:val="%8."/>
-      <w:lvlJc w:val="left"/>
-      <w:pPr>
-        <w:ind w:left="5760" w:hanging="360"/>
-      </w:pPr>
-    </w:lvl>
-    <w:lvl w:ilvl="8">
-      <w:start w:val="1"/>
-      <w:numFmt w:val="lowerRoman"/>
-      <w:lvlText w:val="%9."/>
-      <w:lvlJc w:val="right"/>
-      <w:pPr>
-        <w:ind w:left="6480" w:hanging="180"/>
-      </w:pPr>
-    </w:lvl>
-  </w:abstractNum>
-  <w:abstractNum w:abstractNumId="2">
+<w:numbering xmlns:wpc="http://schemas.microsoft.com/office/word/2010/wordprocessingCanvas" xmlns:mc="http://schemas.openxmlformats.org/markup-compatibility/2006" xmlns:o="urn:schemas-microsoft-com:office:office" xmlns:r="http://schemas.openxmlformats.org/officeDocument/2006/relationships" xmlns:m="http://schemas.openxmlformats.org/officeDocument/2006/math" xmlns:v="urn:schemas-microsoft-com:vml" xmlns:wp14="http://schemas.microsoft.com/office/word/2010/wordprocessingDrawing" xmlns:wp="http://schemas.openxmlformats.org/drawingml/2006/wordprocessingDrawing" xmlns:w10="urn:schemas-microsoft-com:office:word" xmlns:w="http://schemas.openxmlformats.org/wordprocessingml/2006/main" xmlns:w14="http://schemas.microsoft.com/office/word/2010/wordml" xmlns:w15="http://schemas.microsoft.com/office/word/2012/wordml" xmlns:wpg="http://schemas.microsoft.com/office/word/2010/wordprocessingGroup" xmlns:wpi="http://schemas.microsoft.com/office/word/2010/wordprocessingInk" xmlns:wne="http://schemas.microsoft.com/office/word/2006/wordml" xmlns:wps="http://schemas.microsoft.com/office/word/2010/wordprocessingShape" mc:Ignorable="w14 w15 wp14">
+  <w:abstractNum w:abstractNumId="0" w15:restartNumberingAfterBreak="0">
+    <w:nsid w:val="03D07B0E"/>
+    <w:multiLevelType w:val="multilevel"/>
+    <w:tmpl w:val="1E0C3050"/>
     <w:lvl w:ilvl="0">
       <w:start w:val="1"/>
       <w:numFmt w:val="bullet"/>
@@ -1253,7 +6013,96 @@
       </w:rPr>
     </w:lvl>
   </w:abstractNum>
-  <w:abstractNum w:abstractNumId="3">
+  <w:abstractNum w:abstractNumId="1" w15:restartNumberingAfterBreak="0">
+    <w:nsid w:val="5A3D2DE4"/>
+    <w:multiLevelType w:val="multilevel"/>
+    <w:tmpl w:val="7098D25E"/>
+    <w:lvl w:ilvl="0">
+      <w:start w:val="1"/>
+      <w:numFmt w:val="lowerLetter"/>
+      <w:lvlText w:val="%1)"/>
+      <w:lvlJc w:val="left"/>
+      <w:pPr>
+        <w:ind w:left="720" w:hanging="360"/>
+      </w:pPr>
+    </w:lvl>
+    <w:lvl w:ilvl="1">
+      <w:start w:val="1"/>
+      <w:numFmt w:val="lowerLetter"/>
+      <w:lvlText w:val="%2."/>
+      <w:lvlJc w:val="left"/>
+      <w:pPr>
+        <w:ind w:left="1440" w:hanging="360"/>
+      </w:pPr>
+    </w:lvl>
+    <w:lvl w:ilvl="2">
+      <w:start w:val="1"/>
+      <w:numFmt w:val="lowerRoman"/>
+      <w:lvlText w:val="%3."/>
+      <w:lvlJc w:val="right"/>
+      <w:pPr>
+        <w:ind w:left="2160" w:hanging="180"/>
+      </w:pPr>
+    </w:lvl>
+    <w:lvl w:ilvl="3">
+      <w:start w:val="1"/>
+      <w:numFmt w:val="decimal"/>
+      <w:lvlText w:val="%4."/>
+      <w:lvlJc w:val="left"/>
+      <w:pPr>
+        <w:ind w:left="2880" w:hanging="360"/>
+      </w:pPr>
+    </w:lvl>
+    <w:lvl w:ilvl="4">
+      <w:start w:val="1"/>
+      <w:numFmt w:val="lowerLetter"/>
+      <w:lvlText w:val="%5."/>
+      <w:lvlJc w:val="left"/>
+      <w:pPr>
+        <w:ind w:left="3600" w:hanging="360"/>
+      </w:pPr>
+    </w:lvl>
+    <w:lvl w:ilvl="5">
+      <w:start w:val="1"/>
+      <w:numFmt w:val="lowerRoman"/>
+      <w:lvlText w:val="%6."/>
+      <w:lvlJc w:val="right"/>
+      <w:pPr>
+        <w:ind w:left="4320" w:hanging="180"/>
+      </w:pPr>
+    </w:lvl>
+    <w:lvl w:ilvl="6">
+      <w:start w:val="1"/>
+      <w:numFmt w:val="decimal"/>
+      <w:lvlText w:val="%7."/>
+      <w:lvlJc w:val="left"/>
+      <w:pPr>
+        <w:ind w:left="5040" w:hanging="360"/>
+      </w:pPr>
+    </w:lvl>
+    <w:lvl w:ilvl="7">
+      <w:start w:val="1"/>
+      <w:numFmt w:val="lowerLetter"/>
+      <w:lvlText w:val="%8."/>
+      <w:lvlJc w:val="left"/>
+      <w:pPr>
+        <w:ind w:left="5760" w:hanging="360"/>
+      </w:pPr>
+    </w:lvl>
+    <w:lvl w:ilvl="8">
+      <w:start w:val="1"/>
+      <w:numFmt w:val="lowerRoman"/>
+      <w:lvlText w:val="%9."/>
+      <w:lvlJc w:val="right"/>
+      <w:pPr>
+        <w:ind w:left="6480" w:hanging="180"/>
+      </w:pPr>
+    </w:lvl>
+  </w:abstractNum>
+  <w:abstractNum w:abstractNumId="2" w15:restartNumberingAfterBreak="0">
+    <w:nsid w:val="6C066B09"/>
+    <w:multiLevelType w:val="multilevel"/>
+    <w:tmpl w:val="265A919A"/>
     <w:lvl w:ilvl="0">
       <w:start w:val="1"/>
       <w:numFmt w:val="decimal"/>
@@ -1372,67 +6221,544 @@
       </w:pPr>
     </w:lvl>
   </w:abstractNum>
+  <w:abstractNum w:abstractNumId="3" w15:restartNumberingAfterBreak="0">
+    <w:nsid w:val="7E34750E"/>
+    <w:multiLevelType w:val="multilevel"/>
+    <w:tmpl w:val="7098D25E"/>
+    <w:lvl w:ilvl="0">
+      <w:start w:val="1"/>
+      <w:numFmt w:val="lowerLetter"/>
+      <w:lvlText w:val="%1)"/>
+      <w:lvlJc w:val="left"/>
+      <w:pPr>
+        <w:ind w:left="720" w:hanging="360"/>
+      </w:pPr>
+    </w:lvl>
+    <w:lvl w:ilvl="1">
+      <w:start w:val="1"/>
+      <w:numFmt w:val="lowerLetter"/>
+      <w:lvlText w:val="%2."/>
+      <w:lvlJc w:val="left"/>
+      <w:pPr>
+        <w:ind w:left="1440" w:hanging="360"/>
+      </w:pPr>
+    </w:lvl>
+    <w:lvl w:ilvl="2">
+      <w:start w:val="1"/>
+      <w:numFmt w:val="lowerRoman"/>
+      <w:lvlText w:val="%3."/>
+      <w:lvlJc w:val="right"/>
+      <w:pPr>
+        <w:ind w:left="2160" w:hanging="180"/>
+      </w:pPr>
+    </w:lvl>
+    <w:lvl w:ilvl="3">
+      <w:start w:val="1"/>
+      <w:numFmt w:val="decimal"/>
+      <w:lvlText w:val="%4."/>
+      <w:lvlJc w:val="left"/>
+      <w:pPr>
+        <w:ind w:left="2880" w:hanging="360"/>
+      </w:pPr>
+    </w:lvl>
+    <w:lvl w:ilvl="4">
+      <w:start w:val="1"/>
+      <w:numFmt w:val="lowerLetter"/>
+      <w:lvlText w:val="%5."/>
+      <w:lvlJc w:val="left"/>
+      <w:pPr>
+        <w:ind w:left="3600" w:hanging="360"/>
+      </w:pPr>
+    </w:lvl>
+    <w:lvl w:ilvl="5">
+      <w:start w:val="1"/>
+      <w:numFmt w:val="lowerRoman"/>
+      <w:lvlText w:val="%6."/>
+      <w:lvlJc w:val="right"/>
+      <w:pPr>
+        <w:ind w:left="4320" w:hanging="180"/>
+      </w:pPr>
+    </w:lvl>
+    <w:lvl w:ilvl="6">
+      <w:start w:val="1"/>
+      <w:numFmt w:val="decimal"/>
+      <w:lvlText w:val="%7."/>
+      <w:lvlJc w:val="left"/>
+      <w:pPr>
+        <w:ind w:left="5040" w:hanging="360"/>
+      </w:pPr>
+    </w:lvl>
+    <w:lvl w:ilvl="7">
+      <w:start w:val="1"/>
+      <w:numFmt w:val="lowerLetter"/>
+      <w:lvlText w:val="%8."/>
+      <w:lvlJc w:val="left"/>
+      <w:pPr>
+        <w:ind w:left="5760" w:hanging="360"/>
+      </w:pPr>
+    </w:lvl>
+    <w:lvl w:ilvl="8">
+      <w:start w:val="1"/>
+      <w:numFmt w:val="lowerRoman"/>
+      <w:lvlText w:val="%9."/>
+      <w:lvlJc w:val="right"/>
+      <w:pPr>
+        <w:ind w:left="6480" w:hanging="180"/>
+      </w:pPr>
+    </w:lvl>
+  </w:abstractNum>
   <w:num w:numId="1">
     <w:abstractNumId w:val="1"/>
   </w:num>
   <w:num w:numId="2">
+    <w:abstractNumId w:val="0"/>
+  </w:num>
+  <w:num w:numId="3">
     <w:abstractNumId w:val="2"/>
   </w:num>
-  <w:num w:numId="3">
+  <w:num w:numId="4">
     <w:abstractNumId w:val="3"/>
   </w:num>
 </w:numbering>
 </file>
 
 <file path=word/styles.xml><?xml version="1.0" encoding="utf-8"?>
-<w:styles xmlns:w="http://schemas.openxmlformats.org/wordprocessingml/2006/main" xmlns:w14="http://schemas.microsoft.com/office/word/2010/wordml" xmlns:mc="http://schemas.openxmlformats.org/markup-compatibility/2006" mc:Ignorable="w14">
+<w:styles xmlns:mc="http://schemas.openxmlformats.org/markup-compatibility/2006" xmlns:r="http://schemas.openxmlformats.org/officeDocument/2006/relationships" xmlns:w="http://schemas.openxmlformats.org/wordprocessingml/2006/main" xmlns:w14="http://schemas.microsoft.com/office/word/2010/wordml" xmlns:w15="http://schemas.microsoft.com/office/word/2012/wordml" mc:Ignorable="w14 w15">
   <w:docDefaults>
     <w:rPrDefault>
       <w:rPr>
-        <w:rFonts w:ascii="Calibri" w:hAnsi="Calibri" w:eastAsia="Calibri" w:cs="DejaVu Sans"/>
-        <w:sz w:val="20"/>
+        <w:rFonts w:ascii="Calibri" w:eastAsia="Calibri" w:hAnsi="Calibri" w:cs="DejaVu Sans"/>
         <w:szCs w:val="22"/>
         <w:lang w:val="en-US" w:eastAsia="en-US" w:bidi="ar-SA"/>
       </w:rPr>
     </w:rPrDefault>
     <w:pPrDefault>
       <w:pPr>
-        <w:spacing w:lineRule="auto" w:line="259"/>
+        <w:spacing w:line="259" w:lineRule="auto"/>
       </w:pPr>
     </w:pPrDefault>
   </w:docDefaults>
-  <w:style w:type="paragraph" w:styleId="Normal">
+  <w:latentStyles w:defLockedState="0" w:defUIPriority="99" w:defSemiHidden="0" w:defUnhideWhenUsed="0" w:defQFormat="0" w:count="371">
+    <w:lsdException w:name="Normal" w:uiPriority="0" w:qFormat="1"/>
+    <w:lsdException w:name="heading 1" w:uiPriority="9" w:qFormat="1"/>
+    <w:lsdException w:name="heading 2" w:semiHidden="1" w:uiPriority="9" w:unhideWhenUsed="1" w:qFormat="1"/>
+    <w:lsdException w:name="heading 3" w:semiHidden="1" w:uiPriority="9" w:unhideWhenUsed="1" w:qFormat="1"/>
+    <w:lsdException w:name="heading 4" w:semiHidden="1" w:uiPriority="9" w:unhideWhenUsed="1" w:qFormat="1"/>
+    <w:lsdException w:name="heading 5" w:semiHidden="1" w:uiPriority="9" w:unhideWhenUsed="1" w:qFormat="1"/>
+    <w:lsdException w:name="heading 6" w:semiHidden="1" w:uiPriority="9" w:unhideWhenUsed="1" w:qFormat="1"/>
+    <w:lsdException w:name="heading 7" w:semiHidden="1" w:uiPriority="9" w:unhideWhenUsed="1" w:qFormat="1"/>
+    <w:lsdException w:name="heading 8" w:semiHidden="1" w:uiPriority="9" w:unhideWhenUsed="1" w:qFormat="1"/>
+    <w:lsdException w:name="heading 9" w:semiHidden="1" w:uiPriority="9" w:unhideWhenUsed="1" w:qFormat="1"/>
+    <w:lsdException w:name="index 1" w:semiHidden="1" w:unhideWhenUsed="1"/>
+    <w:lsdException w:name="index 2" w:semiHidden="1" w:unhideWhenUsed="1"/>
+    <w:lsdException w:name="index 3" w:semiHidden="1" w:unhideWhenUsed="1"/>
+    <w:lsdException w:name="index 4" w:semiHidden="1" w:unhideWhenUsed="1"/>
+    <w:lsdException w:name="index 5" w:semiHidden="1" w:unhideWhenUsed="1"/>
+    <w:lsdException w:name="index 6" w:semiHidden="1" w:unhideWhenUsed="1"/>
+    <w:lsdException w:name="index 7" w:semiHidden="1" w:unhideWhenUsed="1"/>
+    <w:lsdException w:name="index 8" w:semiHidden="1" w:unhideWhenUsed="1"/>
+    <w:lsdException w:name="index 9" w:semiHidden="1" w:unhideWhenUsed="1"/>
+    <w:lsdException w:name="toc 1" w:semiHidden="1" w:uiPriority="39" w:unhideWhenUsed="1"/>
+    <w:lsdException w:name="toc 2" w:semiHidden="1" w:uiPriority="39" w:unhideWhenUsed="1"/>
+    <w:lsdException w:name="toc 3" w:semiHidden="1" w:uiPriority="39" w:unhideWhenUsed="1"/>
+    <w:lsdException w:name="toc 4" w:semiHidden="1" w:uiPriority="39" w:unhideWhenUsed="1"/>
+    <w:lsdException w:name="toc 5" w:semiHidden="1" w:uiPriority="39" w:unhideWhenUsed="1"/>
+    <w:lsdException w:name="toc 6" w:semiHidden="1" w:uiPriority="39" w:unhideWhenUsed="1"/>
+    <w:lsdException w:name="toc 7" w:semiHidden="1" w:uiPriority="39" w:unhideWhenUsed="1"/>
+    <w:lsdException w:name="toc 8" w:semiHidden="1" w:uiPriority="39" w:unhideWhenUsed="1"/>
+    <w:lsdException w:name="toc 9" w:semiHidden="1" w:uiPriority="39" w:unhideWhenUsed="1"/>
+    <w:lsdException w:name="Normal Indent" w:semiHidden="1" w:unhideWhenUsed="1"/>
+    <w:lsdException w:name="footnote text" w:semiHidden="1" w:unhideWhenUsed="1"/>
+    <w:lsdException w:name="annotation text" w:semiHidden="1" w:unhideWhenUsed="1"/>
+    <w:lsdException w:name="header" w:semiHidden="1" w:unhideWhenUsed="1"/>
+    <w:lsdException w:name="footer" w:semiHidden="1" w:unhideWhenUsed="1"/>
+    <w:lsdException w:name="index heading" w:semiHidden="1" w:unhideWhenUsed="1"/>
+    <w:lsdException w:name="caption" w:semiHidden="1" w:uiPriority="35" w:unhideWhenUsed="1" w:qFormat="1"/>
+    <w:lsdException w:name="table of figures" w:semiHidden="1" w:unhideWhenUsed="1"/>
+    <w:lsdException w:name="envelope address" w:semiHidden="1" w:unhideWhenUsed="1"/>
+    <w:lsdException w:name="envelope return" w:semiHidden="1" w:unhideWhenUsed="1"/>
+    <w:lsdException w:name="footnote reference" w:semiHidden="1" w:unhideWhenUsed="1"/>
+    <w:lsdException w:name="annotation reference" w:semiHidden="1" w:unhideWhenUsed="1"/>
+    <w:lsdException w:name="line number" w:semiHidden="1" w:unhideWhenUsed="1"/>
+    <w:lsdException w:name="page number" w:semiHidden="1" w:unhideWhenUsed="1"/>
+    <w:lsdException w:name="endnote reference" w:semiHidden="1" w:unhideWhenUsed="1"/>
+    <w:lsdException w:name="endnote text" w:semiHidden="1" w:unhideWhenUsed="1"/>
+    <w:lsdException w:name="table of authorities" w:semiHidden="1" w:unhideWhenUsed="1"/>
+    <w:lsdException w:name="macro" w:semiHidden="1" w:unhideWhenUsed="1"/>
+    <w:lsdException w:name="toa heading" w:semiHidden="1" w:unhideWhenUsed="1"/>
+    <w:lsdException w:name="List" w:semiHidden="1" w:unhideWhenUsed="1"/>
+    <w:lsdException w:name="List Bullet" w:semiHidden="1" w:unhideWhenUsed="1"/>
+    <w:lsdException w:name="List Number" w:semiHidden="1" w:unhideWhenUsed="1"/>
+    <w:lsdException w:name="List 2" w:semiHidden="1" w:unhideWhenUsed="1"/>
+    <w:lsdException w:name="List 3" w:semiHidden="1" w:unhideWhenUsed="1"/>
+    <w:lsdException w:name="List 4" w:semiHidden="1" w:unhideWhenUsed="1"/>
+    <w:lsdException w:name="List 5" w:semiHidden="1" w:unhideWhenUsed="1"/>
+    <w:lsdException w:name="List Bullet 2" w:semiHidden="1" w:unhideWhenUsed="1"/>
+    <w:lsdException w:name="List Bullet 3" w:semiHidden="1" w:unhideWhenUsed="1"/>
+    <w:lsdException w:name="List Bullet 4" w:semiHidden="1" w:unhideWhenUsed="1"/>
+    <w:lsdException w:name="List Bullet 5" w:semiHidden="1" w:unhideWhenUsed="1"/>
+    <w:lsdException w:name="List Number 2" w:semiHidden="1" w:unhideWhenUsed="1"/>
+    <w:lsdException w:name="List Number 3" w:semiHidden="1" w:unhideWhenUsed="1"/>
+    <w:lsdException w:name="List Number 4" w:semiHidden="1" w:unhideWhenUsed="1"/>
+    <w:lsdException w:name="List Number 5" w:semiHidden="1" w:unhideWhenUsed="1"/>
+    <w:lsdException w:name="Title" w:uiPriority="10" w:qFormat="1"/>
+    <w:lsdException w:name="Closing" w:semiHidden="1" w:unhideWhenUsed="1"/>
+    <w:lsdException w:name="Signature" w:semiHidden="1" w:unhideWhenUsed="1"/>
+    <w:lsdException w:name="Default Paragraph Font" w:semiHidden="1" w:uiPriority="1" w:unhideWhenUsed="1"/>
+    <w:lsdException w:name="Body Text" w:semiHidden="1" w:unhideWhenUsed="1"/>
+    <w:lsdException w:name="Body Text Indent" w:semiHidden="1" w:unhideWhenUsed="1"/>
+    <w:lsdException w:name="List Continue" w:semiHidden="1" w:unhideWhenUsed="1"/>
+    <w:lsdException w:name="List Continue 2" w:semiHidden="1" w:unhideWhenUsed="1"/>
+    <w:lsdException w:name="List Continue 3" w:semiHidden="1" w:unhideWhenUsed="1"/>
+    <w:lsdException w:name="List Continue 4" w:semiHidden="1" w:unhideWhenUsed="1"/>
+    <w:lsdException w:name="List Continue 5" w:semiHidden="1" w:unhideWhenUsed="1"/>
+    <w:lsdException w:name="Message Header" w:semiHidden="1" w:unhideWhenUsed="1"/>
+    <w:lsdException w:name="Subtitle" w:uiPriority="11" w:qFormat="1"/>
+    <w:lsdException w:name="Salutation" w:semiHidden="1" w:unhideWhenUsed="1"/>
+    <w:lsdException w:name="Date" w:semiHidden="1" w:unhideWhenUsed="1"/>
+    <w:lsdException w:name="Body Text First Indent" w:semiHidden="1" w:unhideWhenUsed="1"/>
+    <w:lsdException w:name="Body Text First Indent 2" w:semiHidden="1" w:unhideWhenUsed="1"/>
+    <w:lsdException w:name="Note Heading" w:semiHidden="1" w:unhideWhenUsed="1"/>
+    <w:lsdException w:name="Body Text 2" w:semiHidden="1" w:unhideWhenUsed="1"/>
+    <w:lsdException w:name="Body Text 3" w:semiHidden="1" w:unhideWhenUsed="1"/>
+    <w:lsdException w:name="Body Text Indent 2" w:semiHidden="1" w:unhideWhenUsed="1"/>
+    <w:lsdException w:name="Body Text Indent 3" w:semiHidden="1" w:unhideWhenUsed="1"/>
+    <w:lsdException w:name="Block Text" w:semiHidden="1" w:unhideWhenUsed="1"/>
+    <w:lsdException w:name="Hyperlink" w:semiHidden="1" w:unhideWhenUsed="1"/>
+    <w:lsdException w:name="FollowedHyperlink" w:semiHidden="1" w:unhideWhenUsed="1"/>
+    <w:lsdException w:name="Strong" w:uiPriority="22" w:qFormat="1"/>
+    <w:lsdException w:name="Emphasis" w:uiPriority="20" w:qFormat="1"/>
+    <w:lsdException w:name="Document Map" w:semiHidden="1" w:unhideWhenUsed="1"/>
+    <w:lsdException w:name="Plain Text" w:semiHidden="1" w:unhideWhenUsed="1"/>
+    <w:lsdException w:name="E-mail Signature" w:semiHidden="1" w:unhideWhenUsed="1"/>
+    <w:lsdException w:name="HTML Top of Form" w:semiHidden="1" w:unhideWhenUsed="1"/>
+    <w:lsdException w:name="HTML Bottom of Form" w:semiHidden="1" w:unhideWhenUsed="1"/>
+    <w:lsdException w:name="Normal (Web)" w:semiHidden="1" w:unhideWhenUsed="1"/>
+    <w:lsdException w:name="HTML Acronym" w:semiHidden="1" w:unhideWhenUsed="1"/>
+    <w:lsdException w:name="HTML Address" w:semiHidden="1" w:unhideWhenUsed="1"/>
+    <w:lsdException w:name="HTML Cite" w:semiHidden="1" w:unhideWhenUsed="1"/>
+    <w:lsdException w:name="HTML Code" w:semiHidden="1" w:unhideWhenUsed="1"/>
+    <w:lsdException w:name="HTML Definition" w:semiHidden="1" w:unhideWhenUsed="1"/>
+    <w:lsdException w:name="HTML Keyboard" w:semiHidden="1" w:unhideWhenUsed="1"/>
+    <w:lsdException w:name="HTML Preformatted" w:semiHidden="1" w:unhideWhenUsed="1"/>
+    <w:lsdException w:name="HTML Sample" w:semiHidden="1" w:unhideWhenUsed="1"/>
+    <w:lsdException w:name="HTML Typewriter" w:semiHidden="1" w:unhideWhenUsed="1"/>
+    <w:lsdException w:name="HTML Variable" w:semiHidden="1" w:unhideWhenUsed="1"/>
+    <w:lsdException w:name="Normal Table" w:semiHidden="1" w:unhideWhenUsed="1"/>
+    <w:lsdException w:name="annotation subject" w:semiHidden="1" w:unhideWhenUsed="1"/>
+    <w:lsdException w:name="No List" w:semiHidden="1" w:unhideWhenUsed="1"/>
+    <w:lsdException w:name="Outline List 1" w:semiHidden="1" w:unhideWhenUsed="1"/>
+    <w:lsdException w:name="Outline List 2" w:semiHidden="1" w:unhideWhenUsed="1"/>
+    <w:lsdException w:name="Outline List 3" w:semiHidden="1" w:unhideWhenUsed="1"/>
+    <w:lsdException w:name="Table Simple 1" w:semiHidden="1" w:unhideWhenUsed="1"/>
+    <w:lsdException w:name="Table Simple 2" w:semiHidden="1" w:unhideWhenUsed="1"/>
+    <w:lsdException w:name="Table Simple 3" w:semiHidden="1" w:unhideWhenUsed="1"/>
+    <w:lsdException w:name="Table Classic 1" w:semiHidden="1" w:unhideWhenUsed="1"/>
+    <w:lsdException w:name="Table Classic 2" w:semiHidden="1" w:unhideWhenUsed="1"/>
+    <w:lsdException w:name="Table Classic 3" w:semiHidden="1" w:unhideWhenUsed="1"/>
+    <w:lsdException w:name="Table Classic 4" w:semiHidden="1" w:unhideWhenUsed="1"/>
+    <w:lsdException w:name="Table Colorful 1" w:semiHidden="1" w:unhideWhenUsed="1"/>
+    <w:lsdException w:name="Table Colorful 2" w:semiHidden="1" w:unhideWhenUsed="1"/>
+    <w:lsdException w:name="Table Colorful 3" w:semiHidden="1" w:unhideWhenUsed="1"/>
+    <w:lsdException w:name="Table Columns 1" w:semiHidden="1" w:unhideWhenUsed="1"/>
+    <w:lsdException w:name="Table Columns 2" w:semiHidden="1" w:unhideWhenUsed="1"/>
+    <w:lsdException w:name="Table Columns 3" w:semiHidden="1" w:unhideWhenUsed="1"/>
+    <w:lsdException w:name="Table Columns 4" w:semiHidden="1" w:unhideWhenUsed="1"/>
+    <w:lsdException w:name="Table Columns 5" w:semiHidden="1" w:unhideWhenUsed="1"/>
+    <w:lsdException w:name="Table Grid 1" w:semiHidden="1" w:unhideWhenUsed="1"/>
+    <w:lsdException w:name="Table Grid 2" w:semiHidden="1" w:unhideWhenUsed="1"/>
+    <w:lsdException w:name="Table Grid 3" w:semiHidden="1" w:unhideWhenUsed="1"/>
+    <w:lsdException w:name="Table Grid 4" w:semiHidden="1" w:unhideWhenUsed="1"/>
+    <w:lsdException w:name="Table Grid 5" w:semiHidden="1" w:unhideWhenUsed="1"/>
+    <w:lsdException w:name="Table Grid 6" w:semiHidden="1" w:unhideWhenUsed="1"/>
+    <w:lsdException w:name="Table Grid 7" w:semiHidden="1" w:unhideWhenUsed="1"/>
+    <w:lsdException w:name="Table Grid 8" w:semiHidden="1" w:unhideWhenUsed="1"/>
+    <w:lsdException w:name="Table List 1" w:semiHidden="1" w:unhideWhenUsed="1"/>
+    <w:lsdException w:name="Table List 2" w:semiHidden="1" w:unhideWhenUsed="1"/>
+    <w:lsdException w:name="Table List 3" w:semiHidden="1" w:unhideWhenUsed="1"/>
+    <w:lsdException w:name="Table List 4" w:semiHidden="1" w:unhideWhenUsed="1"/>
+    <w:lsdException w:name="Table List 5" w:semiHidden="1" w:unhideWhenUsed="1"/>
+    <w:lsdException w:name="Table List 6" w:semiHidden="1" w:unhideWhenUsed="1"/>
+    <w:lsdException w:name="Table List 7" w:semiHidden="1" w:unhideWhenUsed="1"/>
+    <w:lsdException w:name="Table List 8" w:semiHidden="1" w:unhideWhenUsed="1"/>
+    <w:lsdException w:name="Table 3D effects 1" w:semiHidden="1" w:unhideWhenUsed="1"/>
+    <w:lsdException w:name="Table 3D effects 2" w:semiHidden="1" w:unhideWhenUsed="1"/>
+    <w:lsdException w:name="Table 3D effects 3" w:semiHidden="1" w:unhideWhenUsed="1"/>
+    <w:lsdException w:name="Table Contemporary" w:semiHidden="1" w:unhideWhenUsed="1"/>
+    <w:lsdException w:name="Table Elegant" w:semiHidden="1" w:unhideWhenUsed="1"/>
+    <w:lsdException w:name="Table Professional" w:semiHidden="1" w:unhideWhenUsed="1"/>
+    <w:lsdException w:name="Table Subtle 1" w:semiHidden="1" w:unhideWhenUsed="1"/>
+    <w:lsdException w:name="Table Subtle 2" w:semiHidden="1" w:unhideWhenUsed="1"/>
+    <w:lsdException w:name="Table Web 1" w:semiHidden="1" w:unhideWhenUsed="1"/>
+    <w:lsdException w:name="Table Web 2" w:semiHidden="1" w:unhideWhenUsed="1"/>
+    <w:lsdException w:name="Table Web 3" w:semiHidden="1" w:unhideWhenUsed="1"/>
+    <w:lsdException w:name="Balloon Text" w:semiHidden="1" w:unhideWhenUsed="1"/>
+    <w:lsdException w:name="Table Grid" w:uiPriority="39"/>
+    <w:lsdException w:name="Table Theme" w:semiHidden="1" w:unhideWhenUsed="1"/>
+    <w:lsdException w:name="Placeholder Text" w:semiHidden="1"/>
+    <w:lsdException w:name="No Spacing" w:uiPriority="1" w:qFormat="1"/>
+    <w:lsdException w:name="Light Shading" w:uiPriority="60"/>
+    <w:lsdException w:name="Light List" w:uiPriority="61"/>
+    <w:lsdException w:name="Light Grid" w:uiPriority="62"/>
+    <w:lsdException w:name="Medium Shading 1" w:uiPriority="63"/>
+    <w:lsdException w:name="Medium Shading 2" w:uiPriority="64"/>
+    <w:lsdException w:name="Medium List 1" w:uiPriority="65"/>
+    <w:lsdException w:name="Medium List 2" w:uiPriority="66"/>
+    <w:lsdException w:name="Medium Grid 1" w:uiPriority="67"/>
+    <w:lsdException w:name="Medium Grid 2" w:uiPriority="68"/>
+    <w:lsdException w:name="Medium Grid 3" w:uiPriority="69"/>
+    <w:lsdException w:name="Dark List" w:uiPriority="70"/>
+    <w:lsdException w:name="Colorful Shading" w:uiPriority="71"/>
+    <w:lsdException w:name="Colorful List" w:uiPriority="72"/>
+    <w:lsdException w:name="Colorful Grid" w:uiPriority="73"/>
+    <w:lsdException w:name="Light Shading Accent 1" w:uiPriority="60"/>
+    <w:lsdException w:name="Light List Accent 1" w:uiPriority="61"/>
+    <w:lsdException w:name="Light Grid Accent 1" w:uiPriority="62"/>
+    <w:lsdException w:name="Medium Shading 1 Accent 1" w:uiPriority="63"/>
+    <w:lsdException w:name="Medium Shading 2 Accent 1" w:uiPriority="64"/>
+    <w:lsdException w:name="Medium List 1 Accent 1" w:uiPriority="65"/>
+    <w:lsdException w:name="Revision" w:semiHidden="1"/>
+    <w:lsdException w:name="List Paragraph" w:uiPriority="34" w:qFormat="1"/>
+    <w:lsdException w:name="Quote" w:uiPriority="29" w:qFormat="1"/>
+    <w:lsdException w:name="Intense Quote" w:uiPriority="30" w:qFormat="1"/>
+    <w:lsdException w:name="Medium List 2 Accent 1" w:uiPriority="66"/>
+    <w:lsdException w:name="Medium Grid 1 Accent 1" w:uiPriority="67"/>
+    <w:lsdException w:name="Medium Grid 2 Accent 1" w:uiPriority="68"/>
+    <w:lsdException w:name="Medium Grid 3 Accent 1" w:uiPriority="69"/>
+    <w:lsdException w:name="Dark List Accent 1" w:uiPriority="70"/>
+    <w:lsdException w:name="Colorful Shading Accent 1" w:uiPriority="71"/>
+    <w:lsdException w:name="Colorful List Accent 1" w:uiPriority="72"/>
+    <w:lsdException w:name="Colorful Grid Accent 1" w:uiPriority="73"/>
+    <w:lsdException w:name="Light Shading Accent 2" w:uiPriority="60"/>
+    <w:lsdException w:name="Light List Accent 2" w:uiPriority="61"/>
+    <w:lsdException w:name="Light Grid Accent 2" w:uiPriority="62"/>
+    <w:lsdException w:name="Medium Shading 1 Accent 2" w:uiPriority="63"/>
+    <w:lsdException w:name="Medium Shading 2 Accent 2" w:uiPriority="64"/>
+    <w:lsdException w:name="Medium List 1 Accent 2" w:uiPriority="65"/>
+    <w:lsdException w:name="Medium List 2 Accent 2" w:uiPriority="66"/>
+    <w:lsdException w:name="Medium Grid 1 Accent 2" w:uiPriority="67"/>
+    <w:lsdException w:name="Medium Grid 2 Accent 2" w:uiPriority="68"/>
+    <w:lsdException w:name="Medium Grid 3 Accent 2" w:uiPriority="69"/>
+    <w:lsdException w:name="Dark List Accent 2" w:uiPriority="70"/>
+    <w:lsdException w:name="Colorful Shading Accent 2" w:uiPriority="71"/>
+    <w:lsdException w:name="Colorful List Accent 2" w:uiPriority="72"/>
+    <w:lsdException w:name="Colorful Grid Accent 2" w:uiPriority="73"/>
+    <w:lsdException w:name="Light Shading Accent 3" w:uiPriority="60"/>
+    <w:lsdException w:name="Light List Accent 3" w:uiPriority="61"/>
+    <w:lsdException w:name="Light Grid Accent 3" w:uiPriority="62"/>
+    <w:lsdException w:name="Medium Shading 1 Accent 3" w:uiPriority="63"/>
+    <w:lsdException w:name="Medium Shading 2 Accent 3" w:uiPriority="64"/>
+    <w:lsdException w:name="Medium List 1 Accent 3" w:uiPriority="65"/>
+    <w:lsdException w:name="Medium List 2 Accent 3" w:uiPriority="66"/>
+    <w:lsdException w:name="Medium Grid 1 Accent 3" w:uiPriority="67"/>
+    <w:lsdException w:name="Medium Grid 2 Accent 3" w:uiPriority="68"/>
+    <w:lsdException w:name="Medium Grid 3 Accent 3" w:uiPriority="69"/>
+    <w:lsdException w:name="Dark List Accent 3" w:uiPriority="70"/>
+    <w:lsdException w:name="Colorful Shading Accent 3" w:uiPriority="71"/>
+    <w:lsdException w:name="Colorful List Accent 3" w:uiPriority="72"/>
+    <w:lsdException w:name="Colorful Grid Accent 3" w:uiPriority="73"/>
+    <w:lsdException w:name="Light Shading Accent 4" w:uiPriority="60"/>
+    <w:lsdException w:name="Light List Accent 4" w:uiPriority="61"/>
+    <w:lsdException w:name="Light Grid Accent 4" w:uiPriority="62"/>
+    <w:lsdException w:name="Medium Shading 1 Accent 4" w:uiPriority="63"/>
+    <w:lsdException w:name="Medium Shading 2 Accent 4" w:uiPriority="64"/>
+    <w:lsdException w:name="Medium List 1 Accent 4" w:uiPriority="65"/>
+    <w:lsdException w:name="Medium List 2 Accent 4" w:uiPriority="66"/>
+    <w:lsdException w:name="Medium Grid 1 Accent 4" w:uiPriority="67"/>
+    <w:lsdException w:name="Medium Grid 2 Accent 4" w:uiPriority="68"/>
+    <w:lsdException w:name="Medium Grid 3 Accent 4" w:uiPriority="69"/>
+    <w:lsdException w:name="Dark List Accent 4" w:uiPriority="70"/>
+    <w:lsdException w:name="Colorful Shading Accent 4" w:uiPriority="71"/>
+    <w:lsdException w:name="Colorful List Accent 4" w:uiPriority="72"/>
+    <w:lsdException w:name="Colorful Grid Accent 4" w:uiPriority="73"/>
+    <w:lsdException w:name="Light Shading Accent 5" w:uiPriority="60"/>
+    <w:lsdException w:name="Light List Accent 5" w:uiPriority="61"/>
+    <w:lsdException w:name="Light Grid Accent 5" w:uiPriority="62"/>
+    <w:lsdException w:name="Medium Shading 1 Accent 5" w:uiPriority="63"/>
+    <w:lsdException w:name="Medium Shading 2 Accent 5" w:uiPriority="64"/>
+    <w:lsdException w:name="Medium List 1 Accent 5" w:uiPriority="65"/>
+    <w:lsdException w:name="Medium List 2 Accent 5" w:uiPriority="66"/>
+    <w:lsdException w:name="Medium Grid 1 Accent 5" w:uiPriority="67"/>
+    <w:lsdException w:name="Medium Grid 2 Accent 5" w:uiPriority="68"/>
+    <w:lsdException w:name="Medium Grid 3 Accent 5" w:uiPriority="69"/>
+    <w:lsdException w:name="Dark List Accent 5" w:uiPriority="70"/>
+    <w:lsdException w:name="Colorful Shading Accent 5" w:uiPriority="71"/>
+    <w:lsdException w:name="Colorful List Accent 5" w:uiPriority="72"/>
+    <w:lsdException w:name="Colorful Grid Accent 5" w:uiPriority="73"/>
+    <w:lsdException w:name="Light Shading Accent 6" w:uiPriority="60"/>
+    <w:lsdException w:name="Light List Accent 6" w:uiPriority="61"/>
+    <w:lsdException w:name="Light Grid Accent 6" w:uiPriority="62"/>
+    <w:lsdException w:name="Medium Shading 1 Accent 6" w:uiPriority="63"/>
+    <w:lsdException w:name="Medium Shading 2 Accent 6" w:uiPriority="64"/>
+    <w:lsdException w:name="Medium List 1 Accent 6" w:uiPriority="65"/>
+    <w:lsdException w:name="Medium List 2 Accent 6" w:uiPriority="66"/>
+    <w:lsdException w:name="Medium Grid 1 Accent 6" w:uiPriority="67"/>
+    <w:lsdException w:name="Medium Grid 2 Accent 6" w:uiPriority="68"/>
+    <w:lsdException w:name="Medium Grid 3 Accent 6" w:uiPriority="69"/>
+    <w:lsdException w:name="Dark List Accent 6" w:uiPriority="70"/>
+    <w:lsdException w:name="Colorful Shading Accent 6" w:uiPriority="71"/>
+    <w:lsdException w:name="Colorful List Accent 6" w:uiPriority="72"/>
+    <w:lsdException w:name="Colorful Grid Accent 6" w:uiPriority="73"/>
+    <w:lsdException w:name="Subtle Emphasis" w:uiPriority="19" w:qFormat="1"/>
+    <w:lsdException w:name="Intense Emphasis" w:uiPriority="21" w:qFormat="1"/>
+    <w:lsdException w:name="Subtle Reference" w:uiPriority="31" w:qFormat="1"/>
+    <w:lsdException w:name="Intense Reference" w:uiPriority="32" w:qFormat="1"/>
+    <w:lsdException w:name="Book Title" w:uiPriority="33" w:qFormat="1"/>
+    <w:lsdException w:name="Bibliography" w:semiHidden="1" w:uiPriority="37" w:unhideWhenUsed="1"/>
+    <w:lsdException w:name="TOC Heading" w:semiHidden="1" w:uiPriority="39" w:unhideWhenUsed="1" w:qFormat="1"/>
+    <w:lsdException w:name="Plain Table 1" w:uiPriority="41"/>
+    <w:lsdException w:name="Plain Table 2" w:uiPriority="42"/>
+    <w:lsdException w:name="Plain Table 3" w:uiPriority="43"/>
+    <w:lsdException w:name="Plain Table 4" w:uiPriority="44"/>
+    <w:lsdException w:name="Plain Table 5" w:uiPriority="45"/>
+    <w:lsdException w:name="Grid Table Light" w:uiPriority="40"/>
+    <w:lsdException w:name="Grid Table 1 Light" w:uiPriority="46"/>
+    <w:lsdException w:name="Grid Table 2" w:uiPriority="47"/>
+    <w:lsdException w:name="Grid Table 3" w:uiPriority="48"/>
+    <w:lsdException w:name="Grid Table 4" w:uiPriority="49"/>
+    <w:lsdException w:name="Grid Table 5 Dark" w:uiPriority="50"/>
+    <w:lsdException w:name="Grid Table 6 Colorful" w:uiPriority="51"/>
+    <w:lsdException w:name="Grid Table 7 Colorful" w:uiPriority="52"/>
+    <w:lsdException w:name="Grid Table 1 Light Accent 1" w:uiPriority="46"/>
+    <w:lsdException w:name="Grid Table 2 Accent 1" w:uiPriority="47"/>
+    <w:lsdException w:name="Grid Table 3 Accent 1" w:uiPriority="48"/>
+    <w:lsdException w:name="Grid Table 4 Accent 1" w:uiPriority="49"/>
+    <w:lsdException w:name="Grid Table 5 Dark Accent 1" w:uiPriority="50"/>
+    <w:lsdException w:name="Grid Table 6 Colorful Accent 1" w:uiPriority="51"/>
+    <w:lsdException w:name="Grid Table 7 Colorful Accent 1" w:uiPriority="52"/>
+    <w:lsdException w:name="Grid Table 1 Light Accent 2" w:uiPriority="46"/>
+    <w:lsdException w:name="Grid Table 2 Accent 2" w:uiPriority="47"/>
+    <w:lsdException w:name="Grid Table 3 Accent 2" w:uiPriority="48"/>
+    <w:lsdException w:name="Grid Table 4 Accent 2" w:uiPriority="49"/>
+    <w:lsdException w:name="Grid Table 5 Dark Accent 2" w:uiPriority="50"/>
+    <w:lsdException w:name="Grid Table 6 Colorful Accent 2" w:uiPriority="51"/>
+    <w:lsdException w:name="Grid Table 7 Colorful Accent 2" w:uiPriority="52"/>
+    <w:lsdException w:name="Grid Table 1 Light Accent 3" w:uiPriority="46"/>
+    <w:lsdException w:name="Grid Table 2 Accent 3" w:uiPriority="47"/>
+    <w:lsdException w:name="Grid Table 3 Accent 3" w:uiPriority="48"/>
+    <w:lsdException w:name="Grid Table 4 Accent 3" w:uiPriority="49"/>
+    <w:lsdException w:name="Grid Table 5 Dark Accent 3" w:uiPriority="50"/>
+    <w:lsdException w:name="Grid Table 6 Colorful Accent 3" w:uiPriority="51"/>
+    <w:lsdException w:name="Grid Table 7 Colorful Accent 3" w:uiPriority="52"/>
+    <w:lsdException w:name="Grid Table 1 Light Accent 4" w:uiPriority="46"/>
+    <w:lsdException w:name="Grid Table 2 Accent 4" w:uiPriority="47"/>
+    <w:lsdException w:name="Grid Table 3 Accent 4" w:uiPriority="48"/>
+    <w:lsdException w:name="Grid Table 4 Accent 4" w:uiPriority="49"/>
+    <w:lsdException w:name="Grid Table 5 Dark Accent 4" w:uiPriority="50"/>
+    <w:lsdException w:name="Grid Table 6 Colorful Accent 4" w:uiPriority="51"/>
+    <w:lsdException w:name="Grid Table 7 Colorful Accent 4" w:uiPriority="52"/>
+    <w:lsdException w:name="Grid Table 1 Light Accent 5" w:uiPriority="46"/>
+    <w:lsdException w:name="Grid Table 2 Accent 5" w:uiPriority="47"/>
+    <w:lsdException w:name="Grid Table 3 Accent 5" w:uiPriority="48"/>
+    <w:lsdException w:name="Grid Table 4 Accent 5" w:uiPriority="49"/>
+    <w:lsdException w:name="Grid Table 5 Dark Accent 5" w:uiPriority="50"/>
+    <w:lsdException w:name="Grid Table 6 Colorful Accent 5" w:uiPriority="51"/>
+    <w:lsdException w:name="Grid Table 7 Colorful Accent 5" w:uiPriority="52"/>
+    <w:lsdException w:name="Grid Table 1 Light Accent 6" w:uiPriority="46"/>
+    <w:lsdException w:name="Grid Table 2 Accent 6" w:uiPriority="47"/>
+    <w:lsdException w:name="Grid Table 3 Accent 6" w:uiPriority="48"/>
+    <w:lsdException w:name="Grid Table 4 Accent 6" w:uiPriority="49"/>
+    <w:lsdException w:name="Grid Table 5 Dark Accent 6" w:uiPriority="50"/>
+    <w:lsdException w:name="Grid Table 6 Colorful Accent 6" w:uiPriority="51"/>
+    <w:lsdException w:name="Grid Table 7 Colorful Accent 6" w:uiPriority="52"/>
+    <w:lsdException w:name="List Table 1 Light" w:uiPriority="46"/>
+    <w:lsdException w:name="List Table 2" w:uiPriority="47"/>
+    <w:lsdException w:name="List Table 3" w:uiPriority="48"/>
+    <w:lsdException w:name="List Table 4" w:uiPriority="49"/>
+    <w:lsdException w:name="List Table 5 Dark" w:uiPriority="50"/>
+    <w:lsdException w:name="List Table 6 Colorful" w:uiPriority="51"/>
+    <w:lsdException w:name="List Table 7 Colorful" w:uiPriority="52"/>
+    <w:lsdException w:name="List Table 1 Light Accent 1" w:uiPriority="46"/>
+    <w:lsdException w:name="List Table 2 Accent 1" w:uiPriority="47"/>
+    <w:lsdException w:name="List Table 3 Accent 1" w:uiPriority="48"/>
+    <w:lsdException w:name="List Table 4 Accent 1" w:uiPriority="49"/>
+    <w:lsdException w:name="List Table 5 Dark Accent 1" w:uiPriority="50"/>
+    <w:lsdException w:name="List Table 6 Colorful Accent 1" w:uiPriority="51"/>
+    <w:lsdException w:name="List Table 7 Colorful Accent 1" w:uiPriority="52"/>
+    <w:lsdException w:name="List Table 1 Light Accent 2" w:uiPriority="46"/>
+    <w:lsdException w:name="List Table 2 Accent 2" w:uiPriority="47"/>
+    <w:lsdException w:name="List Table 3 Accent 2" w:uiPriority="48"/>
+    <w:lsdException w:name="List Table 4 Accent 2" w:uiPriority="49"/>
+    <w:lsdException w:name="List Table 5 Dark Accent 2" w:uiPriority="50"/>
+    <w:lsdException w:name="List Table 6 Colorful Accent 2" w:uiPriority="51"/>
+    <w:lsdException w:name="List Table 7 Colorful Accent 2" w:uiPriority="52"/>
+    <w:lsdException w:name="List Table 1 Light Accent 3" w:uiPriority="46"/>
+    <w:lsdException w:name="List Table 2 Accent 3" w:uiPriority="47"/>
+    <w:lsdException w:name="List Table 3 Accent 3" w:uiPriority="48"/>
+    <w:lsdException w:name="List Table 4 Accent 3" w:uiPriority="49"/>
+    <w:lsdException w:name="List Table 5 Dark Accent 3" w:uiPriority="50"/>
+    <w:lsdException w:name="List Table 6 Colorful Accent 3" w:uiPriority="51"/>
+    <w:lsdException w:name="List Table 7 Colorful Accent 3" w:uiPriority="52"/>
+    <w:lsdException w:name="List Table 1 Light Accent 4" w:uiPriority="46"/>
+    <w:lsdException w:name="List Table 2 Accent 4" w:uiPriority="47"/>
+    <w:lsdException w:name="List Table 3 Accent 4" w:uiPriority="48"/>
+    <w:lsdException w:name="List Table 4 Accent 4" w:uiPriority="49"/>
+    <w:lsdException w:name="List Table 5 Dark Accent 4" w:uiPriority="50"/>
+    <w:lsdException w:name="List Table 6 Colorful Accent 4" w:uiPriority="51"/>
+    <w:lsdException w:name="List Table 7 Colorful Accent 4" w:uiPriority="52"/>
+    <w:lsdException w:name="List Table 1 Light Accent 5" w:uiPriority="46"/>
+    <w:lsdException w:name="List Table 2 Accent 5" w:uiPriority="47"/>
+    <w:lsdException w:name="List Table 3 Accent 5" w:uiPriority="48"/>
+    <w:lsdException w:name="List Table 4 Accent 5" w:uiPriority="49"/>
+    <w:lsdException w:name="List Table 5 Dark Accent 5" w:uiPriority="50"/>
+    <w:lsdException w:name="List Table 6 Colorful Accent 5" w:uiPriority="51"/>
+    <w:lsdException w:name="List Table 7 Colorful Accent 5" w:uiPriority="52"/>
+    <w:lsdException w:name="List Table 1 Light Accent 6" w:uiPriority="46"/>
+    <w:lsdException w:name="List Table 2 Accent 6" w:uiPriority="47"/>
+    <w:lsdException w:name="List Table 3 Accent 6" w:uiPriority="48"/>
+    <w:lsdException w:name="List Table 4 Accent 6" w:uiPriority="49"/>
+    <w:lsdException w:name="List Table 5 Dark Accent 6" w:uiPriority="50"/>
+    <w:lsdException w:name="List Table 6 Colorful Accent 6" w:uiPriority="51"/>
+    <w:lsdException w:name="List Table 7 Colorful Accent 6" w:uiPriority="52"/>
+  </w:latentStyles>
+  <w:style w:type="paragraph" w:default="1" w:styleId="Normal">
     <w:name w:val="Normal"/>
     <w:qFormat/>
     <w:pPr>
-      <w:widowControl/>
-      <w:suppressAutoHyphens w:val="true"/>
-      <w:overflowPunct w:val="false"/>
-      <w:bidi w:val="0"/>
-      <w:spacing w:lineRule="auto" w:line="259" w:before="0" w:after="160"/>
-      <w:jc w:val="left"/>
+      <w:suppressAutoHyphens/>
+      <w:overflowPunct w:val="0"/>
+      <w:spacing w:after="160"/>
     </w:pPr>
     <w:rPr>
-      <w:rFonts w:ascii="Calibri" w:hAnsi="Calibri" w:eastAsia="Calibri" w:cs="DejaVu Sans"/>
       <w:color w:val="00000A"/>
       <w:sz w:val="22"/>
-      <w:szCs w:val="22"/>
-      <w:lang w:val="en-US" w:eastAsia="en-US" w:bidi="ar-SA"/>
     </w:rPr>
   </w:style>
-  <w:style w:type="character" w:styleId="DefaultParagraphFont">
+  <w:style w:type="character" w:default="1" w:styleId="DefaultParagraphFont">
     <w:name w:val="Default Paragraph Font"/>
-    <w:qFormat/>
-    <w:rPr/>
+    <w:uiPriority w:val="1"/>
+    <w:semiHidden/>
+    <w:unhideWhenUsed/>
   </w:style>
-  <w:style w:type="character" w:styleId="Bullets">
+  <w:style w:type="table" w:default="1" w:styleId="TableNormal">
+    <w:name w:val="Normal Table"/>
+    <w:uiPriority w:val="99"/>
+    <w:semiHidden/>
+    <w:unhideWhenUsed/>
+    <w:tblPr>
+      <w:tblInd w:w="0" w:type="dxa"/>
+      <w:tblCellMar>
+        <w:top w:w="0" w:type="dxa"/>
+        <w:left w:w="108" w:type="dxa"/>
+        <w:bottom w:w="0" w:type="dxa"/>
+        <w:right w:w="108" w:type="dxa"/>
+      </w:tblCellMar>
+    </w:tblPr>
+  </w:style>
+  <w:style w:type="numbering" w:default="1" w:styleId="NoList">
+    <w:name w:val="No List"/>
+    <w:uiPriority w:val="99"/>
+    <w:semiHidden/>
+    <w:unhideWhenUsed/>
+  </w:style>
+  <w:style w:type="character" w:customStyle="1" w:styleId="Bullets">
     <w:name w:val="Bullets"/>
     <w:qFormat/>
     <w:rPr>
-      <w:rFonts w:ascii="OpenSymbol" w:hAnsi="OpenSymbol" w:eastAsia="OpenSymbol" w:cs="OpenSymbol"/>
+      <w:rFonts w:ascii="OpenSymbol" w:eastAsia="OpenSymbol" w:hAnsi="OpenSymbol" w:cs="OpenSymbol"/>
     </w:rPr>
   </w:style>
-  <w:style w:type="paragraph" w:styleId="Heading">
+  <w:style w:type="paragraph" w:customStyle="1" w:styleId="Heading">
     <w:name w:val="Heading"/>
     <w:basedOn w:val="Normal"/>
     <w:next w:val="TextBody"/>
@@ -1442,29 +6768,27 @@
       <w:spacing w:before="240" w:after="120"/>
     </w:pPr>
     <w:rPr>
-      <w:rFonts w:ascii="Liberation Sans" w:hAnsi="Liberation Sans" w:eastAsia="Droid Sans Fallback" w:cs="FreeSans"/>
+      <w:rFonts w:ascii="Liberation Sans" w:eastAsia="Droid Sans Fallback" w:hAnsi="Liberation Sans" w:cs="FreeSans"/>
       <w:sz w:val="28"/>
       <w:szCs w:val="28"/>
     </w:rPr>
   </w:style>
-  <w:style w:type="paragraph" w:styleId="TextBody">
+  <w:style w:type="paragraph" w:customStyle="1" w:styleId="TextBody">
     <w:name w:val="Text Body"/>
     <w:basedOn w:val="Normal"/>
     <w:pPr>
-      <w:spacing w:lineRule="auto" w:line="288" w:before="0" w:after="140"/>
+      <w:spacing w:after="140" w:line="288" w:lineRule="auto"/>
     </w:pPr>
-    <w:rPr/>
   </w:style>
   <w:style w:type="paragraph" w:styleId="List">
     <w:name w:val="List"/>
     <w:basedOn w:val="TextBody"/>
-    <w:pPr/>
     <w:rPr>
       <w:rFonts w:cs="FreeSans"/>
     </w:rPr>
   </w:style>
   <w:style w:type="paragraph" w:styleId="Caption">
-    <w:name w:val="Caption"/>
+    <w:name w:val="caption"/>
     <w:basedOn w:val="Normal"/>
     <w:qFormat/>
     <w:pPr>
@@ -1479,7 +6803,7 @@
       <w:szCs w:val="24"/>
     </w:rPr>
   </w:style>
-  <w:style w:type="paragraph" w:styleId="Index">
+  <w:style w:type="paragraph" w:customStyle="1" w:styleId="Index">
     <w:name w:val="Index"/>
     <w:basedOn w:val="Normal"/>
     <w:qFormat/>
@@ -1495,28 +6819,280 @@
     <w:basedOn w:val="Normal"/>
     <w:qFormat/>
     <w:pPr>
-      <w:spacing w:before="0" w:after="160"/>
-      <w:ind w:left="720" w:right="0" w:hanging="0"/>
+      <w:ind w:left="720"/>
       <w:contextualSpacing/>
     </w:pPr>
-    <w:rPr/>
   </w:style>
-  <w:style w:type="paragraph" w:styleId="PreformattedText">
+  <w:style w:type="paragraph" w:customStyle="1" w:styleId="PreformattedText">
     <w:name w:val="Preformatted Text"/>
     <w:basedOn w:val="Normal"/>
     <w:qFormat/>
-    <w:pPr/>
-    <w:rPr/>
   </w:style>
-  <w:style w:type="paragraph" w:styleId="ListContents">
+  <w:style w:type="paragraph" w:customStyle="1" w:styleId="ListContents">
     <w:name w:val="List Contents"/>
     <w:basedOn w:val="Normal"/>
     <w:qFormat/>
-    <w:pPr/>
-    <w:rPr/>
-  </w:style>
-  <w:style w:type="numbering" w:styleId="NoList">
-    <w:name w:val="No List"/>
   </w:style>
 </w:styles>
+</file>
+
+<file path=word/theme/theme1.xml><?xml version="1.0" encoding="utf-8"?>
+<a:theme xmlns:a="http://schemas.openxmlformats.org/drawingml/2006/main" name="Office Theme">
+  <a:themeElements>
+    <a:clrScheme name="Office">
+      <a:dk1>
+        <a:sysClr val="windowText" lastClr="000000"/>
+      </a:dk1>
+      <a:lt1>
+        <a:sysClr val="window" lastClr="FFFFFF"/>
+      </a:lt1>
+      <a:dk2>
+        <a:srgbClr val="44546A"/>
+      </a:dk2>
+      <a:lt2>
+        <a:srgbClr val="E7E6E6"/>
+      </a:lt2>
+      <a:accent1>
+        <a:srgbClr val="5B9BD5"/>
+      </a:accent1>
+      <a:accent2>
+        <a:srgbClr val="ED7D31"/>
+      </a:accent2>
+      <a:accent3>
+        <a:srgbClr val="A5A5A5"/>
+      </a:accent3>
+      <a:accent4>
+        <a:srgbClr val="FFC000"/>
+      </a:accent4>
+      <a:accent5>
+        <a:srgbClr val="4472C4"/>
+      </a:accent5>
+      <a:accent6>
+        <a:srgbClr val="70AD47"/>
+      </a:accent6>
+      <a:hlink>
+        <a:srgbClr val="0563C1"/>
+      </a:hlink>
+      <a:folHlink>
+        <a:srgbClr val="954F72"/>
+      </a:folHlink>
+    </a:clrScheme>
+    <a:fontScheme name="Office">
+      <a:majorFont>
+        <a:latin typeface="Calibri Light" panose="020F0302020204030204"/>
+        <a:ea typeface=""/>
+        <a:cs typeface=""/>
+        <a:font script="Jpan" typeface="ＭＳ ゴシック"/>
+        <a:font script="Hang" typeface="맑은 고딕"/>
+        <a:font script="Hans" typeface="宋体"/>
+        <a:font script="Hant" typeface="新細明體"/>
+        <a:font script="Arab" typeface="Times New Roman"/>
+        <a:font script="Hebr" typeface="Times New Roman"/>
+        <a:font script="Thai" typeface="Angsana New"/>
+        <a:font script="Ethi" typeface="Nyala"/>
+        <a:font script="Beng" typeface="Vrinda"/>
+        <a:font script="Gujr" typeface="Shruti"/>
+        <a:font script="Khmr" typeface="MoolBoran"/>
+        <a:font script="Knda" typeface="Tunga"/>
+        <a:font script="Guru" typeface="Raavi"/>
+        <a:font script="Cans" typeface="Euphemia"/>
+        <a:font script="Cher" typeface="Plantagenet Cherokee"/>
+        <a:font script="Yiii" typeface="Microsoft Yi Baiti"/>
+        <a:font script="Tibt" typeface="Microsoft Himalaya"/>
+        <a:font script="Thaa" typeface="MV Boli"/>
+        <a:font script="Deva" typeface="Mangal"/>
+        <a:font script="Telu" typeface="Gautami"/>
+        <a:font script="Taml" typeface="Latha"/>
+        <a:font script="Syrc" typeface="Estrangelo Edessa"/>
+        <a:font script="Orya" typeface="Kalinga"/>
+        <a:font script="Mlym" typeface="Kartika"/>
+        <a:font script="Laoo" typeface="DokChampa"/>
+        <a:font script="Sinh" typeface="Iskoola Pota"/>
+        <a:font script="Mong" typeface="Mongolian Baiti"/>
+        <a:font script="Viet" typeface="Times New Roman"/>
+        <a:font script="Uigh" typeface="Microsoft Uighur"/>
+        <a:font script="Geor" typeface="Sylfaen"/>
+      </a:majorFont>
+      <a:minorFont>
+        <a:latin typeface="Calibri" panose="020F0502020204030204"/>
+        <a:ea typeface=""/>
+        <a:cs typeface=""/>
+        <a:font script="Jpan" typeface="ＭＳ 明朝"/>
+        <a:font script="Hang" typeface="맑은 고딕"/>
+        <a:font script="Hans" typeface="宋体"/>
+        <a:font script="Hant" typeface="新細明體"/>
+        <a:font script="Arab" typeface="Arial"/>
+        <a:font script="Hebr" typeface="Arial"/>
+        <a:font script="Thai" typeface="Cordia New"/>
+        <a:font script="Ethi" typeface="Nyala"/>
+        <a:font script="Beng" typeface="Vrinda"/>
+        <a:font script="Gujr" typeface="Shruti"/>
+        <a:font script="Khmr" typeface="DaunPenh"/>
+        <a:font script="Knda" typeface="Tunga"/>
+        <a:font script="Guru" typeface="Raavi"/>
+        <a:font script="Cans" typeface="Euphemia"/>
+        <a:font script="Cher" typeface="Plantagenet Cherokee"/>
+        <a:font script="Yiii" typeface="Microsoft Yi Baiti"/>
+        <a:font script="Tibt" typeface="Microsoft Himalaya"/>
+        <a:font script="Thaa" typeface="MV Boli"/>
+        <a:font script="Deva" typeface="Mangal"/>
+        <a:font script="Telu" typeface="Gautami"/>
+        <a:font script="Taml" typeface="Latha"/>
+        <a:font script="Syrc" typeface="Estrangelo Edessa"/>
+        <a:font script="Orya" typeface="Kalinga"/>
+        <a:font script="Mlym" typeface="Kartika"/>
+        <a:font script="Laoo" typeface="DokChampa"/>
+        <a:font script="Sinh" typeface="Iskoola Pota"/>
+        <a:font script="Mong" typeface="Mongolian Baiti"/>
+        <a:font script="Viet" typeface="Arial"/>
+        <a:font script="Uigh" typeface="Microsoft Uighur"/>
+        <a:font script="Geor" typeface="Sylfaen"/>
+      </a:minorFont>
+    </a:fontScheme>
+    <a:fmtScheme name="Office">
+      <a:fillStyleLst>
+        <a:solidFill>
+          <a:schemeClr val="phClr"/>
+        </a:solidFill>
+        <a:gradFill rotWithShape="1">
+          <a:gsLst>
+            <a:gs pos="0">
+              <a:schemeClr val="phClr">
+                <a:lumMod val="110000"/>
+                <a:satMod val="105000"/>
+                <a:tint val="67000"/>
+              </a:schemeClr>
+            </a:gs>
+            <a:gs pos="50000">
+              <a:schemeClr val="phClr">
+                <a:lumMod val="105000"/>
+                <a:satMod val="103000"/>
+                <a:tint val="73000"/>
+              </a:schemeClr>
+            </a:gs>
+            <a:gs pos="100000">
+              <a:schemeClr val="phClr">
+                <a:lumMod val="105000"/>
+                <a:satMod val="109000"/>
+                <a:tint val="81000"/>
+              </a:schemeClr>
+            </a:gs>
+          </a:gsLst>
+          <a:lin ang="5400000" scaled="0"/>
+        </a:gradFill>
+        <a:gradFill rotWithShape="1">
+          <a:gsLst>
+            <a:gs pos="0">
+              <a:schemeClr val="phClr">
+                <a:satMod val="103000"/>
+                <a:lumMod val="102000"/>
+                <a:tint val="94000"/>
+              </a:schemeClr>
+            </a:gs>
+            <a:gs pos="50000">
+              <a:schemeClr val="phClr">
+                <a:satMod val="110000"/>
+                <a:lumMod val="100000"/>
+                <a:shade val="100000"/>
+              </a:schemeClr>
+            </a:gs>
+            <a:gs pos="100000">
+              <a:schemeClr val="phClr">
+                <a:lumMod val="99000"/>
+                <a:satMod val="120000"/>
+                <a:shade val="78000"/>
+              </a:schemeClr>
+            </a:gs>
+          </a:gsLst>
+          <a:lin ang="5400000" scaled="0"/>
+        </a:gradFill>
+      </a:fillStyleLst>
+      <a:lnStyleLst>
+        <a:ln w="6350" cap="flat" cmpd="sng" algn="ctr">
+          <a:solidFill>
+            <a:schemeClr val="phClr"/>
+          </a:solidFill>
+          <a:prstDash val="solid"/>
+          <a:miter lim="800000"/>
+        </a:ln>
+        <a:ln w="12700" cap="flat" cmpd="sng" algn="ctr">
+          <a:solidFill>
+            <a:schemeClr val="phClr"/>
+          </a:solidFill>
+          <a:prstDash val="solid"/>
+          <a:miter lim="800000"/>
+        </a:ln>
+        <a:ln w="19050" cap="flat" cmpd="sng" algn="ctr">
+          <a:solidFill>
+            <a:schemeClr val="phClr"/>
+          </a:solidFill>
+          <a:prstDash val="solid"/>
+          <a:miter lim="800000"/>
+        </a:ln>
+      </a:lnStyleLst>
+      <a:effectStyleLst>
+        <a:effectStyle>
+          <a:effectLst/>
+        </a:effectStyle>
+        <a:effectStyle>
+          <a:effectLst/>
+        </a:effectStyle>
+        <a:effectStyle>
+          <a:effectLst>
+            <a:outerShdw blurRad="57150" dist="19050" dir="5400000" algn="ctr" rotWithShape="0">
+              <a:srgbClr val="000000">
+                <a:alpha val="63000"/>
+              </a:srgbClr>
+            </a:outerShdw>
+          </a:effectLst>
+        </a:effectStyle>
+      </a:effectStyleLst>
+      <a:bgFillStyleLst>
+        <a:solidFill>
+          <a:schemeClr val="phClr"/>
+        </a:solidFill>
+        <a:solidFill>
+          <a:schemeClr val="phClr">
+            <a:tint val="95000"/>
+            <a:satMod val="170000"/>
+          </a:schemeClr>
+        </a:solidFill>
+        <a:gradFill rotWithShape="1">
+          <a:gsLst>
+            <a:gs pos="0">
+              <a:schemeClr val="phClr">
+                <a:tint val="93000"/>
+                <a:satMod val="150000"/>
+                <a:shade val="98000"/>
+                <a:lumMod val="102000"/>
+              </a:schemeClr>
+            </a:gs>
+            <a:gs pos="50000">
+              <a:schemeClr val="phClr">
+                <a:tint val="98000"/>
+                <a:satMod val="130000"/>
+                <a:shade val="90000"/>
+                <a:lumMod val="103000"/>
+              </a:schemeClr>
+            </a:gs>
+            <a:gs pos="100000">
+              <a:schemeClr val="phClr">
+                <a:shade val="63000"/>
+                <a:satMod val="120000"/>
+              </a:schemeClr>
+            </a:gs>
+          </a:gsLst>
+          <a:lin ang="5400000" scaled="0"/>
+        </a:gradFill>
+      </a:bgFillStyleLst>
+    </a:fmtScheme>
+  </a:themeElements>
+  <a:objectDefaults/>
+  <a:extraClrSchemeLst/>
+  <a:extLst>
+    <a:ext uri="{05A4C25C-085E-4340-85A3-A5531E510DB2}">
+      <thm15:themeFamily xmlns:thm15="http://schemas.microsoft.com/office/thememl/2012/main" name="Office Theme" id="{62F939B6-93AF-4DB8-9C6B-D6C7DFDC589F}" vid="{4A3C46E8-61CC-4603-A589-7422A47A8E4A}"/>
+    </a:ext>
+  </a:extLst>
+</a:theme>
 </file>
--- a/tamu/1semester/312/lab1/Answers.docx
+++ b/tamu/1semester/312/lab1/Answers.docx
@@ -10,12 +10,17 @@
         </w:pBdr>
         <w:jc w:val="center"/>
         <w:rPr>
-          <w:rFonts w:ascii="Arial" w:hAnsi="Arial" w:cs="Arial"/>
-          <w:b/>
+          <w:rFonts w:ascii="Arial" w:hAnsi="Arial"/>
+        </w:rPr>
+      </w:pPr>
+      <w:r>
+        <w:rPr>
+          <w:rFonts w:cs="Arial" w:ascii="Arial" w:hAnsi="Arial"/>
           <w:b/>
           <w:sz w:val="28"/>
         </w:rPr>
-      </w:pPr>
+        <w:t>e</w:t>
+      </w:r>
       <w:r>
         <w:rPr>
           <w:rFonts w:cs="Arial" w:ascii="Arial" w:hAnsi="Arial"/>
@@ -322,7 +327,8 @@
           <w:numId w:val="1"/>
         </w:numPr>
         <w:rPr>
-          <w:rFonts w:ascii="Arial" w:hAnsi="Arial"/>
+          <w:rFonts w:ascii="Arial" w:hAnsi="Arial" w:cs="Arial"/>
+          <w:sz w:val="24"/>
         </w:rPr>
       </w:pPr>
       <w:r>
@@ -337,7 +343,8 @@
       <w:pPr>
         <w:pStyle w:val="ListParagraph"/>
         <w:rPr>
-          <w:rFonts w:ascii="Arial" w:hAnsi="Arial"/>
+          <w:rFonts w:ascii="Arial" w:hAnsi="Arial" w:cs="Arial"/>
+          <w:sz w:val="24"/>
         </w:rPr>
       </w:pPr>
       <w:r>
@@ -767,11 +774,6 @@
         <w:spacing w:lineRule="auto" w:line="240"/>
         <w:rPr>
           <w:rFonts w:ascii="Arial" w:hAnsi="Arial"/>
-          <w:i/>
-          <w:i/>
-          <w:iCs/>
-          <w:sz w:val="18"/>
-          <w:szCs w:val="18"/>
         </w:rPr>
       </w:pPr>
       <w:r>
@@ -857,7 +859,14 @@
       <w:pPr>
         <w:pStyle w:val="PreformattedText"/>
         <w:spacing w:lineRule="auto" w:line="240"/>
-        <w:rPr/>
+        <w:rPr>
+          <w:rFonts w:ascii="Arial" w:hAnsi="Arial"/>
+          <w:i/>
+          <w:i/>
+          <w:iCs/>
+          <w:sz w:val="18"/>
+          <w:szCs w:val="18"/>
+        </w:rPr>
       </w:pPr>
       <w:r>
         <w:rPr>
@@ -885,7 +894,14 @@
       <w:pPr>
         <w:pStyle w:val="PreformattedText"/>
         <w:spacing w:lineRule="auto" w:line="240"/>
-        <w:rPr/>
+        <w:rPr>
+          <w:rFonts w:ascii="Arial" w:hAnsi="Arial"/>
+          <w:i/>
+          <w:i/>
+          <w:iCs/>
+          <w:sz w:val="18"/>
+          <w:szCs w:val="18"/>
+        </w:rPr>
       </w:pPr>
       <w:r>
         <w:rPr>
@@ -915,7 +931,14 @@
     <w:p>
       <w:pPr>
         <w:pStyle w:val="Normal"/>
-        <w:rPr/>
+        <w:rPr>
+          <w:rFonts w:ascii="Arial" w:hAnsi="Arial"/>
+          <w:b/>
+          <w:b/>
+          <w:bCs/>
+          <w:sz w:val="24"/>
+          <w:szCs w:val="24"/>
+        </w:rPr>
       </w:pPr>
       <w:r>
         <w:rPr>
@@ -935,10 +958,14 @@
           <w:ilvl w:val="0"/>
           <w:numId w:val="2"/>
         </w:numPr>
-        <w:rPr/>
-      </w:pPr>
-      <w:r>
-        <w:rPr/>
+        <w:rPr>
+          <w:rFonts w:ascii="Arial" w:hAnsi="Arial"/>
+        </w:rPr>
+      </w:pPr>
+      <w:r>
+        <w:rPr>
+          <w:rFonts w:ascii="Arial" w:hAnsi="Arial"/>
+        </w:rPr>
         <w:t>The type long is actually “long int”, otherwise long is a prefix for other types that creates a new type, which is not necessarily bigger than the prefixed type.</w:t>
       </w:r>
     </w:p>
@@ -949,10 +976,14 @@
           <w:ilvl w:val="0"/>
           <w:numId w:val="2"/>
         </w:numPr>
-        <w:rPr/>
-      </w:pPr>
-      <w:r>
-        <w:rPr/>
+        <w:rPr>
+          <w:rFonts w:ascii="Arial" w:hAnsi="Arial"/>
+        </w:rPr>
+      </w:pPr>
+      <w:r>
+        <w:rPr>
+          <w:rFonts w:ascii="Arial" w:hAnsi="Arial"/>
+        </w:rPr>
         <w:t>The type “long long” has the same size as “long”. Since “long long” can store larger number than “long” there are probably gaps between the integers that “long long” can store.</w:t>
       </w:r>
     </w:p>
@@ -963,20 +994,28 @@
           <w:ilvl w:val="0"/>
           <w:numId w:val="2"/>
         </w:numPr>
-        <w:rPr/>
-      </w:pPr>
-      <w:r>
-        <w:rPr/>
+        <w:rPr>
+          <w:rFonts w:ascii="Arial" w:hAnsi="Arial"/>
+        </w:rPr>
+      </w:pPr>
+      <w:r>
+        <w:rPr>
+          <w:rFonts w:ascii="Arial" w:hAnsi="Arial"/>
+        </w:rPr>
         <w:t>Since the “long” and “long long” types have the same size, either two option could occour: there could be gaps between integers that can be representable in “long long“ or “long long“ and “long“ could represent the same range of numbers. As saw in limits.h, the “long long“  and “long” represent the same range of number in this case.</w:t>
       </w:r>
     </w:p>
     <w:p>
       <w:pPr>
         <w:pStyle w:val="ListParagraph"/>
-        <w:rPr/>
-      </w:pPr>
-      <w:r>
-        <w:rPr/>
+        <w:rPr>
+          <w:rFonts w:ascii="Arial" w:hAnsi="Arial"/>
+        </w:rPr>
+      </w:pPr>
+      <w:r>
+        <w:rPr>
+          <w:rFonts w:ascii="Arial" w:hAnsi="Arial"/>
+        </w:rPr>
         <w:t xml:space="preserve"> </w:t>
       </w:r>
     </w:p>
@@ -984,13 +1023,15 @@
       <w:pPr>
         <w:pStyle w:val="ListParagraph"/>
         <w:rPr>
-          <w:i/>
-          <w:i/>
-          <w:sz w:val="18"/>
-        </w:rPr>
-      </w:pPr>
-      <w:r>
-        <w:rPr>
+          <w:rFonts w:ascii="Arial" w:hAnsi="Arial"/>
+          <w:i/>
+          <w:i/>
+          <w:sz w:val="18"/>
+        </w:rPr>
+      </w:pPr>
+      <w:r>
+        <w:rPr>
+          <w:rFonts w:ascii="Arial" w:hAnsi="Arial"/>
           <w:i/>
           <w:sz w:val="18"/>
         </w:rPr>
@@ -1001,13 +1042,15 @@
       <w:pPr>
         <w:pStyle w:val="ListParagraph"/>
         <w:rPr>
-          <w:i/>
-          <w:i/>
-          <w:sz w:val="18"/>
-        </w:rPr>
-      </w:pPr>
-      <w:r>
-        <w:rPr>
+          <w:rFonts w:ascii="Arial" w:hAnsi="Arial"/>
+          <w:i/>
+          <w:i/>
+          <w:sz w:val="18"/>
+        </w:rPr>
+      </w:pPr>
+      <w:r>
+        <w:rPr>
+          <w:rFonts w:ascii="Arial" w:hAnsi="Arial"/>
           <w:i/>
           <w:sz w:val="18"/>
         </w:rPr>
@@ -1018,13 +1061,12 @@
       <w:pPr>
         <w:pStyle w:val="ListParagraph"/>
         <w:rPr>
-          <w:i/>
-          <w:i/>
-          <w:sz w:val="18"/>
-        </w:rPr>
-      </w:pPr>
-      <w:r>
-        <w:rPr>
+          <w:rFonts w:ascii="Arial" w:hAnsi="Arial"/>
+        </w:rPr>
+      </w:pPr>
+      <w:r>
+        <w:rPr>
+          <w:rFonts w:ascii="Arial" w:hAnsi="Arial"/>
           <w:i/>
           <w:sz w:val="18"/>
         </w:rPr>
@@ -1032,6 +1074,7 @@
       </w:r>
       <w:r>
         <w:rPr>
+          <w:rFonts w:ascii="Arial" w:hAnsi="Arial"/>
           <w:b/>
           <w:i/>
           <w:sz w:val="18"/>
@@ -1044,13 +1087,15 @@
       <w:pPr>
         <w:pStyle w:val="ListParagraph"/>
         <w:rPr>
-          <w:i/>
-          <w:i/>
-          <w:sz w:val="18"/>
-        </w:rPr>
-      </w:pPr>
-      <w:r>
-        <w:rPr>
+          <w:rFonts w:ascii="Arial" w:hAnsi="Arial"/>
+          <w:i/>
+          <w:i/>
+          <w:sz w:val="18"/>
+        </w:rPr>
+      </w:pPr>
+      <w:r>
+        <w:rPr>
+          <w:rFonts w:ascii="Arial" w:hAnsi="Arial"/>
           <w:i/>
           <w:sz w:val="18"/>
         </w:rPr>
@@ -1061,13 +1106,15 @@
       <w:pPr>
         <w:pStyle w:val="ListParagraph"/>
         <w:rPr>
-          <w:i/>
-          <w:i/>
-          <w:sz w:val="18"/>
-        </w:rPr>
-      </w:pPr>
-      <w:r>
-        <w:rPr>
+          <w:rFonts w:ascii="Arial" w:hAnsi="Arial"/>
+          <w:i/>
+          <w:i/>
+          <w:sz w:val="18"/>
+        </w:rPr>
+      </w:pPr>
+      <w:r>
+        <w:rPr>
+          <w:rFonts w:ascii="Arial" w:hAnsi="Arial"/>
           <w:i/>
           <w:sz w:val="18"/>
         </w:rPr>
@@ -1078,13 +1125,15 @@
       <w:pPr>
         <w:pStyle w:val="ListParagraph"/>
         <w:rPr>
-          <w:i/>
-          <w:i/>
-          <w:sz w:val="18"/>
-        </w:rPr>
-      </w:pPr>
-      <w:r>
-        <w:rPr>
+          <w:rFonts w:ascii="Arial" w:hAnsi="Arial"/>
+          <w:i/>
+          <w:i/>
+          <w:sz w:val="18"/>
+        </w:rPr>
+      </w:pPr>
+      <w:r>
+        <w:rPr>
+          <w:rFonts w:ascii="Arial" w:hAnsi="Arial"/>
           <w:i/>
           <w:sz w:val="18"/>
         </w:rPr>
@@ -1095,13 +1144,15 @@
       <w:pPr>
         <w:pStyle w:val="ListParagraph"/>
         <w:rPr>
-          <w:i/>
-          <w:i/>
-          <w:sz w:val="18"/>
-        </w:rPr>
-      </w:pPr>
-      <w:r>
-        <w:rPr>
+          <w:rFonts w:ascii="Arial" w:hAnsi="Arial"/>
+          <w:i/>
+          <w:i/>
+          <w:sz w:val="18"/>
+        </w:rPr>
+      </w:pPr>
+      <w:r>
+        <w:rPr>
+          <w:rFonts w:ascii="Arial" w:hAnsi="Arial"/>
           <w:i/>
           <w:sz w:val="18"/>
         </w:rPr>
@@ -1112,29 +1163,33 @@
       <w:pPr>
         <w:pStyle w:val="ListParagraph"/>
         <w:rPr>
-          <w:i/>
-          <w:i/>
-          <w:sz w:val="18"/>
-        </w:rPr>
-      </w:pPr>
-      <w:r>
-        <w:rPr>
-          <w:i/>
-          <w:sz w:val="18"/>
-        </w:rPr>
-      </w:r>
-    </w:p>
-    <w:p>
-      <w:pPr>
-        <w:pStyle w:val="ListParagraph"/>
-        <w:rPr>
-          <w:i/>
-          <w:i/>
-          <w:sz w:val="18"/>
-        </w:rPr>
-      </w:pPr>
-      <w:r>
-        <w:rPr>
+          <w:rFonts w:ascii="Arial" w:hAnsi="Arial"/>
+          <w:i/>
+          <w:i/>
+          <w:sz w:val="18"/>
+        </w:rPr>
+      </w:pPr>
+      <w:r>
+        <w:rPr>
+          <w:rFonts w:ascii="Arial" w:hAnsi="Arial"/>
+          <w:i/>
+          <w:sz w:val="18"/>
+        </w:rPr>
+      </w:r>
+    </w:p>
+    <w:p>
+      <w:pPr>
+        <w:pStyle w:val="ListParagraph"/>
+        <w:rPr>
+          <w:rFonts w:ascii="Arial" w:hAnsi="Arial"/>
+          <w:i/>
+          <w:i/>
+          <w:sz w:val="18"/>
+        </w:rPr>
+      </w:pPr>
+      <w:r>
+        <w:rPr>
+          <w:rFonts w:ascii="Arial" w:hAnsi="Arial"/>
           <w:i/>
           <w:sz w:val="18"/>
         </w:rPr>
@@ -1145,13 +1200,15 @@
       <w:pPr>
         <w:pStyle w:val="ListParagraph"/>
         <w:rPr>
-          <w:i/>
-          <w:i/>
-          <w:sz w:val="18"/>
-        </w:rPr>
-      </w:pPr>
-      <w:r>
-        <w:rPr>
+          <w:rFonts w:ascii="Arial" w:hAnsi="Arial"/>
+          <w:i/>
+          <w:i/>
+          <w:sz w:val="18"/>
+        </w:rPr>
+      </w:pPr>
+      <w:r>
+        <w:rPr>
+          <w:rFonts w:ascii="Arial" w:hAnsi="Arial"/>
           <w:i/>
           <w:sz w:val="18"/>
         </w:rPr>
@@ -1162,13 +1219,15 @@
       <w:pPr>
         <w:pStyle w:val="ListParagraph"/>
         <w:rPr>
-          <w:i/>
-          <w:i/>
-          <w:sz w:val="18"/>
-        </w:rPr>
-      </w:pPr>
-      <w:r>
-        <w:rPr>
+          <w:rFonts w:ascii="Arial" w:hAnsi="Arial"/>
+          <w:i/>
+          <w:i/>
+          <w:sz w:val="18"/>
+        </w:rPr>
+      </w:pPr>
+      <w:r>
+        <w:rPr>
+          <w:rFonts w:ascii="Arial" w:hAnsi="Arial"/>
           <w:i/>
           <w:sz w:val="18"/>
         </w:rPr>
@@ -1179,13 +1238,15 @@
       <w:pPr>
         <w:pStyle w:val="ListParagraph"/>
         <w:rPr>
-          <w:i/>
-          <w:i/>
-          <w:sz w:val="18"/>
-        </w:rPr>
-      </w:pPr>
-      <w:r>
-        <w:rPr>
+          <w:rFonts w:ascii="Arial" w:hAnsi="Arial"/>
+          <w:i/>
+          <w:i/>
+          <w:sz w:val="18"/>
+        </w:rPr>
+      </w:pPr>
+      <w:r>
+        <w:rPr>
+          <w:rFonts w:ascii="Arial" w:hAnsi="Arial"/>
           <w:i/>
           <w:sz w:val="18"/>
         </w:rPr>
@@ -1196,13 +1257,15 @@
       <w:pPr>
         <w:pStyle w:val="ListParagraph"/>
         <w:rPr>
-          <w:i/>
-          <w:i/>
-          <w:sz w:val="18"/>
-        </w:rPr>
-      </w:pPr>
-      <w:r>
-        <w:rPr>
+          <w:rFonts w:ascii="Arial" w:hAnsi="Arial"/>
+          <w:i/>
+          <w:i/>
+          <w:sz w:val="18"/>
+        </w:rPr>
+      </w:pPr>
+      <w:r>
+        <w:rPr>
+          <w:rFonts w:ascii="Arial" w:hAnsi="Arial"/>
           <w:i/>
           <w:sz w:val="18"/>
         </w:rPr>
@@ -1213,13 +1276,15 @@
       <w:pPr>
         <w:pStyle w:val="ListParagraph"/>
         <w:rPr>
-          <w:i/>
-          <w:i/>
-          <w:sz w:val="18"/>
-        </w:rPr>
-      </w:pPr>
-      <w:r>
-        <w:rPr>
+          <w:rFonts w:ascii="Arial" w:hAnsi="Arial"/>
+          <w:i/>
+          <w:i/>
+          <w:sz w:val="18"/>
+        </w:rPr>
+      </w:pPr>
+      <w:r>
+        <w:rPr>
+          <w:rFonts w:ascii="Arial" w:hAnsi="Arial"/>
           <w:i/>
           <w:sz w:val="18"/>
         </w:rPr>
@@ -1230,29 +1295,33 @@
       <w:pPr>
         <w:pStyle w:val="ListParagraph"/>
         <w:rPr>
-          <w:i/>
-          <w:i/>
-          <w:sz w:val="18"/>
-        </w:rPr>
-      </w:pPr>
-      <w:r>
-        <w:rPr>
-          <w:i/>
-          <w:sz w:val="18"/>
-        </w:rPr>
-      </w:r>
-    </w:p>
-    <w:p>
-      <w:pPr>
-        <w:pStyle w:val="ListParagraph"/>
-        <w:rPr>
-          <w:i/>
-          <w:i/>
-          <w:sz w:val="18"/>
-        </w:rPr>
-      </w:pPr>
-      <w:r>
-        <w:rPr>
+          <w:rFonts w:ascii="Arial" w:hAnsi="Arial"/>
+          <w:i/>
+          <w:i/>
+          <w:sz w:val="18"/>
+        </w:rPr>
+      </w:pPr>
+      <w:r>
+        <w:rPr>
+          <w:rFonts w:ascii="Arial" w:hAnsi="Arial"/>
+          <w:i/>
+          <w:sz w:val="18"/>
+        </w:rPr>
+      </w:r>
+    </w:p>
+    <w:p>
+      <w:pPr>
+        <w:pStyle w:val="ListParagraph"/>
+        <w:rPr>
+          <w:rFonts w:ascii="Arial" w:hAnsi="Arial"/>
+          <w:i/>
+          <w:i/>
+          <w:sz w:val="18"/>
+        </w:rPr>
+      </w:pPr>
+      <w:r>
+        <w:rPr>
+          <w:rFonts w:ascii="Arial" w:hAnsi="Arial"/>
           <w:i/>
           <w:sz w:val="18"/>
         </w:rPr>
@@ -1263,29 +1332,33 @@
       <w:pPr>
         <w:pStyle w:val="ListParagraph"/>
         <w:rPr>
-          <w:i/>
-          <w:i/>
-          <w:sz w:val="18"/>
-        </w:rPr>
-      </w:pPr>
-      <w:r>
-        <w:rPr>
-          <w:i/>
-          <w:sz w:val="18"/>
-        </w:rPr>
-      </w:r>
-    </w:p>
-    <w:p>
-      <w:pPr>
-        <w:pStyle w:val="ListParagraph"/>
-        <w:rPr>
-          <w:i/>
-          <w:i/>
-          <w:sz w:val="18"/>
-        </w:rPr>
-      </w:pPr>
-      <w:r>
-        <w:rPr>
+          <w:rFonts w:ascii="Arial" w:hAnsi="Arial"/>
+          <w:i/>
+          <w:i/>
+          <w:sz w:val="18"/>
+        </w:rPr>
+      </w:pPr>
+      <w:r>
+        <w:rPr>
+          <w:rFonts w:ascii="Arial" w:hAnsi="Arial"/>
+          <w:i/>
+          <w:sz w:val="18"/>
+        </w:rPr>
+      </w:r>
+    </w:p>
+    <w:p>
+      <w:pPr>
+        <w:pStyle w:val="ListParagraph"/>
+        <w:rPr>
+          <w:rFonts w:ascii="Arial" w:hAnsi="Arial"/>
+          <w:i/>
+          <w:i/>
+          <w:sz w:val="18"/>
+        </w:rPr>
+      </w:pPr>
+      <w:r>
+        <w:rPr>
+          <w:rFonts w:ascii="Arial" w:hAnsi="Arial"/>
           <w:i/>
           <w:sz w:val="18"/>
         </w:rPr>
@@ -1296,23 +1369,21 @@
       <w:pPr>
         <w:pStyle w:val="ListParagraph"/>
         <w:rPr>
+          <w:rFonts w:ascii="Arial" w:hAnsi="Arial"/>
+        </w:rPr>
+      </w:pPr>
+      <w:r>
+        <w:rPr>
+          <w:rFonts w:ascii="Arial" w:hAnsi="Arial"/>
+          <w:i/>
+          <w:sz w:val="18"/>
+        </w:rPr>
+        <w:t xml:space="preserve">#   define LLONG_MAX    </w:t>
+      </w:r>
+      <w:r>
+        <w:rPr>
+          <w:rFonts w:ascii="Arial" w:hAnsi="Arial"/>
           <w:b/>
-          <w:b/>
-          <w:i/>
-          <w:i/>
-          <w:sz w:val="18"/>
-        </w:rPr>
-      </w:pPr>
-      <w:r>
-        <w:rPr>
-          <w:i/>
-          <w:sz w:val="18"/>
-        </w:rPr>
-        <w:t xml:space="preserve">#   define LLONG_MAX    </w:t>
-      </w:r>
-      <w:r>
-        <w:rPr>
-          <w:b/>
           <w:i/>
           <w:sz w:val="18"/>
           <w:shd w:fill="FFFF00" w:val="clear"/>
@@ -1324,13 +1395,15 @@
       <w:pPr>
         <w:pStyle w:val="ListParagraph"/>
         <w:rPr>
-          <w:i/>
-          <w:i/>
-          <w:sz w:val="18"/>
-        </w:rPr>
-      </w:pPr>
-      <w:r>
-        <w:rPr>
+          <w:rFonts w:ascii="Arial" w:hAnsi="Arial"/>
+          <w:i/>
+          <w:i/>
+          <w:sz w:val="18"/>
+        </w:rPr>
+      </w:pPr>
+      <w:r>
+        <w:rPr>
+          <w:rFonts w:ascii="Arial" w:hAnsi="Arial"/>
           <w:i/>
           <w:sz w:val="18"/>
         </w:rPr>
@@ -1341,29 +1414,33 @@
       <w:pPr>
         <w:pStyle w:val="ListParagraph"/>
         <w:rPr>
-          <w:i/>
-          <w:i/>
-          <w:sz w:val="18"/>
-        </w:rPr>
-      </w:pPr>
-      <w:r>
-        <w:rPr>
-          <w:i/>
-          <w:sz w:val="18"/>
-        </w:rPr>
-      </w:r>
-    </w:p>
-    <w:p>
-      <w:pPr>
-        <w:pStyle w:val="ListParagraph"/>
-        <w:rPr>
-          <w:i/>
-          <w:i/>
-          <w:sz w:val="18"/>
-        </w:rPr>
-      </w:pPr>
-      <w:r>
-        <w:rPr>
+          <w:rFonts w:ascii="Arial" w:hAnsi="Arial"/>
+          <w:i/>
+          <w:i/>
+          <w:sz w:val="18"/>
+        </w:rPr>
+      </w:pPr>
+      <w:r>
+        <w:rPr>
+          <w:rFonts w:ascii="Arial" w:hAnsi="Arial"/>
+          <w:i/>
+          <w:sz w:val="18"/>
+        </w:rPr>
+      </w:r>
+    </w:p>
+    <w:p>
+      <w:pPr>
+        <w:pStyle w:val="ListParagraph"/>
+        <w:rPr>
+          <w:rFonts w:ascii="Arial" w:hAnsi="Arial"/>
+          <w:i/>
+          <w:i/>
+          <w:sz w:val="18"/>
+        </w:rPr>
+      </w:pPr>
+      <w:r>
+        <w:rPr>
+          <w:rFonts w:ascii="Arial" w:hAnsi="Arial"/>
           <w:i/>
           <w:sz w:val="18"/>
         </w:rPr>
@@ -1374,13 +1451,15 @@
       <w:pPr>
         <w:pStyle w:val="ListParagraph"/>
         <w:rPr>
-          <w:i/>
-          <w:i/>
-          <w:sz w:val="18"/>
-        </w:rPr>
-      </w:pPr>
-      <w:r>
-        <w:rPr>
+          <w:rFonts w:ascii="Arial" w:hAnsi="Arial"/>
+          <w:i/>
+          <w:i/>
+          <w:sz w:val="18"/>
+        </w:rPr>
+      </w:pPr>
+      <w:r>
+        <w:rPr>
+          <w:rFonts w:ascii="Arial" w:hAnsi="Arial"/>
           <w:i/>
           <w:sz w:val="18"/>
         </w:rPr>
@@ -1390,16 +1469,21 @@
     <w:p>
       <w:pPr>
         <w:pStyle w:val="ListParagraph"/>
-        <w:rPr/>
-      </w:pPr>
-      <w:r>
-        <w:rPr/>
+        <w:rPr>
+          <w:rFonts w:ascii="Arial" w:hAnsi="Arial"/>
+        </w:rPr>
+      </w:pPr>
+      <w:r>
+        <w:rPr>
+          <w:rFonts w:ascii="Arial" w:hAnsi="Arial"/>
+        </w:rPr>
       </w:r>
     </w:p>
     <w:p>
       <w:pPr>
         <w:pStyle w:val="Normal"/>
         <w:rPr>
+          <w:rFonts w:ascii="Arial" w:hAnsi="Arial"/>
           <w:b/>
           <w:b/>
           <w:sz w:val="28"/>
@@ -1407,6 +1491,7 @@
       </w:pPr>
       <w:r>
         <w:rPr>
+          <w:rFonts w:ascii="Arial" w:hAnsi="Arial"/>
           <w:b/>
           <w:sz w:val="28"/>
         </w:rPr>
@@ -1420,10 +1505,14 @@
           <w:ilvl w:val="0"/>
           <w:numId w:val="3"/>
         </w:numPr>
-        <w:rPr/>
-      </w:pPr>
-      <w:r>
-        <w:rPr/>
+        <w:rPr>
+          <w:rFonts w:ascii="Arial" w:hAnsi="Arial"/>
+        </w:rPr>
+      </w:pPr>
+      <w:r>
+        <w:rPr>
+          <w:rFonts w:ascii="Arial" w:hAnsi="Arial"/>
+        </w:rPr>
         <w:t>Boolean functions for actuators</w:t>
       </w:r>
     </w:p>
@@ -1434,10 +1523,14 @@
           <w:ilvl w:val="1"/>
           <w:numId w:val="3"/>
         </w:numPr>
-        <w:rPr/>
-      </w:pPr>
-      <w:r>
-        <w:rPr/>
+        <w:rPr>
+          <w:rFonts w:ascii="Arial" w:hAnsi="Arial"/>
+        </w:rPr>
+      </w:pPr>
+      <w:r>
+        <w:rPr>
+          <w:rFonts w:ascii="Arial" w:hAnsi="Arial"/>
+        </w:rPr>
         <w:t>BELL = ER * (DSBF)’</w:t>
       </w:r>
     </w:p>
@@ -1448,10 +1541,14 @@
           <w:ilvl w:val="1"/>
           <w:numId w:val="3"/>
         </w:numPr>
-        <w:rPr/>
-      </w:pPr>
-      <w:r>
-        <w:rPr/>
+        <w:rPr>
+          <w:rFonts w:ascii="Arial" w:hAnsi="Arial"/>
+        </w:rPr>
+      </w:pPr>
+      <w:r>
+        <w:rPr>
+          <w:rFonts w:ascii="Arial" w:hAnsi="Arial"/>
+        </w:rPr>
         <w:t>BELL = ER * (DC)’</w:t>
       </w:r>
     </w:p>
@@ -1462,10 +1559,14 @@
           <w:ilvl w:val="1"/>
           <w:numId w:val="3"/>
         </w:numPr>
-        <w:rPr/>
-      </w:pPr>
-      <w:r>
-        <w:rPr/>
+        <w:rPr>
+          <w:rFonts w:ascii="Arial" w:hAnsi="Arial"/>
+        </w:rPr>
+      </w:pPr>
+      <w:r>
+        <w:rPr>
+          <w:rFonts w:ascii="Arial" w:hAnsi="Arial"/>
+        </w:rPr>
         <w:t>BELL = ER * ((DSBF)’ + (DC)’)</w:t>
       </w:r>
     </w:p>
@@ -1476,31 +1577,15 @@
           <w:ilvl w:val="1"/>
           <w:numId w:val="3"/>
         </w:numPr>
-        <w:rPr/>
-      </w:pPr>
-      <w:r>
-        <w:rPr/>
-        <w:t xml:space="preserve">DLA  = </w:t>
-      </w:r>
-      <w:r>
-        <w:rPr/>
-        <w:t xml:space="preserve">DLC * </w:t>
-      </w:r>
-      <w:r>
-        <w:rPr/>
-        <w:t xml:space="preserve">((DOS)’ * (KIC))’ = </w:t>
-      </w:r>
-      <w:r>
-        <w:rPr/>
-        <w:t>DLC * (</w:t>
-      </w:r>
-      <w:r>
-        <w:rPr/>
-        <w:t>(KIC)’ + DOS</w:t>
-      </w:r>
-      <w:r>
-        <w:rPr/>
-        <w:t>)</w:t>
+        <w:rPr>
+          <w:rFonts w:ascii="Arial" w:hAnsi="Arial"/>
+        </w:rPr>
+      </w:pPr>
+      <w:r>
+        <w:rPr>
+          <w:rFonts w:ascii="Arial" w:hAnsi="Arial"/>
+        </w:rPr>
+        <w:t>DLA  = DLC * ((DOS)’ * (KIC))’ = DLC * ((KIC)’ + DOS)</w:t>
       </w:r>
     </w:p>
     <w:p>
@@ -1510,121 +1595,169 @@
           <w:ilvl w:val="1"/>
           <w:numId w:val="3"/>
         </w:numPr>
-        <w:rPr/>
-      </w:pPr>
-      <w:r>
-        <w:rPr/>
+        <w:rPr>
+          <w:rFonts w:ascii="Arial" w:hAnsi="Arial"/>
+        </w:rPr>
+      </w:pPr>
+      <w:r>
+        <w:rPr>
+          <w:rFonts w:ascii="Arial" w:hAnsi="Arial"/>
+        </w:rPr>
         <w:t>BA = BP * CM</w:t>
       </w:r>
     </w:p>
     <w:p>
       <w:pPr>
         <w:pStyle w:val="ListParagraph"/>
-        <w:ind w:left="1440" w:hanging="0"/>
-        <w:rPr/>
-      </w:pPr>
-      <w:r>
-        <w:rPr/>
-      </w:r>
-    </w:p>
-    <w:p>
-      <w:pPr>
-        <w:pStyle w:val="ListParagraph"/>
-        <w:ind w:left="1440" w:hanging="0"/>
-        <w:rPr/>
-      </w:pPr>
-      <w:r>
-        <w:rPr/>
-      </w:r>
-    </w:p>
-    <w:p>
-      <w:pPr>
-        <w:pStyle w:val="ListParagraph"/>
-        <w:ind w:left="1440" w:hanging="0"/>
-        <w:rPr/>
-      </w:pPr>
-      <w:r>
-        <w:rPr/>
-      </w:r>
-    </w:p>
-    <w:p>
-      <w:pPr>
-        <w:pStyle w:val="ListParagraph"/>
-        <w:ind w:left="1440" w:hanging="0"/>
-        <w:rPr/>
-      </w:pPr>
-      <w:r>
-        <w:rPr/>
-      </w:r>
-    </w:p>
-    <w:p>
-      <w:pPr>
-        <w:pStyle w:val="ListParagraph"/>
-        <w:ind w:left="1440" w:hanging="0"/>
-        <w:rPr/>
-      </w:pPr>
-      <w:r>
-        <w:rPr/>
-      </w:r>
-    </w:p>
-    <w:p>
-      <w:pPr>
-        <w:pStyle w:val="ListParagraph"/>
-        <w:ind w:left="1440" w:hanging="0"/>
-        <w:rPr/>
-      </w:pPr>
-      <w:r>
-        <w:rPr/>
-      </w:r>
-    </w:p>
-    <w:p>
-      <w:pPr>
-        <w:pStyle w:val="ListParagraph"/>
-        <w:ind w:left="1440" w:hanging="0"/>
-        <w:rPr/>
-      </w:pPr>
-      <w:r>
-        <w:rPr/>
-      </w:r>
-    </w:p>
-    <w:p>
-      <w:pPr>
-        <w:pStyle w:val="ListParagraph"/>
-        <w:ind w:left="1440" w:hanging="0"/>
-        <w:rPr/>
-      </w:pPr>
-      <w:r>
-        <w:rPr/>
-      </w:r>
-    </w:p>
-    <w:p>
-      <w:pPr>
-        <w:pStyle w:val="ListParagraph"/>
-        <w:ind w:left="1440" w:hanging="0"/>
-        <w:rPr/>
-      </w:pPr>
-      <w:r>
-        <w:rPr/>
-      </w:r>
-    </w:p>
-    <w:p>
-      <w:pPr>
-        <w:pStyle w:val="ListParagraph"/>
-        <w:ind w:left="1440" w:hanging="0"/>
-        <w:rPr/>
-      </w:pPr>
-      <w:r>
-        <w:rPr/>
-      </w:r>
-    </w:p>
-    <w:p>
-      <w:pPr>
-        <w:pStyle w:val="ListParagraph"/>
-        <w:ind w:left="1440" w:hanging="0"/>
-        <w:rPr/>
-      </w:pPr>
-      <w:r>
-        <w:rPr/>
+        <w:ind w:left="1440" w:right="0" w:hanging="0"/>
+        <w:rPr>
+          <w:rFonts w:ascii="Arial" w:hAnsi="Arial"/>
+        </w:rPr>
+      </w:pPr>
+      <w:r>
+        <w:rPr>
+          <w:rFonts w:ascii="Arial" w:hAnsi="Arial"/>
+        </w:rPr>
+      </w:r>
+    </w:p>
+    <w:p>
+      <w:pPr>
+        <w:pStyle w:val="ListParagraph"/>
+        <w:ind w:left="1440" w:right="0" w:hanging="0"/>
+        <w:rPr>
+          <w:rFonts w:ascii="Arial" w:hAnsi="Arial"/>
+        </w:rPr>
+      </w:pPr>
+      <w:r>
+        <w:rPr>
+          <w:rFonts w:ascii="Arial" w:hAnsi="Arial"/>
+        </w:rPr>
+      </w:r>
+    </w:p>
+    <w:p>
+      <w:pPr>
+        <w:pStyle w:val="ListParagraph"/>
+        <w:ind w:left="1440" w:right="0" w:hanging="0"/>
+        <w:rPr>
+          <w:rFonts w:ascii="Arial" w:hAnsi="Arial"/>
+        </w:rPr>
+      </w:pPr>
+      <w:r>
+        <w:rPr>
+          <w:rFonts w:ascii="Arial" w:hAnsi="Arial"/>
+        </w:rPr>
+      </w:r>
+    </w:p>
+    <w:p>
+      <w:pPr>
+        <w:pStyle w:val="ListParagraph"/>
+        <w:ind w:left="1440" w:right="0" w:hanging="0"/>
+        <w:rPr>
+          <w:rFonts w:ascii="Arial" w:hAnsi="Arial"/>
+        </w:rPr>
+      </w:pPr>
+      <w:r>
+        <w:rPr>
+          <w:rFonts w:ascii="Arial" w:hAnsi="Arial"/>
+        </w:rPr>
+      </w:r>
+    </w:p>
+    <w:p>
+      <w:pPr>
+        <w:pStyle w:val="ListParagraph"/>
+        <w:ind w:left="1440" w:right="0" w:hanging="0"/>
+        <w:rPr>
+          <w:rFonts w:ascii="Arial" w:hAnsi="Arial"/>
+        </w:rPr>
+      </w:pPr>
+      <w:r>
+        <w:rPr>
+          <w:rFonts w:ascii="Arial" w:hAnsi="Arial"/>
+        </w:rPr>
+      </w:r>
+    </w:p>
+    <w:p>
+      <w:pPr>
+        <w:pStyle w:val="ListParagraph"/>
+        <w:ind w:left="1440" w:right="0" w:hanging="0"/>
+        <w:rPr>
+          <w:rFonts w:ascii="Arial" w:hAnsi="Arial"/>
+        </w:rPr>
+      </w:pPr>
+      <w:r>
+        <w:rPr>
+          <w:rFonts w:ascii="Arial" w:hAnsi="Arial"/>
+        </w:rPr>
+      </w:r>
+    </w:p>
+    <w:p>
+      <w:pPr>
+        <w:pStyle w:val="ListParagraph"/>
+        <w:ind w:left="1440" w:right="0" w:hanging="0"/>
+        <w:rPr>
+          <w:rFonts w:ascii="Arial" w:hAnsi="Arial"/>
+        </w:rPr>
+      </w:pPr>
+      <w:r>
+        <w:rPr>
+          <w:rFonts w:ascii="Arial" w:hAnsi="Arial"/>
+        </w:rPr>
+      </w:r>
+    </w:p>
+    <w:p>
+      <w:pPr>
+        <w:pStyle w:val="ListParagraph"/>
+        <w:ind w:left="1440" w:right="0" w:hanging="0"/>
+        <w:rPr>
+          <w:rFonts w:ascii="Arial" w:hAnsi="Arial"/>
+        </w:rPr>
+      </w:pPr>
+      <w:r>
+        <w:rPr>
+          <w:rFonts w:ascii="Arial" w:hAnsi="Arial"/>
+        </w:rPr>
+      </w:r>
+    </w:p>
+    <w:p>
+      <w:pPr>
+        <w:pStyle w:val="ListParagraph"/>
+        <w:ind w:left="1440" w:right="0" w:hanging="0"/>
+        <w:rPr>
+          <w:rFonts w:ascii="Arial" w:hAnsi="Arial"/>
+        </w:rPr>
+      </w:pPr>
+      <w:r>
+        <w:rPr>
+          <w:rFonts w:ascii="Arial" w:hAnsi="Arial"/>
+        </w:rPr>
+      </w:r>
+    </w:p>
+    <w:p>
+      <w:pPr>
+        <w:pStyle w:val="ListParagraph"/>
+        <w:ind w:left="1440" w:right="0" w:hanging="0"/>
+        <w:rPr>
+          <w:rFonts w:ascii="Arial" w:hAnsi="Arial"/>
+        </w:rPr>
+      </w:pPr>
+      <w:r>
+        <w:rPr>
+          <w:rFonts w:ascii="Arial" w:hAnsi="Arial"/>
+        </w:rPr>
+      </w:r>
+    </w:p>
+    <w:p>
+      <w:pPr>
+        <w:pStyle w:val="ListParagraph"/>
+        <w:ind w:left="1440" w:right="0" w:hanging="0"/>
+        <w:rPr>
+          <w:rFonts w:ascii="Arial" w:hAnsi="Arial"/>
+        </w:rPr>
+      </w:pPr>
+      <w:r>
+        <w:rPr>
+          <w:rFonts w:ascii="Arial" w:hAnsi="Arial"/>
+        </w:rPr>
       </w:r>
     </w:p>
     <w:p>
@@ -1634,20 +1767,28 @@
           <w:ilvl w:val="0"/>
           <w:numId w:val="3"/>
         </w:numPr>
-        <w:rPr/>
-      </w:pPr>
-      <w:r>
-        <w:rPr/>
+        <w:rPr>
+          <w:rFonts w:ascii="Arial" w:hAnsi="Arial"/>
+        </w:rPr>
+      </w:pPr>
+      <w:r>
+        <w:rPr>
+          <w:rFonts w:ascii="Arial" w:hAnsi="Arial"/>
+        </w:rPr>
         <w:t>Truth table:</w:t>
       </w:r>
     </w:p>
     <w:p>
       <w:pPr>
         <w:pStyle w:val="Normal"/>
-        <w:rPr/>
-      </w:pPr>
-      <w:r>
-        <w:rPr/>
+        <w:rPr>
+          <w:rFonts w:ascii="Arial" w:hAnsi="Arial"/>
+        </w:rPr>
+      </w:pPr>
+      <w:r>
+        <w:rPr>
+          <w:rFonts w:ascii="Arial" w:hAnsi="Arial"/>
+        </w:rPr>
         <w:drawing>
           <wp:anchor behindDoc="0" distT="0" distB="0" distL="0" distR="0" simplePos="0" locked="0" layoutInCell="1" allowOverlap="1" relativeHeight="6">
             <wp:simplePos x="0" y="0"/>
@@ -1705,20 +1846,58 @@
     <w:p>
       <w:pPr>
         <w:pStyle w:val="Normal"/>
-        <w:rPr/>
-      </w:pPr>
-      <w:r>
-        <w:rPr/>
+        <w:rPr>
+          <w:rFonts w:ascii="Arial" w:hAnsi="Arial"/>
+        </w:rPr>
+      </w:pPr>
+      <w:r>
+        <w:rPr>
+          <w:rFonts w:ascii="Arial" w:hAnsi="Arial"/>
+        </w:rPr>
       </w:r>
     </w:p>
     <w:p>
       <w:pPr>
         <w:pStyle w:val="Normal"/>
         <w:spacing w:before="0" w:after="160"/>
-        <w:rPr/>
-      </w:pPr>
-      <w:r>
-        <w:rPr/>
+        <w:rPr>
+          <w:rFonts w:ascii="Arial" w:hAnsi="Arial"/>
+          <w:b/>
+          <w:b/>
+          <w:sz w:val="28"/>
+        </w:rPr>
+      </w:pPr>
+      <w:r>
+        <w:rPr>
+          <w:rFonts w:ascii="Arial" w:hAnsi="Arial"/>
+          <w:b/>
+          <w:sz w:val="28"/>
+        </w:rPr>
+        <w:t>Problem 4</w:t>
+      </w:r>
+    </w:p>
+    <w:p>
+      <w:pPr>
+        <w:pStyle w:val="Normal"/>
+        <w:spacing w:before="0" w:after="160"/>
+        <w:rPr>
+          <w:rFonts w:ascii="Arial" w:hAnsi="Arial"/>
+          <w:b w:val="false"/>
+          <w:b w:val="false"/>
+          <w:bCs w:val="false"/>
+          <w:sz w:val="22"/>
+          <w:szCs w:val="22"/>
+        </w:rPr>
+      </w:pPr>
+      <w:r>
+        <w:rPr>
+          <w:rFonts w:ascii="Arial" w:hAnsi="Arial"/>
+          <w:b w:val="false"/>
+          <w:bCs w:val="false"/>
+          <w:sz w:val="22"/>
+          <w:szCs w:val="22"/>
+        </w:rPr>
+        <w:t xml:space="preserve">a) The use of enum improved the readability of the code because it give “names” to masks used in the code. In my code, the function mask (x, b) (returns 1 if x &amp; b) have its calls “better explained” because, instead of using a number, we use constants with meaningfull names. If, by instance we would like to know if the ER bit is active in x, we should use mask (x, ERM). Other pro of using enum is that, if we would like to change the order of the bits we wouldn't need to modify all the code, but just the enumeration. </w:t>
       </w:r>
     </w:p>
     <w:sectPr>
@@ -2189,388 +2368,17 @@
       </w:pPr>
     </w:pPrDefault>
   </w:docDefaults>
-  <w:latentStyles w:defLockedState="0" w:defUIPriority="99" w:defSemiHidden="0" w:defUnhideWhenUsed="0" w:defQFormat="0" w:count="371">
-    <w:lsdException w:name="Normal" w:uiPriority="0" w:qFormat="1"/>
-    <w:lsdException w:name="heading 1" w:uiPriority="9" w:qFormat="1"/>
-    <w:lsdException w:name="heading 2" w:uiPriority="9" w:semiHidden="1" w:unhideWhenUsed="1" w:qFormat="1"/>
-    <w:lsdException w:name="heading 3" w:uiPriority="9" w:semiHidden="1" w:unhideWhenUsed="1" w:qFormat="1"/>
-    <w:lsdException w:name="heading 4" w:uiPriority="9" w:semiHidden="1" w:unhideWhenUsed="1" w:qFormat="1"/>
-    <w:lsdException w:name="heading 5" w:uiPriority="9" w:semiHidden="1" w:unhideWhenUsed="1" w:qFormat="1"/>
-    <w:lsdException w:name="heading 6" w:uiPriority="9" w:semiHidden="1" w:unhideWhenUsed="1" w:qFormat="1"/>
-    <w:lsdException w:name="heading 7" w:uiPriority="9" w:semiHidden="1" w:unhideWhenUsed="1" w:qFormat="1"/>
-    <w:lsdException w:name="heading 8" w:uiPriority="9" w:semiHidden="1" w:unhideWhenUsed="1" w:qFormat="1"/>
-    <w:lsdException w:name="heading 9" w:uiPriority="9" w:semiHidden="1" w:unhideWhenUsed="1" w:qFormat="1"/>
-    <w:lsdException w:name="index 1" w:semiHidden="1" w:unhideWhenUsed="1"/>
-    <w:lsdException w:name="index 2" w:semiHidden="1" w:unhideWhenUsed="1"/>
-    <w:lsdException w:name="index 3" w:semiHidden="1" w:unhideWhenUsed="1"/>
-    <w:lsdException w:name="index 4" w:semiHidden="1" w:unhideWhenUsed="1"/>
-    <w:lsdException w:name="index 5" w:semiHidden="1" w:unhideWhenUsed="1"/>
-    <w:lsdException w:name="index 6" w:semiHidden="1" w:unhideWhenUsed="1"/>
-    <w:lsdException w:name="index 7" w:semiHidden="1" w:unhideWhenUsed="1"/>
-    <w:lsdException w:name="index 8" w:semiHidden="1" w:unhideWhenUsed="1"/>
-    <w:lsdException w:name="index 9" w:semiHidden="1" w:unhideWhenUsed="1"/>
-    <w:lsdException w:name="toc 1" w:uiPriority="39" w:semiHidden="1" w:unhideWhenUsed="1"/>
-    <w:lsdException w:name="toc 2" w:uiPriority="39" w:semiHidden="1" w:unhideWhenUsed="1"/>
-    <w:lsdException w:name="toc 3" w:uiPriority="39" w:semiHidden="1" w:unhideWhenUsed="1"/>
-    <w:lsdException w:name="toc 4" w:uiPriority="39" w:semiHidden="1" w:unhideWhenUsed="1"/>
-    <w:lsdException w:name="toc 5" w:uiPriority="39" w:semiHidden="1" w:unhideWhenUsed="1"/>
-    <w:lsdException w:name="toc 6" w:uiPriority="39" w:semiHidden="1" w:unhideWhenUsed="1"/>
-    <w:lsdException w:name="toc 7" w:uiPriority="39" w:semiHidden="1" w:unhideWhenUsed="1"/>
-    <w:lsdException w:name="toc 8" w:uiPriority="39" w:semiHidden="1" w:unhideWhenUsed="1"/>
-    <w:lsdException w:name="toc 9" w:uiPriority="39" w:semiHidden="1" w:unhideWhenUsed="1"/>
-    <w:lsdException w:name="Normal Indent" w:semiHidden="1" w:unhideWhenUsed="1"/>
-    <w:lsdException w:name="footnote text" w:semiHidden="1" w:unhideWhenUsed="1"/>
-    <w:lsdException w:name="annotation text" w:semiHidden="1" w:unhideWhenUsed="1"/>
-    <w:lsdException w:name="header" w:semiHidden="1" w:unhideWhenUsed="1"/>
-    <w:lsdException w:name="footer" w:semiHidden="1" w:unhideWhenUsed="1"/>
-    <w:lsdException w:name="index heading" w:semiHidden="1" w:unhideWhenUsed="1"/>
-    <w:lsdException w:name="caption" w:uiPriority="35" w:semiHidden="1" w:unhideWhenUsed="1" w:qFormat="1"/>
-    <w:lsdException w:name="table of figures" w:semiHidden="1" w:unhideWhenUsed="1"/>
-    <w:lsdException w:name="envelope address" w:semiHidden="1" w:unhideWhenUsed="1"/>
-    <w:lsdException w:name="envelope return" w:semiHidden="1" w:unhideWhenUsed="1"/>
-    <w:lsdException w:name="footnote reference" w:semiHidden="1" w:unhideWhenUsed="1"/>
-    <w:lsdException w:name="annotation reference" w:semiHidden="1" w:unhideWhenUsed="1"/>
-    <w:lsdException w:name="line number" w:semiHidden="1" w:unhideWhenUsed="1"/>
-    <w:lsdException w:name="page number" w:semiHidden="1" w:unhideWhenUsed="1"/>
-    <w:lsdException w:name="endnote reference" w:semiHidden="1" w:unhideWhenUsed="1"/>
-    <w:lsdException w:name="endnote text" w:semiHidden="1" w:unhideWhenUsed="1"/>
-    <w:lsdException w:name="table of authorities" w:semiHidden="1" w:unhideWhenUsed="1"/>
-    <w:lsdException w:name="macro" w:semiHidden="1" w:unhideWhenUsed="1"/>
-    <w:lsdException w:name="toa heading" w:semiHidden="1" w:unhideWhenUsed="1"/>
-    <w:lsdException w:name="List" w:semiHidden="1" w:unhideWhenUsed="1"/>
-    <w:lsdException w:name="List Bullet" w:semiHidden="1" w:unhideWhenUsed="1"/>
-    <w:lsdException w:name="List Number" w:semiHidden="1" w:unhideWhenUsed="1"/>
-    <w:lsdException w:name="List 2" w:semiHidden="1" w:unhideWhenUsed="1"/>
-    <w:lsdException w:name="List 3" w:semiHidden="1" w:unhideWhenUsed="1"/>
-    <w:lsdException w:name="List 4" w:semiHidden="1" w:unhideWhenUsed="1"/>
-    <w:lsdException w:name="List 5" w:semiHidden="1" w:unhideWhenUsed="1"/>
-    <w:lsdException w:name="List Bullet 2" w:semiHidden="1" w:unhideWhenUsed="1"/>
-    <w:lsdException w:name="List Bullet 3" w:semiHidden="1" w:unhideWhenUsed="1"/>
-    <w:lsdException w:name="List Bullet 4" w:semiHidden="1" w:unhideWhenUsed="1"/>
-    <w:lsdException w:name="List Bullet 5" w:semiHidden="1" w:unhideWhenUsed="1"/>
-    <w:lsdException w:name="List Number 2" w:semiHidden="1" w:unhideWhenUsed="1"/>
-    <w:lsdException w:name="List Number 3" w:semiHidden="1" w:unhideWhenUsed="1"/>
-    <w:lsdException w:name="List Number 4" w:semiHidden="1" w:unhideWhenUsed="1"/>
-    <w:lsdException w:name="List Number 5" w:semiHidden="1" w:unhideWhenUsed="1"/>
-    <w:lsdException w:name="Title" w:uiPriority="10" w:qFormat="1"/>
-    <w:lsdException w:name="Closing" w:semiHidden="1" w:unhideWhenUsed="1"/>
-    <w:lsdException w:name="Signature" w:semiHidden="1" w:unhideWhenUsed="1"/>
-    <w:lsdException w:name="Default Paragraph Font" w:uiPriority="1" w:semiHidden="1" w:unhideWhenUsed="1"/>
-    <w:lsdException w:name="Body Text" w:semiHidden="1" w:unhideWhenUsed="1"/>
-    <w:lsdException w:name="Body Text Indent" w:semiHidden="1" w:unhideWhenUsed="1"/>
-    <w:lsdException w:name="List Continue" w:semiHidden="1" w:unhideWhenUsed="1"/>
-    <w:lsdException w:name="List Continue 2" w:semiHidden="1" w:unhideWhenUsed="1"/>
-    <w:lsdException w:name="List Continue 3" w:semiHidden="1" w:unhideWhenUsed="1"/>
-    <w:lsdException w:name="List Continue 4" w:semiHidden="1" w:unhideWhenUsed="1"/>
-    <w:lsdException w:name="List Continue 5" w:semiHidden="1" w:unhideWhenUsed="1"/>
-    <w:lsdException w:name="Message Header" w:semiHidden="1" w:unhideWhenUsed="1"/>
-    <w:lsdException w:name="Subtitle" w:uiPriority="11" w:qFormat="1"/>
-    <w:lsdException w:name="Salutation" w:semiHidden="1" w:unhideWhenUsed="1"/>
-    <w:lsdException w:name="Date" w:semiHidden="1" w:unhideWhenUsed="1"/>
-    <w:lsdException w:name="Body Text First Indent" w:semiHidden="1" w:unhideWhenUsed="1"/>
-    <w:lsdException w:name="Body Text First Indent 2" w:semiHidden="1" w:unhideWhenUsed="1"/>
-    <w:lsdException w:name="Note Heading" w:semiHidden="1" w:unhideWhenUsed="1"/>
-    <w:lsdException w:name="Body Text 2" w:semiHidden="1" w:unhideWhenUsed="1"/>
-    <w:lsdException w:name="Body Text 3" w:semiHidden="1" w:unhideWhenUsed="1"/>
-    <w:lsdException w:name="Body Text Indent 2" w:semiHidden="1" w:unhideWhenUsed="1"/>
-    <w:lsdException w:name="Body Text Indent 3" w:semiHidden="1" w:unhideWhenUsed="1"/>
-    <w:lsdException w:name="Block Text" w:semiHidden="1" w:unhideWhenUsed="1"/>
-    <w:lsdException w:name="Hyperlink" w:semiHidden="1" w:unhideWhenUsed="1"/>
-    <w:lsdException w:name="FollowedHyperlink" w:semiHidden="1" w:unhideWhenUsed="1"/>
-    <w:lsdException w:name="Strong" w:uiPriority="22" w:qFormat="1"/>
-    <w:lsdException w:name="Emphasis" w:uiPriority="20" w:qFormat="1"/>
-    <w:lsdException w:name="Document Map" w:semiHidden="1" w:unhideWhenUsed="1"/>
-    <w:lsdException w:name="Plain Text" w:semiHidden="1" w:unhideWhenUsed="1"/>
-    <w:lsdException w:name="E-mail Signature" w:semiHidden="1" w:unhideWhenUsed="1"/>
-    <w:lsdException w:name="HTML Top of Form" w:semiHidden="1" w:unhideWhenUsed="1"/>
-    <w:lsdException w:name="HTML Bottom of Form" w:semiHidden="1" w:unhideWhenUsed="1"/>
-    <w:lsdException w:name="Normal (Web)" w:semiHidden="1" w:unhideWhenUsed="1"/>
-    <w:lsdException w:name="HTML Acronym" w:semiHidden="1" w:unhideWhenUsed="1"/>
-    <w:lsdException w:name="HTML Address" w:semiHidden="1" w:unhideWhenUsed="1"/>
-    <w:lsdException w:name="HTML Cite" w:semiHidden="1" w:unhideWhenUsed="1"/>
-    <w:lsdException w:name="HTML Code" w:semiHidden="1" w:unhideWhenUsed="1"/>
-    <w:lsdException w:name="HTML Definition" w:semiHidden="1" w:unhideWhenUsed="1"/>
-    <w:lsdException w:name="HTML Keyboard" w:semiHidden="1" w:unhideWhenUsed="1"/>
-    <w:lsdException w:name="HTML Preformatted" w:semiHidden="1" w:unhideWhenUsed="1"/>
-    <w:lsdException w:name="HTML Sample" w:semiHidden="1" w:unhideWhenUsed="1"/>
-    <w:lsdException w:name="HTML Typewriter" w:semiHidden="1" w:unhideWhenUsed="1"/>
-    <w:lsdException w:name="HTML Variable" w:semiHidden="1" w:unhideWhenUsed="1"/>
-    <w:lsdException w:name="Normal Table" w:semiHidden="1" w:unhideWhenUsed="1"/>
-    <w:lsdException w:name="annotation subject" w:semiHidden="1" w:unhideWhenUsed="1"/>
-    <w:lsdException w:name="No List" w:semiHidden="1" w:unhideWhenUsed="1"/>
-    <w:lsdException w:name="Outline List 1" w:semiHidden="1" w:unhideWhenUsed="1"/>
-    <w:lsdException w:name="Outline List 2" w:semiHidden="1" w:unhideWhenUsed="1"/>
-    <w:lsdException w:name="Outline List 3" w:semiHidden="1" w:unhideWhenUsed="1"/>
-    <w:lsdException w:name="Table Simple 1" w:semiHidden="1" w:unhideWhenUsed="1"/>
-    <w:lsdException w:name="Table Simple 2" w:semiHidden="1" w:unhideWhenUsed="1"/>
-    <w:lsdException w:name="Table Simple 3" w:semiHidden="1" w:unhideWhenUsed="1"/>
-    <w:lsdException w:name="Table Classic 1" w:semiHidden="1" w:unhideWhenUsed="1"/>
-    <w:lsdException w:name="Table Classic 2" w:semiHidden="1" w:unhideWhenUsed="1"/>
-    <w:lsdException w:name="Table Classic 3" w:semiHidden="1" w:unhideWhenUsed="1"/>
-    <w:lsdException w:name="Table Classic 4" w:semiHidden="1" w:unhideWhenUsed="1"/>
-    <w:lsdException w:name="Table Colorful 1" w:semiHidden="1" w:unhideWhenUsed="1"/>
-    <w:lsdException w:name="Table Colorful 2" w:semiHidden="1" w:unhideWhenUsed="1"/>
-    <w:lsdException w:name="Table Colorful 3" w:semiHidden="1" w:unhideWhenUsed="1"/>
-    <w:lsdException w:name="Table Columns 1" w:semiHidden="1" w:unhideWhenUsed="1"/>
-    <w:lsdException w:name="Table Columns 2" w:semiHidden="1" w:unhideWhenUsed="1"/>
-    <w:lsdException w:name="Table Columns 3" w:semiHidden="1" w:unhideWhenUsed="1"/>
-    <w:lsdException w:name="Table Columns 4" w:semiHidden="1" w:unhideWhenUsed="1"/>
-    <w:lsdException w:name="Table Columns 5" w:semiHidden="1" w:unhideWhenUsed="1"/>
-    <w:lsdException w:name="Table Grid 1" w:semiHidden="1" w:unhideWhenUsed="1"/>
-    <w:lsdException w:name="Table Grid 2" w:semiHidden="1" w:unhideWhenUsed="1"/>
-    <w:lsdException w:name="Table Grid 3" w:semiHidden="1" w:unhideWhenUsed="1"/>
-    <w:lsdException w:name="Table Grid 4" w:semiHidden="1" w:unhideWhenUsed="1"/>
-    <w:lsdException w:name="Table Grid 5" w:semiHidden="1" w:unhideWhenUsed="1"/>
-    <w:lsdException w:name="Table Grid 6" w:semiHidden="1" w:unhideWhenUsed="1"/>
-    <w:lsdException w:name="Table Grid 7" w:semiHidden="1" w:unhideWhenUsed="1"/>
-    <w:lsdException w:name="Table Grid 8" w:semiHidden="1" w:unhideWhenUsed="1"/>
-    <w:lsdException w:name="Table List 1" w:semiHidden="1" w:unhideWhenUsed="1"/>
-    <w:lsdException w:name="Table List 2" w:semiHidden="1" w:unhideWhenUsed="1"/>
-    <w:lsdException w:name="Table List 3" w:semiHidden="1" w:unhideWhenUsed="1"/>
-    <w:lsdException w:name="Table List 4" w:semiHidden="1" w:unhideWhenUsed="1"/>
-    <w:lsdException w:name="Table List 5" w:semiHidden="1" w:unhideWhenUsed="1"/>
-    <w:lsdException w:name="Table List 6" w:semiHidden="1" w:unhideWhenUsed="1"/>
-    <w:lsdException w:name="Table List 7" w:semiHidden="1" w:unhideWhenUsed="1"/>
-    <w:lsdException w:name="Table List 8" w:semiHidden="1" w:unhideWhenUsed="1"/>
-    <w:lsdException w:name="Table 3D effects 1" w:semiHidden="1" w:unhideWhenUsed="1"/>
-    <w:lsdException w:name="Table 3D effects 2" w:semiHidden="1" w:unhideWhenUsed="1"/>
-    <w:lsdException w:name="Table 3D effects 3" w:semiHidden="1" w:unhideWhenUsed="1"/>
-    <w:lsdException w:name="Table Contemporary" w:semiHidden="1" w:unhideWhenUsed="1"/>
-    <w:lsdException w:name="Table Elegant" w:semiHidden="1" w:unhideWhenUsed="1"/>
-    <w:lsdException w:name="Table Professional" w:semiHidden="1" w:unhideWhenUsed="1"/>
-    <w:lsdException w:name="Table Subtle 1" w:semiHidden="1" w:unhideWhenUsed="1"/>
-    <w:lsdException w:name="Table Subtle 2" w:semiHidden="1" w:unhideWhenUsed="1"/>
-    <w:lsdException w:name="Table Web 1" w:semiHidden="1" w:unhideWhenUsed="1"/>
-    <w:lsdException w:name="Table Web 2" w:semiHidden="1" w:unhideWhenUsed="1"/>
-    <w:lsdException w:name="Table Web 3" w:semiHidden="1" w:unhideWhenUsed="1"/>
-    <w:lsdException w:name="Balloon Text" w:semiHidden="1" w:unhideWhenUsed="1"/>
-    <w:lsdException w:name="Table Grid" w:uiPriority="39"/>
-    <w:lsdException w:name="Table Theme" w:semiHidden="1" w:unhideWhenUsed="1"/>
-    <w:lsdException w:name="Placeholder Text" w:semiHidden="1"/>
-    <w:lsdException w:name="No Spacing" w:uiPriority="1" w:qFormat="1"/>
-    <w:lsdException w:name="Light Shading" w:uiPriority="60"/>
-    <w:lsdException w:name="Light List" w:uiPriority="61"/>
-    <w:lsdException w:name="Light Grid" w:uiPriority="62"/>
-    <w:lsdException w:name="Medium Shading 1" w:uiPriority="63"/>
-    <w:lsdException w:name="Medium Shading 2" w:uiPriority="64"/>
-    <w:lsdException w:name="Medium List 1" w:uiPriority="65"/>
-    <w:lsdException w:name="Medium List 2" w:uiPriority="66"/>
-    <w:lsdException w:name="Medium Grid 1" w:uiPriority="67"/>
-    <w:lsdException w:name="Medium Grid 2" w:uiPriority="68"/>
-    <w:lsdException w:name="Medium Grid 3" w:uiPriority="69"/>
-    <w:lsdException w:name="Dark List" w:uiPriority="70"/>
-    <w:lsdException w:name="Colorful Shading" w:uiPriority="71"/>
-    <w:lsdException w:name="Colorful List" w:uiPriority="72"/>
-    <w:lsdException w:name="Colorful Grid" w:uiPriority="73"/>
-    <w:lsdException w:name="Light Shading Accent 1" w:uiPriority="60"/>
-    <w:lsdException w:name="Light List Accent 1" w:uiPriority="61"/>
-    <w:lsdException w:name="Light Grid Accent 1" w:uiPriority="62"/>
-    <w:lsdException w:name="Medium Shading 1 Accent 1" w:uiPriority="63"/>
-    <w:lsdException w:name="Medium Shading 2 Accent 1" w:uiPriority="64"/>
-    <w:lsdException w:name="Medium List 1 Accent 1" w:uiPriority="65"/>
-    <w:lsdException w:name="Revision" w:semiHidden="1"/>
-    <w:lsdException w:name="List Paragraph" w:uiPriority="34" w:qFormat="1"/>
-    <w:lsdException w:name="Quote" w:uiPriority="29" w:qFormat="1"/>
-    <w:lsdException w:name="Intense Quote" w:uiPriority="30" w:qFormat="1"/>
-    <w:lsdException w:name="Medium List 2 Accent 1" w:uiPriority="66"/>
-    <w:lsdException w:name="Medium Grid 1 Accent 1" w:uiPriority="67"/>
-    <w:lsdException w:name="Medium Grid 2 Accent 1" w:uiPriority="68"/>
-    <w:lsdException w:name="Medium Grid 3 Accent 1" w:uiPriority="69"/>
-    <w:lsdException w:name="Dark List Accent 1" w:uiPriority="70"/>
-    <w:lsdException w:name="Colorful Shading Accent 1" w:uiPriority="71"/>
-    <w:lsdException w:name="Colorful List Accent 1" w:uiPriority="72"/>
-    <w:lsdException w:name="Colorful Grid Accent 1" w:uiPriority="73"/>
-    <w:lsdException w:name="Light Shading Accent 2" w:uiPriority="60"/>
-    <w:lsdException w:name="Light List Accent 2" w:uiPriority="61"/>
-    <w:lsdException w:name="Light Grid Accent 2" w:uiPriority="62"/>
-    <w:lsdException w:name="Medium Shading 1 Accent 2" w:uiPriority="63"/>
-    <w:lsdException w:name="Medium Shading 2 Accent 2" w:uiPriority="64"/>
-    <w:lsdException w:name="Medium List 1 Accent 2" w:uiPriority="65"/>
-    <w:lsdException w:name="Medium List 2 Accent 2" w:uiPriority="66"/>
-    <w:lsdException w:name="Medium Grid 1 Accent 2" w:uiPriority="67"/>
-    <w:lsdException w:name="Medium Grid 2 Accent 2" w:uiPriority="68"/>
-    <w:lsdException w:name="Medium Grid 3 Accent 2" w:uiPriority="69"/>
-    <w:lsdException w:name="Dark List Accent 2" w:uiPriority="70"/>
-    <w:lsdException w:name="Colorful Shading Accent 2" w:uiPriority="71"/>
-    <w:lsdException w:name="Colorful List Accent 2" w:uiPriority="72"/>
-    <w:lsdException w:name="Colorful Grid Accent 2" w:uiPriority="73"/>
-    <w:lsdException w:name="Light Shading Accent 3" w:uiPriority="60"/>
-    <w:lsdException w:name="Light List Accent 3" w:uiPriority="61"/>
-    <w:lsdException w:name="Light Grid Accent 3" w:uiPriority="62"/>
-    <w:lsdException w:name="Medium Shading 1 Accent 3" w:uiPriority="63"/>
-    <w:lsdException w:name="Medium Shading 2 Accent 3" w:uiPriority="64"/>
-    <w:lsdException w:name="Medium List 1 Accent 3" w:uiPriority="65"/>
-    <w:lsdException w:name="Medium List 2 Accent 3" w:uiPriority="66"/>
-    <w:lsdException w:name="Medium Grid 1 Accent 3" w:uiPriority="67"/>
-    <w:lsdException w:name="Medium Grid 2 Accent 3" w:uiPriority="68"/>
-    <w:lsdException w:name="Medium Grid 3 Accent 3" w:uiPriority="69"/>
-    <w:lsdException w:name="Dark List Accent 3" w:uiPriority="70"/>
-    <w:lsdException w:name="Colorful Shading Accent 3" w:uiPriority="71"/>
-    <w:lsdException w:name="Colorful List Accent 3" w:uiPriority="72"/>
-    <w:lsdException w:name="Colorful Grid Accent 3" w:uiPriority="73"/>
-    <w:lsdException w:name="Light Shading Accent 4" w:uiPriority="60"/>
-    <w:lsdException w:name="Light List Accent 4" w:uiPriority="61"/>
-    <w:lsdException w:name="Light Grid Accent 4" w:uiPriority="62"/>
-    <w:lsdException w:name="Medium Shading 1 Accent 4" w:uiPriority="63"/>
-    <w:lsdException w:name="Medium Shading 2 Accent 4" w:uiPriority="64"/>
-    <w:lsdException w:name="Medium List 1 Accent 4" w:uiPriority="65"/>
-    <w:lsdException w:name="Medium List 2 Accent 4" w:uiPriority="66"/>
-    <w:lsdException w:name="Medium Grid 1 Accent 4" w:uiPriority="67"/>
-    <w:lsdException w:name="Medium Grid 2 Accent 4" w:uiPriority="68"/>
-    <w:lsdException w:name="Medium Grid 3 Accent 4" w:uiPriority="69"/>
-    <w:lsdException w:name="Dark List Accent 4" w:uiPriority="70"/>
-    <w:lsdException w:name="Colorful Shading Accent 4" w:uiPriority="71"/>
-    <w:lsdException w:name="Colorful List Accent 4" w:uiPriority="72"/>
-    <w:lsdException w:name="Colorful Grid Accent 4" w:uiPriority="73"/>
-    <w:lsdException w:name="Light Shading Accent 5" w:uiPriority="60"/>
-    <w:lsdException w:name="Light List Accent 5" w:uiPriority="61"/>
-    <w:lsdException w:name="Light Grid Accent 5" w:uiPriority="62"/>
-    <w:lsdException w:name="Medium Shading 1 Accent 5" w:uiPriority="63"/>
-    <w:lsdException w:name="Medium Shading 2 Accent 5" w:uiPriority="64"/>
-    <w:lsdException w:name="Medium List 1 Accent 5" w:uiPriority="65"/>
-    <w:lsdException w:name="Medium List 2 Accent 5" w:uiPriority="66"/>
-    <w:lsdException w:name="Medium Grid 1 Accent 5" w:uiPriority="67"/>
-    <w:lsdException w:name="Medium Grid 2 Accent 5" w:uiPriority="68"/>
-    <w:lsdException w:name="Medium Grid 3 Accent 5" w:uiPriority="69"/>
-    <w:lsdException w:name="Dark List Accent 5" w:uiPriority="70"/>
-    <w:lsdException w:name="Colorful Shading Accent 5" w:uiPriority="71"/>
-    <w:lsdException w:name="Colorful List Accent 5" w:uiPriority="72"/>
-    <w:lsdException w:name="Colorful Grid Accent 5" w:uiPriority="73"/>
-    <w:lsdException w:name="Light Shading Accent 6" w:uiPriority="60"/>
-    <w:lsdException w:name="Light List Accent 6" w:uiPriority="61"/>
-    <w:lsdException w:name="Light Grid Accent 6" w:uiPriority="62"/>
-    <w:lsdException w:name="Medium Shading 1 Accent 6" w:uiPriority="63"/>
-    <w:lsdException w:name="Medium Shading 2 Accent 6" w:uiPriority="64"/>
-    <w:lsdException w:name="Medium List 1 Accent 6" w:uiPriority="65"/>
-    <w:lsdException w:name="Medium List 2 Accent 6" w:uiPriority="66"/>
-    <w:lsdException w:name="Medium Grid 1 Accent 6" w:uiPriority="67"/>
-    <w:lsdException w:name="Medium Grid 2 Accent 6" w:uiPriority="68"/>
-    <w:lsdException w:name="Medium Grid 3 Accent 6" w:uiPriority="69"/>
-    <w:lsdException w:name="Dark List Accent 6" w:uiPriority="70"/>
-    <w:lsdException w:name="Colorful Shading Accent 6" w:uiPriority="71"/>
-    <w:lsdException w:name="Colorful List Accent 6" w:uiPriority="72"/>
-    <w:lsdException w:name="Colorful Grid Accent 6" w:uiPriority="73"/>
-    <w:lsdException w:name="Subtle Emphasis" w:uiPriority="19" w:qFormat="1"/>
-    <w:lsdException w:name="Intense Emphasis" w:uiPriority="21" w:qFormat="1"/>
-    <w:lsdException w:name="Subtle Reference" w:uiPriority="31" w:qFormat="1"/>
-    <w:lsdException w:name="Intense Reference" w:uiPriority="32" w:qFormat="1"/>
-    <w:lsdException w:name="Book Title" w:uiPriority="33" w:qFormat="1"/>
-    <w:lsdException w:name="Bibliography" w:uiPriority="37" w:semiHidden="1" w:unhideWhenUsed="1"/>
-    <w:lsdException w:name="TOC Heading" w:uiPriority="39" w:semiHidden="1" w:unhideWhenUsed="1" w:qFormat="1"/>
-    <w:lsdException w:name="Plain Table 1" w:uiPriority="41"/>
-    <w:lsdException w:name="Plain Table 2" w:uiPriority="42"/>
-    <w:lsdException w:name="Plain Table 3" w:uiPriority="43"/>
-    <w:lsdException w:name="Plain Table 4" w:uiPriority="44"/>
-    <w:lsdException w:name="Plain Table 5" w:uiPriority="45"/>
-    <w:lsdException w:name="Grid Table Light" w:uiPriority="40"/>
-    <w:lsdException w:name="Grid Table 1 Light" w:uiPriority="46"/>
-    <w:lsdException w:name="Grid Table 2" w:uiPriority="47"/>
-    <w:lsdException w:name="Grid Table 3" w:uiPriority="48"/>
-    <w:lsdException w:name="Grid Table 4" w:uiPriority="49"/>
-    <w:lsdException w:name="Grid Table 5 Dark" w:uiPriority="50"/>
-    <w:lsdException w:name="Grid Table 6 Colorful" w:uiPriority="51"/>
-    <w:lsdException w:name="Grid Table 7 Colorful" w:uiPriority="52"/>
-    <w:lsdException w:name="Grid Table 1 Light Accent 1" w:uiPriority="46"/>
-    <w:lsdException w:name="Grid Table 2 Accent 1" w:uiPriority="47"/>
-    <w:lsdException w:name="Grid Table 3 Accent 1" w:uiPriority="48"/>
-    <w:lsdException w:name="Grid Table 4 Accent 1" w:uiPriority="49"/>
-    <w:lsdException w:name="Grid Table 5 Dark Accent 1" w:uiPriority="50"/>
-    <w:lsdException w:name="Grid Table 6 Colorful Accent 1" w:uiPriority="51"/>
-    <w:lsdException w:name="Grid Table 7 Colorful Accent 1" w:uiPriority="52"/>
-    <w:lsdException w:name="Grid Table 1 Light Accent 2" w:uiPriority="46"/>
-    <w:lsdException w:name="Grid Table 2 Accent 2" w:uiPriority="47"/>
-    <w:lsdException w:name="Grid Table 3 Accent 2" w:uiPriority="48"/>
-    <w:lsdException w:name="Grid Table 4 Accent 2" w:uiPriority="49"/>
-    <w:lsdException w:name="Grid Table 5 Dark Accent 2" w:uiPriority="50"/>
-    <w:lsdException w:name="Grid Table 6 Colorful Accent 2" w:uiPriority="51"/>
-    <w:lsdException w:name="Grid Table 7 Colorful Accent 2" w:uiPriority="52"/>
-    <w:lsdException w:name="Grid Table 1 Light Accent 3" w:uiPriority="46"/>
-    <w:lsdException w:name="Grid Table 2 Accent 3" w:uiPriority="47"/>
-    <w:lsdException w:name="Grid Table 3 Accent 3" w:uiPriority="48"/>
-    <w:lsdException w:name="Grid Table 4 Accent 3" w:uiPriority="49"/>
-    <w:lsdException w:name="Grid Table 5 Dark Accent 3" w:uiPriority="50"/>
-    <w:lsdException w:name="Grid Table 6 Colorful Accent 3" w:uiPriority="51"/>
-    <w:lsdException w:name="Grid Table 7 Colorful Accent 3" w:uiPriority="52"/>
-    <w:lsdException w:name="Grid Table 1 Light Accent 4" w:uiPriority="46"/>
-    <w:lsdException w:name="Grid Table 2 Accent 4" w:uiPriority="47"/>
-    <w:lsdException w:name="Grid Table 3 Accent 4" w:uiPriority="48"/>
-    <w:lsdException w:name="Grid Table 4 Accent 4" w:uiPriority="49"/>
-    <w:lsdException w:name="Grid Table 5 Dark Accent 4" w:uiPriority="50"/>
-    <w:lsdException w:name="Grid Table 6 Colorful Accent 4" w:uiPriority="51"/>
-    <w:lsdException w:name="Grid Table 7 Colorful Accent 4" w:uiPriority="52"/>
-    <w:lsdException w:name="Grid Table 1 Light Accent 5" w:uiPriority="46"/>
-    <w:lsdException w:name="Grid Table 2 Accent 5" w:uiPriority="47"/>
-    <w:lsdException w:name="Grid Table 3 Accent 5" w:uiPriority="48"/>
-    <w:lsdException w:name="Grid Table 4 Accent 5" w:uiPriority="49"/>
-    <w:lsdException w:name="Grid Table 5 Dark Accent 5" w:uiPriority="50"/>
-    <w:lsdException w:name="Grid Table 6 Colorful Accent 5" w:uiPriority="51"/>
-    <w:lsdException w:name="Grid Table 7 Colorful Accent 5" w:uiPriority="52"/>
-    <w:lsdException w:name="Grid Table 1 Light Accent 6" w:uiPriority="46"/>
-    <w:lsdException w:name="Grid Table 2 Accent 6" w:uiPriority="47"/>
-    <w:lsdException w:name="Grid Table 3 Accent 6" w:uiPriority="48"/>
-    <w:lsdException w:name="Grid Table 4 Accent 6" w:uiPriority="49"/>
-    <w:lsdException w:name="Grid Table 5 Dark Accent 6" w:uiPriority="50"/>
-    <w:lsdException w:name="Grid Table 6 Colorful Accent 6" w:uiPriority="51"/>
-    <w:lsdException w:name="Grid Table 7 Colorful Accent 6" w:uiPriority="52"/>
-    <w:lsdException w:name="List Table 1 Light" w:uiPriority="46"/>
-    <w:lsdException w:name="List Table 2" w:uiPriority="47"/>
-    <w:lsdException w:name="List Table 3" w:uiPriority="48"/>
-    <w:lsdException w:name="List Table 4" w:uiPriority="49"/>
-    <w:lsdException w:name="List Table 5 Dark" w:uiPriority="50"/>
-    <w:lsdException w:name="List Table 6 Colorful" w:uiPriority="51"/>
-    <w:lsdException w:name="List Table 7 Colorful" w:uiPriority="52"/>
-    <w:lsdException w:name="List Table 1 Light Accent 1" w:uiPriority="46"/>
-    <w:lsdException w:name="List Table 2 Accent 1" w:uiPriority="47"/>
-    <w:lsdException w:name="List Table 3 Accent 1" w:uiPriority="48"/>
-    <w:lsdException w:name="List Table 4 Accent 1" w:uiPriority="49"/>
-    <w:lsdException w:name="List Table 5 Dark Accent 1" w:uiPriority="50"/>
-    <w:lsdException w:name="List Table 6 Colorful Accent 1" w:uiPriority="51"/>
-    <w:lsdException w:name="List Table 7 Colorful Accent 1" w:uiPriority="52"/>
-    <w:lsdException w:name="List Table 1 Light Accent 2" w:uiPriority="46"/>
-    <w:lsdException w:name="List Table 2 Accent 2" w:uiPriority="47"/>
-    <w:lsdException w:name="List Table 3 Accent 2" w:uiPriority="48"/>
-    <w:lsdException w:name="List Table 4 Accent 2" w:uiPriority="49"/>
-    <w:lsdException w:name="List Table 5 Dark Accent 2" w:uiPriority="50"/>
-    <w:lsdException w:name="List Table 6 Colorful Accent 2" w:uiPriority="51"/>
-    <w:lsdException w:name="List Table 7 Colorful Accent 2" w:uiPriority="52"/>
-    <w:lsdException w:name="List Table 1 Light Accent 3" w:uiPriority="46"/>
-    <w:lsdException w:name="List Table 2 Accent 3" w:uiPriority="47"/>
-    <w:lsdException w:name="List Table 3 Accent 3" w:uiPriority="48"/>
-    <w:lsdException w:name="List Table 4 Accent 3" w:uiPriority="49"/>
-    <w:lsdException w:name="List Table 5 Dark Accent 3" w:uiPriority="50"/>
-    <w:lsdException w:name="List Table 6 Colorful Accent 3" w:uiPriority="51"/>
-    <w:lsdException w:name="List Table 7 Colorful Accent 3" w:uiPriority="52"/>
-    <w:lsdException w:name="List Table 1 Light Accent 4" w:uiPriority="46"/>
-    <w:lsdException w:name="List Table 2 Accent 4" w:uiPriority="47"/>
-    <w:lsdException w:name="List Table 3 Accent 4" w:uiPriority="48"/>
-    <w:lsdException w:name="List Table 4 Accent 4" w:uiPriority="49"/>
-    <w:lsdException w:name="List Table 5 Dark Accent 4" w:uiPriority="50"/>
-    <w:lsdException w:name="List Table 6 Colorful Accent 4" w:uiPriority="51"/>
-    <w:lsdException w:name="List Table 7 Colorful Accent 4" w:uiPriority="52"/>
-    <w:lsdException w:name="List Table 1 Light Accent 5" w:uiPriority="46"/>
-    <w:lsdException w:name="List Table 2 Accent 5" w:uiPriority="47"/>
-    <w:lsdException w:name="List Table 3 Accent 5" w:uiPriority="48"/>
-    <w:lsdException w:name="List Table 4 Accent 5" w:uiPriority="49"/>
-    <w:lsdException w:name="List Table 5 Dark Accent 5" w:uiPriority="50"/>
-    <w:lsdException w:name="List Table 6 Colorful Accent 5" w:uiPriority="51"/>
-    <w:lsdException w:name="List Table 7 Colorful Accent 5" w:uiPriority="52"/>
-    <w:lsdException w:name="List Table 1 Light Accent 6" w:uiPriority="46"/>
-    <w:lsdException w:name="List Table 2 Accent 6" w:uiPriority="47"/>
-    <w:lsdException w:name="List Table 3 Accent 6" w:uiPriority="48"/>
-    <w:lsdException w:name="List Table 4 Accent 6" w:uiPriority="49"/>
-    <w:lsdException w:name="List Table 5 Dark Accent 6" w:uiPriority="50"/>
-    <w:lsdException w:name="List Table 6 Colorful Accent 6" w:uiPriority="51"/>
-    <w:lsdException w:name="List Table 7 Colorful Accent 6" w:uiPriority="52"/>
-  </w:latentStyles>
-  <w:style w:type="paragraph" w:styleId="Normal" w:default="1">
+  <w:style w:type="paragraph" w:styleId="Normal">
     <w:name w:val="Normal"/>
     <w:qFormat/>
     <w:pPr>
       <w:widowControl/>
       <w:suppressAutoHyphens w:val="true"/>
-      <w:overflowPunct w:val="true"/>
+      <w:kinsoku w:val="true"/>
+      <w:overflowPunct w:val="false"/>
+      <w:autoSpaceDE w:val="true"/>
       <w:bidi w:val="0"/>
-      <w:spacing w:before="0" w:after="160" w:lineRule="auto" w:line="259"/>
+      <w:spacing w:lineRule="auto" w:line="259" w:before="0" w:after="160"/>
       <w:jc w:val="left"/>
     </w:pPr>
     <w:rPr>
@@ -2581,15 +2389,12 @@
       <w:lang w:val="en-US" w:eastAsia="en-US" w:bidi="ar-SA"/>
     </w:rPr>
   </w:style>
-  <w:style w:type="character" w:styleId="DefaultParagraphFont" w:default="1">
+  <w:style w:type="character" w:styleId="DefaultParagraphFont">
     <w:name w:val="Default Paragraph Font"/>
-    <w:uiPriority w:val="1"/>
-    <w:semiHidden/>
-    <w:unhideWhenUsed/>
     <w:qFormat/>
     <w:rPr/>
   </w:style>
-  <w:style w:type="character" w:styleId="Bullets" w:customStyle="1">
+  <w:style w:type="character" w:styleId="Bullets">
     <w:name w:val="Bullets"/>
     <w:qFormat/>
     <w:rPr>
@@ -2610,7 +2415,21 @@
       <w:rFonts w:cs="OpenSymbol"/>
     </w:rPr>
   </w:style>
-  <w:style w:type="paragraph" w:styleId="Heading" w:customStyle="1">
+  <w:style w:type="character" w:styleId="ListLabel3">
+    <w:name w:val="ListLabel 3"/>
+    <w:qFormat/>
+    <w:rPr>
+      <w:rFonts w:cs="Symbol"/>
+    </w:rPr>
+  </w:style>
+  <w:style w:type="character" w:styleId="ListLabel4">
+    <w:name w:val="ListLabel 4"/>
+    <w:qFormat/>
+    <w:rPr>
+      <w:rFonts w:cs="OpenSymbol"/>
+    </w:rPr>
+  </w:style>
+  <w:style w:type="paragraph" w:styleId="Heading">
     <w:name w:val="Heading"/>
     <w:basedOn w:val="Normal"/>
     <w:next w:val="TextBody"/>
@@ -2625,7 +2444,7 @@
       <w:szCs w:val="28"/>
     </w:rPr>
   </w:style>
-  <w:style w:type="paragraph" w:styleId="TextBody" w:customStyle="1">
+  <w:style w:type="paragraph" w:styleId="TextBody">
     <w:name w:val="Text Body"/>
     <w:basedOn w:val="Normal"/>
     <w:pPr>
@@ -2657,7 +2476,7 @@
       <w:szCs w:val="24"/>
     </w:rPr>
   </w:style>
-  <w:style w:type="paragraph" w:styleId="Index" w:customStyle="1">
+  <w:style w:type="paragraph" w:styleId="Index">
     <w:name w:val="Index"/>
     <w:basedOn w:val="Normal"/>
     <w:qFormat/>
@@ -2690,19 +2509,19 @@
     <w:qFormat/>
     <w:pPr>
       <w:spacing w:before="0" w:after="160"/>
-      <w:ind w:left="720" w:hanging="0"/>
+      <w:ind w:left="720" w:right="0" w:hanging="0"/>
       <w:contextualSpacing/>
     </w:pPr>
     <w:rPr/>
   </w:style>
-  <w:style w:type="paragraph" w:styleId="PreformattedText" w:customStyle="1">
+  <w:style w:type="paragraph" w:styleId="PreformattedText">
     <w:name w:val="Preformatted Text"/>
     <w:basedOn w:val="Normal"/>
     <w:qFormat/>
     <w:pPr/>
     <w:rPr/>
   </w:style>
-  <w:style w:type="paragraph" w:styleId="ListContents" w:customStyle="1">
+  <w:style w:type="paragraph" w:styleId="ListContents">
     <w:name w:val="List Contents"/>
     <w:basedOn w:val="Normal"/>
     <w:qFormat/>
@@ -2716,287 +2535,8 @@
     <w:pPr/>
     <w:rPr/>
   </w:style>
-  <w:style w:type="numbering" w:styleId="NoList" w:default="1">
+  <w:style w:type="numbering" w:styleId="NoList">
     <w:name w:val="No List"/>
-    <w:uiPriority w:val="99"/>
-    <w:semiHidden/>
-    <w:unhideWhenUsed/>
-  </w:style>
-  <w:style w:type="table" w:default="1" w:styleId="TableNormal">
-    <w:name w:val="Normal Table"/>
-    <w:uiPriority w:val="99"/>
-    <w:semiHidden/>
-    <w:unhideWhenUsed/>
-    <w:tblPr>
-      <w:tblInd w:w="0" w:type="dxa"/>
-      <w:tblCellMar>
-        <w:top w:w="0" w:type="dxa"/>
-        <w:left w:w="108" w:type="dxa"/>
-        <w:bottom w:w="0" w:type="dxa"/>
-        <w:right w:w="108" w:type="dxa"/>
-      </w:tblCellMar>
-    </w:tblPr>
   </w:style>
 </w:styles>
-</file>
-
-<file path=word/theme/theme1.xml><?xml version="1.0" encoding="utf-8"?>
-<a:theme xmlns:a="http://schemas.openxmlformats.org/drawingml/2006/main" name="Office Theme">
-  <a:themeElements>
-    <a:clrScheme name="Office">
-      <a:dk1>
-        <a:sysClr val="windowText" lastClr="000000"/>
-      </a:dk1>
-      <a:lt1>
-        <a:sysClr val="window" lastClr="FFFFFF"/>
-      </a:lt1>
-      <a:dk2>
-        <a:srgbClr val="44546A"/>
-      </a:dk2>
-      <a:lt2>
-        <a:srgbClr val="E7E6E6"/>
-      </a:lt2>
-      <a:accent1>
-        <a:srgbClr val="5B9BD5"/>
-      </a:accent1>
-      <a:accent2>
-        <a:srgbClr val="ED7D31"/>
-      </a:accent2>
-      <a:accent3>
-        <a:srgbClr val="A5A5A5"/>
-      </a:accent3>
-      <a:accent4>
-        <a:srgbClr val="FFC000"/>
-      </a:accent4>
-      <a:accent5>
-        <a:srgbClr val="4472C4"/>
-      </a:accent5>
-      <a:accent6>
-        <a:srgbClr val="70AD47"/>
-      </a:accent6>
-      <a:hlink>
-        <a:srgbClr val="0563C1"/>
-      </a:hlink>
-      <a:folHlink>
-        <a:srgbClr val="954F72"/>
-      </a:folHlink>
-    </a:clrScheme>
-    <a:fontScheme name="Office">
-      <a:majorFont>
-        <a:latin typeface="Calibri Light" panose="020F0302020204030204"/>
-        <a:ea typeface=""/>
-        <a:cs typeface=""/>
-        <a:font script="Jpan" typeface="ＭＳ ゴシック"/>
-        <a:font script="Hang" typeface="맑은 고딕"/>
-        <a:font script="Hans" typeface="宋体"/>
-        <a:font script="Hant" typeface="新細明體"/>
-        <a:font script="Arab" typeface="Times New Roman"/>
-        <a:font script="Hebr" typeface="Times New Roman"/>
-        <a:font script="Thai" typeface="Angsana New"/>
-        <a:font script="Ethi" typeface="Nyala"/>
-        <a:font script="Beng" typeface="Vrinda"/>
-        <a:font script="Gujr" typeface="Shruti"/>
-        <a:font script="Khmr" typeface="MoolBoran"/>
-        <a:font script="Knda" typeface="Tunga"/>
-        <a:font script="Guru" typeface="Raavi"/>
-        <a:font script="Cans" typeface="Euphemia"/>
-        <a:font script="Cher" typeface="Plantagenet Cherokee"/>
-        <a:font script="Yiii" typeface="Microsoft Yi Baiti"/>
-        <a:font script="Tibt" typeface="Microsoft Himalaya"/>
-        <a:font script="Thaa" typeface="MV Boli"/>
-        <a:font script="Deva" typeface="Mangal"/>
-        <a:font script="Telu" typeface="Gautami"/>
-        <a:font script="Taml" typeface="Latha"/>
-        <a:font script="Syrc" typeface="Estrangelo Edessa"/>
-        <a:font script="Orya" typeface="Kalinga"/>
-        <a:font script="Mlym" typeface="Kartika"/>
-        <a:font script="Laoo" typeface="DokChampa"/>
-        <a:font script="Sinh" typeface="Iskoola Pota"/>
-        <a:font script="Mong" typeface="Mongolian Baiti"/>
-        <a:font script="Viet" typeface="Times New Roman"/>
-        <a:font script="Uigh" typeface="Microsoft Uighur"/>
-        <a:font script="Geor" typeface="Sylfaen"/>
-      </a:majorFont>
-      <a:minorFont>
-        <a:latin typeface="Calibri" panose="020F0502020204030204"/>
-        <a:ea typeface=""/>
-        <a:cs typeface=""/>
-        <a:font script="Jpan" typeface="ＭＳ 明朝"/>
-        <a:font script="Hang" typeface="맑은 고딕"/>
-        <a:font script="Hans" typeface="宋体"/>
-        <a:font script="Hant" typeface="新細明體"/>
-        <a:font script="Arab" typeface="Arial"/>
-        <a:font script="Hebr" typeface="Arial"/>
-        <a:font script="Thai" typeface="Cordia New"/>
-        <a:font script="Ethi" typeface="Nyala"/>
-        <a:font script="Beng" typeface="Vrinda"/>
-        <a:font script="Gujr" typeface="Shruti"/>
-        <a:font script="Khmr" typeface="DaunPenh"/>
-        <a:font script="Knda" typeface="Tunga"/>
-        <a:font script="Guru" typeface="Raavi"/>
-        <a:font script="Cans" typeface="Euphemia"/>
-        <a:font script="Cher" typeface="Plantagenet Cherokee"/>
-        <a:font script="Yiii" typeface="Microsoft Yi Baiti"/>
-        <a:font script="Tibt" typeface="Microsoft Himalaya"/>
-        <a:font script="Thaa" typeface="MV Boli"/>
-        <a:font script="Deva" typeface="Mangal"/>
-        <a:font script="Telu" typeface="Gautami"/>
-        <a:font script="Taml" typeface="Latha"/>
-        <a:font script="Syrc" typeface="Estrangelo Edessa"/>
-        <a:font script="Orya" typeface="Kalinga"/>
-        <a:font script="Mlym" typeface="Kartika"/>
-        <a:font script="Laoo" typeface="DokChampa"/>
-        <a:font script="Sinh" typeface="Iskoola Pota"/>
-        <a:font script="Mong" typeface="Mongolian Baiti"/>
-        <a:font script="Viet" typeface="Arial"/>
-        <a:font script="Uigh" typeface="Microsoft Uighur"/>
-        <a:font script="Geor" typeface="Sylfaen"/>
-      </a:minorFont>
-    </a:fontScheme>
-    <a:fmtScheme name="Office">
-      <a:fillStyleLst>
-        <a:solidFill>
-          <a:schemeClr val="phClr"/>
-        </a:solidFill>
-        <a:gradFill rotWithShape="1">
-          <a:gsLst>
-            <a:gs pos="0">
-              <a:schemeClr val="phClr">
-                <a:lumMod val="110000"/>
-                <a:satMod val="105000"/>
-                <a:tint val="67000"/>
-              </a:schemeClr>
-            </a:gs>
-            <a:gs pos="50000">
-              <a:schemeClr val="phClr">
-                <a:lumMod val="105000"/>
-                <a:satMod val="103000"/>
-                <a:tint val="73000"/>
-              </a:schemeClr>
-            </a:gs>
-            <a:gs pos="100000">
-              <a:schemeClr val="phClr">
-                <a:lumMod val="105000"/>
-                <a:satMod val="109000"/>
-                <a:tint val="81000"/>
-              </a:schemeClr>
-            </a:gs>
-          </a:gsLst>
-          <a:lin ang="5400000" scaled="0"/>
-        </a:gradFill>
-        <a:gradFill rotWithShape="1">
-          <a:gsLst>
-            <a:gs pos="0">
-              <a:schemeClr val="phClr">
-                <a:satMod val="103000"/>
-                <a:lumMod val="102000"/>
-                <a:tint val="94000"/>
-              </a:schemeClr>
-            </a:gs>
-            <a:gs pos="50000">
-              <a:schemeClr val="phClr">
-                <a:satMod val="110000"/>
-                <a:lumMod val="100000"/>
-                <a:shade val="100000"/>
-              </a:schemeClr>
-            </a:gs>
-            <a:gs pos="100000">
-              <a:schemeClr val="phClr">
-                <a:lumMod val="99000"/>
-                <a:satMod val="120000"/>
-                <a:shade val="78000"/>
-              </a:schemeClr>
-            </a:gs>
-          </a:gsLst>
-          <a:lin ang="5400000" scaled="0"/>
-        </a:gradFill>
-      </a:fillStyleLst>
-      <a:lnStyleLst>
-        <a:ln w="6350" cap="flat" cmpd="sng" algn="ctr">
-          <a:solidFill>
-            <a:schemeClr val="phClr"/>
-          </a:solidFill>
-          <a:prstDash val="solid"/>
-          <a:miter lim="800000"/>
-        </a:ln>
-        <a:ln w="12700" cap="flat" cmpd="sng" algn="ctr">
-          <a:solidFill>
-            <a:schemeClr val="phClr"/>
-          </a:solidFill>
-          <a:prstDash val="solid"/>
-          <a:miter lim="800000"/>
-        </a:ln>
-        <a:ln w="19050" cap="flat" cmpd="sng" algn="ctr">
-          <a:solidFill>
-            <a:schemeClr val="phClr"/>
-          </a:solidFill>
-          <a:prstDash val="solid"/>
-          <a:miter lim="800000"/>
-        </a:ln>
-      </a:lnStyleLst>
-      <a:effectStyleLst>
-        <a:effectStyle>
-          <a:effectLst/>
-        </a:effectStyle>
-        <a:effectStyle>
-          <a:effectLst/>
-        </a:effectStyle>
-        <a:effectStyle>
-          <a:effectLst>
-            <a:outerShdw blurRad="57150" dist="19050" dir="5400000" algn="ctr" rotWithShape="0">
-              <a:srgbClr val="000000">
-                <a:alpha val="63000"/>
-              </a:srgbClr>
-            </a:outerShdw>
-          </a:effectLst>
-        </a:effectStyle>
-      </a:effectStyleLst>
-      <a:bgFillStyleLst>
-        <a:solidFill>
-          <a:schemeClr val="phClr"/>
-        </a:solidFill>
-        <a:solidFill>
-          <a:schemeClr val="phClr">
-            <a:tint val="95000"/>
-            <a:satMod val="170000"/>
-          </a:schemeClr>
-        </a:solidFill>
-        <a:gradFill rotWithShape="1">
-          <a:gsLst>
-            <a:gs pos="0">
-              <a:schemeClr val="phClr">
-                <a:tint val="93000"/>
-                <a:satMod val="150000"/>
-                <a:shade val="98000"/>
-                <a:lumMod val="102000"/>
-              </a:schemeClr>
-            </a:gs>
-            <a:gs pos="50000">
-              <a:schemeClr val="phClr">
-                <a:tint val="98000"/>
-                <a:satMod val="130000"/>
-                <a:shade val="90000"/>
-                <a:lumMod val="103000"/>
-              </a:schemeClr>
-            </a:gs>
-            <a:gs pos="100000">
-              <a:schemeClr val="phClr">
-                <a:shade val="63000"/>
-                <a:satMod val="120000"/>
-              </a:schemeClr>
-            </a:gs>
-          </a:gsLst>
-          <a:lin ang="5400000" scaled="0"/>
-        </a:gradFill>
-      </a:bgFillStyleLst>
-    </a:fmtScheme>
-  </a:themeElements>
-  <a:objectDefaults/>
-  <a:extraClrSchemeLst/>
-  <a:extLst>
-    <a:ext uri="{05A4C25C-085E-4340-85A3-A5531E510DB2}">
-      <thm15:themeFamily xmlns:thm15="http://schemas.microsoft.com/office/thememl/2012/main" name="Office Theme" id="{62F939B6-93AF-4DB8-9C6B-D6C7DFDC589F}" vid="{4A3C46E8-61CC-4603-A589-7422A47A8E4A}"/>
-    </a:ext>
-  </a:extLst>
-</a:theme>
 </file>
--- a/tamu/1semester/312/lab1/Answers.docx
+++ b/tamu/1semester/312/lab1/Answers.docx
@@ -1897,7 +1897,295 @@
           <w:sz w:val="22"/>
           <w:szCs w:val="22"/>
         </w:rPr>
-        <w:t xml:space="preserve">a) The use of enum improved the readability of the code because it give “names” to masks used in the code. In my code, the function mask (x, b) (returns 1 if x &amp; b) have its calls “better explained” because, instead of using a number, we use constants with meaningfull names. If, by instance we would like to know if the ER bit is active in x, we should use mask (x, ERM). Other pro of using enum is that, if we would like to change the order of the bits we wouldn't need to modify all the code, but just the enumeration. </w:t>
+        <w:t>b) The use of enum improved the readability of the code because it give “names” to masks used in the code. In my code, the function mask (x, b) (returns 1 if x &amp; b) have its calls “better explained” because, instead of using a number, we use constants with meaningfull names. If, by instance we would like to know if the ER bit is active in x, we should use mask (x, ERM). Other pro of using enum is that, if we would like to change the order of the bits we wouldn't need to modify all the code, but just the enumeration.</w:t>
+      </w:r>
+    </w:p>
+    <w:p>
+      <w:pPr>
+        <w:pStyle w:val="Normal"/>
+        <w:spacing w:before="0" w:after="160"/>
+        <w:rPr>
+          <w:rFonts w:ascii="Arial" w:hAnsi="Arial"/>
+          <w:b w:val="false"/>
+          <w:b w:val="false"/>
+          <w:bCs w:val="false"/>
+          <w:sz w:val="22"/>
+          <w:szCs w:val="22"/>
+        </w:rPr>
+      </w:pPr>
+      <w:r>
+        <w:rPr>
+          <w:rFonts w:ascii="Arial" w:hAnsi="Arial"/>
+          <w:b w:val="false"/>
+          <w:bCs w:val="false"/>
+          <w:sz w:val="22"/>
+          <w:szCs w:val="22"/>
+        </w:rPr>
+      </w:r>
+    </w:p>
+    <w:p>
+      <w:pPr>
+        <w:pStyle w:val="Normal"/>
+        <w:spacing w:before="0" w:after="160"/>
+        <w:rPr>
+          <w:rFonts w:ascii="Arial" w:hAnsi="Arial"/>
+          <w:b/>
+          <w:b/>
+          <w:bCs w:val="false"/>
+          <w:sz w:val="28"/>
+          <w:szCs w:val="22"/>
+        </w:rPr>
+      </w:pPr>
+      <w:r>
+        <w:rPr>
+          <w:rFonts w:ascii="Arial" w:hAnsi="Arial"/>
+          <w:b/>
+          <w:bCs w:val="false"/>
+          <w:sz w:val="28"/>
+          <w:szCs w:val="22"/>
+        </w:rPr>
+        <w:t xml:space="preserve">Problem </w:t>
+      </w:r>
+      <w:r>
+        <w:rPr>
+          <w:rFonts w:ascii="Arial" w:hAnsi="Arial"/>
+          <w:b/>
+          <w:bCs w:val="false"/>
+          <w:sz w:val="28"/>
+          <w:szCs w:val="22"/>
+        </w:rPr>
+        <w:t>5</w:t>
+      </w:r>
+    </w:p>
+    <w:p>
+      <w:pPr>
+        <w:pStyle w:val="Normal"/>
+        <w:spacing w:before="0" w:after="160"/>
+        <w:rPr>
+          <w:rFonts w:ascii="Arial" w:hAnsi="Arial"/>
+          <w:b w:val="false"/>
+          <w:b w:val="false"/>
+          <w:bCs w:val="false"/>
+          <w:sz w:val="22"/>
+          <w:szCs w:val="22"/>
+        </w:rPr>
+      </w:pPr>
+      <w:r>
+        <w:rPr>
+          <w:rFonts w:ascii="Arial" w:hAnsi="Arial"/>
+          <w:b w:val="false"/>
+          <w:bCs w:val="false"/>
+          <w:sz w:val="22"/>
+          <w:szCs w:val="22"/>
+        </w:rPr>
+        <w:t xml:space="preserve">a) </w:t>
+      </w:r>
+      <w:r>
+        <w:rPr>
+          <w:rFonts w:ascii="Arial" w:hAnsi="Arial"/>
+          <w:b w:val="false"/>
+          <w:bCs w:val="false"/>
+          <w:sz w:val="22"/>
+          <w:szCs w:val="22"/>
+        </w:rPr>
+        <w:t>The execution time are very different in both machines, and the calibration time is almost the same.</w:t>
+      </w:r>
+    </w:p>
+    <w:p>
+      <w:pPr>
+        <w:pStyle w:val="Normal"/>
+        <w:spacing w:before="0" w:after="160"/>
+        <w:rPr>
+          <w:rFonts w:ascii="Arial" w:hAnsi="Arial"/>
+          <w:b w:val="false"/>
+          <w:b w:val="false"/>
+          <w:bCs w:val="false"/>
+          <w:sz w:val="22"/>
+          <w:szCs w:val="22"/>
+        </w:rPr>
+      </w:pPr>
+      <w:r>
+        <w:rPr>
+          <w:rFonts w:ascii="Arial" w:hAnsi="Arial"/>
+          <w:b w:val="false"/>
+          <w:bCs w:val="false"/>
+          <w:sz w:val="22"/>
+          <w:szCs w:val="22"/>
+        </w:rPr>
+        <w:t xml:space="preserve">b) No, because the sun </w:t>
+      </w:r>
+      <w:r>
+        <w:rPr>
+          <w:rFonts w:ascii="Arial" w:hAnsi="Arial"/>
+          <w:b w:val="false"/>
+          <w:bCs w:val="false"/>
+          <w:sz w:val="22"/>
+          <w:szCs w:val="22"/>
+        </w:rPr>
+        <w:t>machine was faster with the program from problem 3. I also believe that running the code only once is not enough to determine which code is faster, and for a fair comparison we should make a lot of repetitions measuring the running time. Also, the code in the problem 3 involves the read of 8 variables from the standard in while the program from problem 4 reads only one, therefore changing the way problem 3 reads the input without changing the core of the code (the part that evaluates the outputs) may make the problem 3 program faster than problem 4 program.</w:t>
+      </w:r>
+    </w:p>
+    <w:p>
+      <w:pPr>
+        <w:pStyle w:val="Normal"/>
+        <w:spacing w:before="0" w:after="160"/>
+        <w:rPr>
+          <w:rFonts w:ascii="Arial" w:hAnsi="Arial"/>
+          <w:b w:val="false"/>
+          <w:b w:val="false"/>
+          <w:bCs w:val="false"/>
+          <w:sz w:val="22"/>
+          <w:szCs w:val="22"/>
+        </w:rPr>
+      </w:pPr>
+      <w:r>
+        <w:rPr>
+          <w:rFonts w:ascii="Arial" w:hAnsi="Arial"/>
+          <w:b w:val="false"/>
+          <w:bCs w:val="false"/>
+          <w:sz w:val="22"/>
+          <w:szCs w:val="22"/>
+        </w:rPr>
+        <w:t>c) Changing the processor will probably make the execution faster, but changing the processor to make it faster have physical limits and may cost. I this case changing the implementation may be a better solution if possible.</w:t>
+      </w:r>
+    </w:p>
+    <w:p>
+      <w:pPr>
+        <w:pStyle w:val="Normal"/>
+        <w:spacing w:before="0" w:after="160"/>
+        <w:rPr>
+          <w:rFonts w:ascii="Arial" w:hAnsi="Arial"/>
+          <w:b w:val="false"/>
+          <w:b w:val="false"/>
+          <w:bCs w:val="false"/>
+          <w:sz w:val="22"/>
+          <w:szCs w:val="22"/>
+        </w:rPr>
+      </w:pPr>
+      <w:r>
+        <w:rPr>
+          <w:rFonts w:ascii="Arial" w:hAnsi="Arial"/>
+          <w:b w:val="false"/>
+          <w:bCs w:val="false"/>
+          <w:sz w:val="22"/>
+          <w:szCs w:val="22"/>
+        </w:rPr>
+        <w:t xml:space="preserve">d) </w:t>
+      </w:r>
+      <w:r>
+        <w:rPr>
+          <w:rFonts w:ascii="Arial" w:hAnsi="Arial"/>
+          <w:b w:val="false"/>
+          <w:bCs w:val="false"/>
+          <w:sz w:val="22"/>
+          <w:szCs w:val="22"/>
+        </w:rPr>
+        <w:t>A first and more simple solution would be changing the implementation of the break system to a circuit using logic gates. Other solution would be make a different program for the break system, but this solution would depend on how processes run in the microprocessors used.</w:t>
+      </w:r>
+    </w:p>
+    <w:p>
+      <w:pPr>
+        <w:pStyle w:val="Normal"/>
+        <w:spacing w:before="0" w:after="160"/>
+        <w:rPr>
+          <w:rFonts w:ascii="Arial" w:hAnsi="Arial"/>
+          <w:b/>
+          <w:b/>
+          <w:bCs w:val="false"/>
+          <w:sz w:val="28"/>
+          <w:szCs w:val="22"/>
+        </w:rPr>
+      </w:pPr>
+      <w:r>
+        <w:rPr>
+          <w:rFonts w:ascii="Arial" w:hAnsi="Arial"/>
+          <w:b/>
+          <w:bCs w:val="false"/>
+          <w:sz w:val="28"/>
+          <w:szCs w:val="22"/>
+        </w:rPr>
+      </w:r>
+    </w:p>
+    <w:p>
+      <w:pPr>
+        <w:pStyle w:val="Normal"/>
+        <w:spacing w:before="0" w:after="160"/>
+        <w:rPr>
+          <w:rFonts w:ascii="Arial" w:hAnsi="Arial"/>
+          <w:b/>
+          <w:b/>
+          <w:bCs w:val="false"/>
+          <w:sz w:val="28"/>
+          <w:szCs w:val="22"/>
+        </w:rPr>
+      </w:pPr>
+      <w:r>
+        <w:rPr>
+          <w:rFonts w:ascii="Arial" w:hAnsi="Arial"/>
+          <w:b/>
+          <w:bCs w:val="false"/>
+          <w:sz w:val="28"/>
+          <w:szCs w:val="22"/>
+        </w:rPr>
+        <w:t xml:space="preserve">Problem </w:t>
+      </w:r>
+      <w:r>
+        <w:rPr>
+          <w:rFonts w:ascii="Arial" w:hAnsi="Arial"/>
+          <w:b/>
+          <w:bCs w:val="false"/>
+          <w:sz w:val="28"/>
+          <w:szCs w:val="22"/>
+        </w:rPr>
+        <w:t>6</w:t>
+      </w:r>
+    </w:p>
+    <w:p>
+      <w:pPr>
+        <w:pStyle w:val="Normal"/>
+        <w:spacing w:before="0" w:after="160"/>
+        <w:rPr>
+          <w:rFonts w:ascii="Arial" w:hAnsi="Arial"/>
+          <w:b w:val="false"/>
+          <w:b w:val="false"/>
+          <w:bCs w:val="false"/>
+          <w:sz w:val="22"/>
+          <w:szCs w:val="22"/>
+        </w:rPr>
+      </w:pPr>
+      <w:r>
+        <w:rPr>
+          <w:rFonts w:ascii="Arial" w:hAnsi="Arial"/>
+          <w:b w:val="false"/>
+          <w:bCs w:val="false"/>
+          <w:sz w:val="22"/>
+          <w:szCs w:val="22"/>
+        </w:rPr>
+        <w:t>b) The speed of the circuits are: 10.2 ns for the BELL; 13.6 for the DLA and 6.8 ns for the brakes, totaling  30.6 for all the circuits and also fulfilling the brake speed circuit requirement.</w:t>
+      </w:r>
+    </w:p>
+    <w:p>
+      <w:pPr>
+        <w:pStyle w:val="Normal"/>
+        <w:spacing w:before="0" w:after="160"/>
+        <w:rPr>
+          <w:rFonts w:ascii="Arial" w:hAnsi="Arial"/>
+          <w:b w:val="false"/>
+          <w:b w:val="false"/>
+          <w:bCs w:val="false"/>
+          <w:sz w:val="22"/>
+          <w:szCs w:val="22"/>
+        </w:rPr>
+      </w:pPr>
+      <w:r>
+        <w:rPr>
+          <w:rFonts w:ascii="Arial" w:hAnsi="Arial"/>
+          <w:b w:val="false"/>
+          <w:bCs w:val="false"/>
+          <w:sz w:val="22"/>
+          <w:szCs w:val="22"/>
+        </w:rPr>
+        <w:t>c) Yes, the use of a combinational circuit, when the functions are simple like in our example, makes the development of the system simpler and faster.</w:t>
       </w:r>
     </w:p>
     <w:sectPr>

--- a/tamu/1semester/312/lab1/Answers.docx
+++ b/tamu/1semester/312/lab1/Answers.docx
@@ -13,14 +13,6 @@
           <w:rFonts w:ascii="Arial" w:hAnsi="Arial"/>
         </w:rPr>
       </w:pPr>
-      <w:r>
-        <w:rPr>
-          <w:rFonts w:cs="Arial" w:ascii="Arial" w:hAnsi="Arial"/>
-          <w:b/>
-          <w:sz w:val="28"/>
-        </w:rPr>
-        <w:t>e</w:t>
-      </w:r>
       <w:r>
         <w:rPr>
           <w:rFonts w:cs="Arial" w:ascii="Arial" w:hAnsi="Arial"/>
@@ -1944,17 +1936,7 @@
           <w:sz w:val="28"/>
           <w:szCs w:val="22"/>
         </w:rPr>
-        <w:t xml:space="preserve">Problem </w:t>
-      </w:r>
-      <w:r>
-        <w:rPr>
-          <w:rFonts w:ascii="Arial" w:hAnsi="Arial"/>
-          <w:b/>
-          <w:bCs w:val="false"/>
-          <w:sz w:val="28"/>
-          <w:szCs w:val="22"/>
-        </w:rPr>
-        <w:t>5</w:t>
+        <w:t>Problem 5</w:t>
       </w:r>
     </w:p>
     <w:p>
@@ -1978,17 +1960,7 @@
           <w:sz w:val="22"/>
           <w:szCs w:val="22"/>
         </w:rPr>
-        <w:t xml:space="preserve">a) </w:t>
-      </w:r>
-      <w:r>
-        <w:rPr>
-          <w:rFonts w:ascii="Arial" w:hAnsi="Arial"/>
-          <w:b w:val="false"/>
-          <w:bCs w:val="false"/>
-          <w:sz w:val="22"/>
-          <w:szCs w:val="22"/>
-        </w:rPr>
-        <w:t>The execution time are very different in both machines, and the calibration time is almost the same.</w:t>
+        <w:t>a) The execution time are very different in both machines, and the calibration time is almost the same.</w:t>
       </w:r>
     </w:p>
     <w:p>
@@ -2012,17 +1984,7 @@
           <w:sz w:val="22"/>
           <w:szCs w:val="22"/>
         </w:rPr>
-        <w:t xml:space="preserve">b) No, because the sun </w:t>
-      </w:r>
-      <w:r>
-        <w:rPr>
-          <w:rFonts w:ascii="Arial" w:hAnsi="Arial"/>
-          <w:b w:val="false"/>
-          <w:bCs w:val="false"/>
-          <w:sz w:val="22"/>
-          <w:szCs w:val="22"/>
-        </w:rPr>
-        <w:t>machine was faster with the program from problem 3. I also believe that running the code only once is not enough to determine which code is faster, and for a fair comparison we should make a lot of repetitions measuring the running time. Also, the code in the problem 3 involves the read of 8 variables from the standard in while the program from problem 4 reads only one, therefore changing the way problem 3 reads the input without changing the core of the code (the part that evaluates the outputs) may make the problem 3 program faster than problem 4 program.</w:t>
+        <w:t>b) No, because the sun machine was faster with the program from problem 3. I also believe that running the code only once is not enough to determine which code is faster, and for a fair comparison we should make a lot of repetitions measuring the running time. Also, the code in the problem 3 involves the read of 8 variables from the standard in while the program from problem 4 reads only one, therefore changing the way problem 3 reads the input without changing the core of the code (the part that evaluates the outputs) may make the problem 3 program faster than problem 4 program.</w:t>
       </w:r>
     </w:p>
     <w:p>
@@ -2070,17 +2032,7 @@
           <w:sz w:val="22"/>
           <w:szCs w:val="22"/>
         </w:rPr>
-        <w:t xml:space="preserve">d) </w:t>
-      </w:r>
-      <w:r>
-        <w:rPr>
-          <w:rFonts w:ascii="Arial" w:hAnsi="Arial"/>
-          <w:b w:val="false"/>
-          <w:bCs w:val="false"/>
-          <w:sz w:val="22"/>
-          <w:szCs w:val="22"/>
-        </w:rPr>
-        <w:t>A first and more simple solution would be changing the implementation of the break system to a circuit using logic gates. Other solution would be make a different program for the break system, but this solution would depend on how processes run in the microprocessors used.</w:t>
+        <w:t>d) A first and more simple solution would be changing the implementation of the break system to a circuit using logic gates. Other solution would be make a different program for the break system, but this solution would depend on how processes run in the microprocessors used.</w:t>
       </w:r>
     </w:p>
     <w:p>
@@ -2127,17 +2079,7 @@
           <w:sz w:val="28"/>
           <w:szCs w:val="22"/>
         </w:rPr>
-        <w:t xml:space="preserve">Problem </w:t>
-      </w:r>
-      <w:r>
-        <w:rPr>
-          <w:rFonts w:ascii="Arial" w:hAnsi="Arial"/>
-          <w:b/>
-          <w:bCs w:val="false"/>
-          <w:sz w:val="28"/>
-          <w:szCs w:val="22"/>
-        </w:rPr>
-        <w:t>6</w:t>
+        <w:t>Problem 6</w:t>
       </w:r>
     </w:p>
     <w:p>
@@ -2168,14 +2110,7 @@
       <w:pPr>
         <w:pStyle w:val="Normal"/>
         <w:spacing w:before="0" w:after="160"/>
-        <w:rPr>
-          <w:rFonts w:ascii="Arial" w:hAnsi="Arial"/>
-          <w:b w:val="false"/>
-          <w:b w:val="false"/>
-          <w:bCs w:val="false"/>
-          <w:sz w:val="22"/>
-          <w:szCs w:val="22"/>
-        </w:rPr>
+        <w:rPr/>
       </w:pPr>
       <w:r>
         <w:rPr>
@@ -2646,6 +2581,7 @@
     <w:rPrDefault>
       <w:rPr>
         <w:rFonts w:ascii="Calibri" w:hAnsi="Calibri" w:eastAsia="Calibri" w:cs="DejaVu Sans"/>
+        <w:sz w:val="20"/>
         <w:szCs w:val="22"/>
         <w:lang w:val="en-US" w:eastAsia="en-US" w:bidi="ar-SA"/>
       </w:rPr>
@@ -2662,9 +2598,7 @@
     <w:pPr>
       <w:widowControl/>
       <w:suppressAutoHyphens w:val="true"/>
-      <w:kinsoku w:val="true"/>
-      <w:overflowPunct w:val="false"/>
-      <w:autoSpaceDE w:val="true"/>
+      <w:overflowPunct w:val="true"/>
       <w:bidi w:val="0"/>
       <w:spacing w:lineRule="auto" w:line="259" w:before="0" w:after="160"/>
       <w:jc w:val="left"/>
@@ -2712,6 +2646,20 @@
   </w:style>
   <w:style w:type="character" w:styleId="ListLabel4">
     <w:name w:val="ListLabel 4"/>
+    <w:qFormat/>
+    <w:rPr>
+      <w:rFonts w:cs="OpenSymbol"/>
+    </w:rPr>
+  </w:style>
+  <w:style w:type="character" w:styleId="ListLabel5">
+    <w:name w:val="ListLabel 5"/>
+    <w:qFormat/>
+    <w:rPr>
+      <w:rFonts w:ascii="Arial" w:hAnsi="Arial" w:cs="Symbol"/>
+    </w:rPr>
+  </w:style>
+  <w:style w:type="character" w:styleId="ListLabel6">
+    <w:name w:val="ListLabel 6"/>
     <w:qFormat/>
     <w:rPr>
       <w:rFonts w:cs="OpenSymbol"/>
